--- a/docs/Report.docx
+++ b/docs/Report.docx
@@ -4,22 +4,148 @@
   <w:body>
     <w:p>
       <w:pPr>
-        <w:pStyle w:val="Title"/>
+        <w:pStyle w:val="Body"/>
         <w:spacing w:line="276" w:lineRule="auto"/>
         <w:jc w:val="center"/>
         <w:rPr>
           <w:rFonts w:ascii="Book Antiqua" w:hAnsi="Book Antiqua"/>
-          <w:sz w:val="56"/>
-          <w:szCs w:val="64"/>
-        </w:rPr>
-      </w:pPr>
-      <w:r>
-        <w:rPr>
-          <w:rFonts w:ascii="Book Antiqua" w:hAnsi="Book Antiqua"/>
-          <w:sz w:val="56"/>
-          <w:szCs w:val="64"/>
-        </w:rPr>
-        <w:t>Sentiment Analysis - Steam Reviews</w:t>
+          <w:sz w:val="96"/>
+        </w:rPr>
+      </w:pPr>
+    </w:p>
+    <w:p>
+      <w:pPr>
+        <w:pStyle w:val="Body"/>
+        <w:spacing w:line="276" w:lineRule="auto"/>
+        <w:jc w:val="center"/>
+        <w:rPr>
+          <w:rFonts w:ascii="Book Antiqua" w:hAnsi="Book Antiqua"/>
+          <w:sz w:val="96"/>
+        </w:rPr>
+      </w:pPr>
+    </w:p>
+    <w:p>
+      <w:pPr>
+        <w:pStyle w:val="Body"/>
+        <w:spacing w:line="276" w:lineRule="auto"/>
+        <w:jc w:val="center"/>
+        <w:rPr>
+          <w:rFonts w:ascii="Book Antiqua" w:hAnsi="Book Antiqua"/>
+          <w:sz w:val="96"/>
+        </w:rPr>
+      </w:pPr>
+    </w:p>
+    <w:p>
+      <w:pPr>
+        <w:pStyle w:val="Body"/>
+        <w:spacing w:line="276" w:lineRule="auto"/>
+        <w:jc w:val="center"/>
+        <w:rPr>
+          <w:rFonts w:ascii="Book Antiqua" w:hAnsi="Book Antiqua"/>
+          <w:sz w:val="96"/>
+        </w:rPr>
+      </w:pPr>
+      <w:r>
+        <w:rPr>
+          <w:rFonts w:ascii="Book Antiqua" w:hAnsi="Book Antiqua"/>
+          <w:sz w:val="96"/>
+        </w:rPr>
+        <w:t>Sentiment Analysis of Steam Reviews</w:t>
+      </w:r>
+    </w:p>
+    <w:p>
+      <w:pPr>
+        <w:pStyle w:val="Body"/>
+        <w:spacing w:line="276" w:lineRule="auto"/>
+        <w:jc w:val="center"/>
+        <w:rPr>
+          <w:rFonts w:ascii="Book Antiqua" w:hAnsi="Book Antiqua"/>
+          <w:sz w:val="48"/>
+        </w:rPr>
+      </w:pPr>
+    </w:p>
+    <w:p>
+      <w:pPr>
+        <w:pStyle w:val="Body"/>
+        <w:spacing w:line="276" w:lineRule="auto"/>
+        <w:jc w:val="center"/>
+        <w:rPr>
+          <w:rFonts w:ascii="Book Antiqua" w:hAnsi="Book Antiqua"/>
+          <w:sz w:val="48"/>
+        </w:rPr>
+      </w:pPr>
+      <w:r>
+        <w:rPr>
+          <w:rFonts w:ascii="Book Antiqua" w:hAnsi="Book Antiqua"/>
+          <w:sz w:val="48"/>
+        </w:rPr>
+        <w:t xml:space="preserve">By: Ben Strumeyer </w:t>
+      </w:r>
+    </w:p>
+    <w:p>
+      <w:pPr>
+        <w:pStyle w:val="Body"/>
+        <w:spacing w:line="276" w:lineRule="auto"/>
+        <w:jc w:val="center"/>
+        <w:rPr>
+          <w:rFonts w:ascii="Book Antiqua" w:hAnsi="Book Antiqua"/>
+          <w:sz w:val="48"/>
+        </w:rPr>
+      </w:pPr>
+      <w:r>
+        <w:rPr>
+          <w:rFonts w:ascii="Book Antiqua" w:hAnsi="Book Antiqua"/>
+          <w:sz w:val="48"/>
+        </w:rPr>
+        <w:t>&amp;</w:t>
+      </w:r>
+    </w:p>
+    <w:p>
+      <w:pPr>
+        <w:pStyle w:val="Body"/>
+        <w:spacing w:line="276" w:lineRule="auto"/>
+        <w:jc w:val="center"/>
+        <w:rPr>
+          <w:rFonts w:ascii="Book Antiqua" w:eastAsia="Times New Roman" w:hAnsi="Book Antiqua"/>
+          <w:color w:val="auto"/>
+          <w:sz w:val="20"/>
+          <w:lang w:bidi="x-none"/>
+        </w:rPr>
+      </w:pPr>
+      <w:r>
+        <w:rPr>
+          <w:rFonts w:ascii="Book Antiqua" w:hAnsi="Book Antiqua"/>
+          <w:sz w:val="48"/>
+        </w:rPr>
+        <w:t>Bikram Ghosh Dastidar</w:t>
+      </w:r>
+    </w:p>
+    <w:p>
+      <w:pPr>
+        <w:spacing w:after="0" w:line="240" w:lineRule="auto"/>
+        <w:rPr>
+          <w:rFonts w:ascii="Book Antiqua" w:eastAsia="SimSun" w:hAnsi="Book Antiqua"/>
+          <w:color w:val="262626"/>
+          <w:sz w:val="40"/>
+          <w:szCs w:val="40"/>
+        </w:rPr>
+      </w:pPr>
+    </w:p>
+    <w:p>
+      <w:pPr>
+        <w:spacing w:after="0" w:line="240" w:lineRule="auto"/>
+        <w:rPr>
+          <w:rFonts w:ascii="Book Antiqua" w:eastAsia="SimSun" w:hAnsi="Book Antiqua"/>
+          <w:color w:val="262626"/>
+          <w:sz w:val="40"/>
+          <w:szCs w:val="40"/>
+        </w:rPr>
+      </w:pPr>
+      <w:r>
+        <w:rPr>
+          <w:rFonts w:ascii="Book Antiqua" w:hAnsi="Book Antiqua"/>
+        </w:rPr>
+        <w:br w:type="page"/>
       </w:r>
     </w:p>
     <w:p>
@@ -34,6 +160,7 @@
         <w:rPr>
           <w:rFonts w:ascii="Book Antiqua" w:hAnsi="Book Antiqua"/>
         </w:rPr>
+        <w:lastRenderedPageBreak/>
         <w:t xml:space="preserve">1. </w:t>
       </w:r>
       <w:r>
@@ -72,7 +199,7 @@
         <w:rPr>
           <w:rFonts w:ascii="Book Antiqua" w:hAnsi="Book Antiqua"/>
         </w:rPr>
-        <w:t xml:space="preserve"> is a website containing information on all of the games that the platform has such as what controllers are supported for the game, how much the game costs, and even user reviews for each game on the store. Our project idea was based on the latter, the thousands of reviews that each of individual games have. Typically, they’re created by people who have already played and tested the game, so before buying the game, consumers read the reviews because it’s a credible method of determining whether or not the game suits their desires. In turn, users are able to rate reviews as positive, or negative, bringing the higher rated reviews to the top of the site, thus helping possible buyers of the game who visit the review section of the site in the future. </w:t>
+        <w:t xml:space="preserve"> is a website containing information on all of the games that the platform has such as what controllers are supported for the game, how much the game costs, and even user reviews for each game on the store. Our project idea was based on the latter, the thousands of reviews that each of individual games have. </w:t>
       </w:r>
     </w:p>
     <w:p>
@@ -88,7 +215,18 @@
           <w:rFonts w:ascii="Book Antiqua" w:hAnsi="Book Antiqua"/>
         </w:rPr>
         <w:tab/>
-        <w:t xml:space="preserve">Our project idea is </w:t>
+      </w:r>
+      <w:r>
+        <w:rPr>
+          <w:rFonts w:ascii="Book Antiqua" w:hAnsi="Book Antiqua"/>
+        </w:rPr>
+        <w:t>The</w:t>
+      </w:r>
+      <w:r>
+        <w:rPr>
+          <w:rFonts w:ascii="Book Antiqua" w:hAnsi="Book Antiqua"/>
+        </w:rPr>
+        <w:t xml:space="preserve"> idea is </w:t>
       </w:r>
       <w:r>
         <w:rPr>
@@ -100,7 +238,31 @@
         <w:rPr>
           <w:rFonts w:ascii="Book Antiqua" w:hAnsi="Book Antiqua"/>
         </w:rPr>
-        <w:t xml:space="preserve"> sentiment of these reviews written by the steam community. Our goal was to predict whether a review was recommended, or not recommended by the</w:t>
+        <w:t xml:space="preserve"> sentiment of these reviews written by the steam community. Our goal was to </w:t>
+      </w:r>
+      <w:r>
+        <w:rPr>
+          <w:rFonts w:ascii="Book Antiqua" w:hAnsi="Book Antiqua"/>
+        </w:rPr>
+        <w:t xml:space="preserve">computationally </w:t>
+      </w:r>
+      <w:r>
+        <w:rPr>
+          <w:rFonts w:ascii="Book Antiqua" w:hAnsi="Book Antiqua"/>
+        </w:rPr>
+        <w:t>predict w</w:t>
+      </w:r>
+      <w:r>
+        <w:rPr>
+          <w:rFonts w:ascii="Book Antiqua" w:hAnsi="Book Antiqua"/>
+        </w:rPr>
+        <w:t>hether a review was recommended</w:t>
+      </w:r>
+      <w:r>
+        <w:rPr>
+          <w:rFonts w:ascii="Book Antiqua" w:hAnsi="Book Antiqua"/>
+        </w:rPr>
+        <w:t xml:space="preserve"> or not recommended by the</w:t>
       </w:r>
       <w:r>
         <w:rPr>
@@ -124,7 +286,7 @@
         <w:rPr>
           <w:rFonts w:ascii="Book Antiqua" w:hAnsi="Book Antiqua"/>
         </w:rPr>
-        <w:t xml:space="preserve"> itself. Likewise, we also sought out to find common patterns of phrases that would provide a positive, or negative connotation towards the game, enabling us to predict more accurately. For example, if a review text is, “Terrible game. I wouldn’t buy this because the controls are too confusing,” we would hopefully predict this reviewer to rate this game as, “Not Recommended,” because of phrases such as, </w:t>
+        <w:t xml:space="preserve"> itself. For example, if a review text is, “Terrible game. I wouldn’t buy this because the controls are too confusing,” we would hopefully predict this reviewer to rate this game as, “Not Recommended,” because of phrases such as, </w:t>
       </w:r>
       <w:r>
         <w:rPr>
@@ -163,19 +325,7 @@
         <w:rPr>
           <w:rFonts w:ascii="Book Antiqua" w:hAnsi="Book Antiqua"/>
         </w:rPr>
-        <w:t xml:space="preserve"> Our input is a culmination of all of the reviews of 10 different test games. Each review contains a review body which is the text we parse. In addition</w:t>
-      </w:r>
-      <w:r>
-        <w:rPr>
-          <w:rFonts w:ascii="Book Antiqua" w:hAnsi="Book Antiqua"/>
-        </w:rPr>
-        <w:t>,</w:t>
-      </w:r>
-      <w:r>
-        <w:rPr>
-          <w:rFonts w:ascii="Book Antiqua" w:hAnsi="Book Antiqua"/>
-        </w:rPr>
-        <w:t xml:space="preserve"> we also take as input whether the author recommended it. This allows us to compute the accuracy of our results. </w:t>
+        <w:t xml:space="preserve"> </w:t>
       </w:r>
     </w:p>
     <w:p>
@@ -191,7 +341,52 @@
           <w:rFonts w:ascii="Book Antiqua" w:hAnsi="Book Antiqua"/>
         </w:rPr>
         <w:tab/>
-        <w:t xml:space="preserve">We recognize this kind of sentiment analysis probably won’t be an earth shattering discovery, however if we’re able to better predict phrases that allow us to judge games more concisely, this valuable information will help us provide better, more understandable steam reviews in the future. </w:t>
+        <w:t>In hopes of realizing this project, we aim to understand th</w:t>
+      </w:r>
+      <w:r>
+        <w:rPr>
+          <w:rFonts w:ascii="Book Antiqua" w:hAnsi="Book Antiqua"/>
+        </w:rPr>
+        <w:t xml:space="preserve">e process of sentiment analysis. </w:t>
+      </w:r>
+      <w:r>
+        <w:rPr>
+          <w:rFonts w:ascii="Book Antiqua" w:hAnsi="Book Antiqua"/>
+        </w:rPr>
+        <w:t>How is the review text parsed? A</w:t>
+      </w:r>
+      <w:r>
+        <w:rPr>
+          <w:rFonts w:ascii="Book Antiqua" w:hAnsi="Book Antiqua"/>
+        </w:rPr>
+        <w:t xml:space="preserve">re </w:t>
+      </w:r>
+      <w:r>
+        <w:rPr>
+          <w:rFonts w:ascii="Book Antiqua" w:hAnsi="Book Antiqua"/>
+        </w:rPr>
+        <w:t xml:space="preserve">there certain phrases that give better indications of whether a review is recommended? How do we use these phrases to predict whether or not a review recommended? Can our method of sentiment analysis accurately analyze and predict the lingo of steam reviewers, since their wording is non-standard and doesn’t provide conventional styles of speech like in books. Our goal is to find answers to all of these questions. </w:t>
+      </w:r>
+    </w:p>
+    <w:p>
+      <w:pPr>
+        <w:pStyle w:val="Heading1"/>
+        <w:spacing w:line="276" w:lineRule="auto"/>
+        <w:rPr>
+          <w:rFonts w:ascii="Book Antiqua" w:hAnsi="Book Antiqua"/>
+        </w:rPr>
+      </w:pPr>
+      <w:r>
+        <w:rPr>
+          <w:rFonts w:ascii="Book Antiqua" w:hAnsi="Book Antiqua"/>
+        </w:rPr>
+        <w:t xml:space="preserve">2. </w:t>
+      </w:r>
+      <w:r>
+        <w:rPr>
+          <w:rFonts w:ascii="Book Antiqua" w:hAnsi="Book Antiqua"/>
+        </w:rPr>
+        <w:t>System Description</w:t>
       </w:r>
     </w:p>
     <w:p>
@@ -207,29 +402,60 @@
           <w:rFonts w:ascii="Book Antiqua" w:hAnsi="Book Antiqua"/>
         </w:rPr>
         <w:tab/>
-        <w:t xml:space="preserve">In hopes of realizing this project, we aim to understand the process of sentiment analysis. How is the review text parsed? Are there certain phrases that give better indications of whether a review is recommended? How do we use these phrases to predict whether or not a review recommended? Can our method of sentiment analysis accurately analyze and predict the lingo of steam reviewers, since their wording is non-standard and doesn’t provide conventional styles of speech like in books. Our goal is to find answers to all of these questions. </w:t>
-      </w:r>
-    </w:p>
-    <w:p>
-      <w:pPr>
-        <w:pStyle w:val="Heading1"/>
-        <w:spacing w:line="276" w:lineRule="auto"/>
-        <w:rPr>
-          <w:rFonts w:ascii="Book Antiqua" w:hAnsi="Book Antiqua"/>
-        </w:rPr>
-      </w:pPr>
-      <w:r>
-        <w:rPr>
-          <w:rFonts w:ascii="Book Antiqua" w:hAnsi="Book Antiqua"/>
-        </w:rPr>
-        <w:lastRenderedPageBreak/>
-        <w:t xml:space="preserve">2. </w:t>
-      </w:r>
-      <w:r>
-        <w:rPr>
-          <w:rFonts w:ascii="Book Antiqua" w:hAnsi="Book Antiqua"/>
-        </w:rPr>
-        <w:t>System Description</w:t>
+      </w:r>
+      <w:r>
+        <w:rPr>
+          <w:rFonts w:ascii="Book Antiqua" w:hAnsi="Book Antiqua"/>
+        </w:rPr>
+        <w:t>Our system is a web application with the server being the part that does the heavy loading of parsing, analyzing and annotating reviews both during training and testing. Our client side is merely a UI that cleanly shows the results</w:t>
+      </w:r>
+      <w:r>
+        <w:rPr>
+          <w:rFonts w:ascii="Book Antiqua" w:hAnsi="Book Antiqua"/>
+        </w:rPr>
+        <w:t xml:space="preserve"> of</w:t>
+      </w:r>
+      <w:r>
+        <w:rPr>
+          <w:rFonts w:ascii="Book Antiqua" w:hAnsi="Book Antiqua"/>
+        </w:rPr>
+        <w:t xml:space="preserve"> the system in real</w:t>
+      </w:r>
+      <w:r>
+        <w:rPr>
+          <w:rFonts w:ascii="Book Antiqua" w:hAnsi="Book Antiqua"/>
+        </w:rPr>
+        <w:t>-</w:t>
+      </w:r>
+      <w:r>
+        <w:rPr>
+          <w:rFonts w:ascii="Book Antiqua" w:hAnsi="Book Antiqua"/>
+        </w:rPr>
+        <w:t>time.</w:t>
+      </w:r>
+      <w:r>
+        <w:rPr>
+          <w:rFonts w:ascii="Book Antiqua" w:hAnsi="Book Antiqua"/>
+        </w:rPr>
+        <w:t xml:space="preserve"> The client shows the training and test results for each game, the accuracy at which the system performs for that particular game, and the top few positive / negative things that people have talked about for the game. The client also has functionality to browse the entire library of reviews for each game, annotated by the phrases extracted by our system, which are respectively colored according to their polarity (green for positive, red for negative</w:t>
+      </w:r>
+      <w:r>
+        <w:rPr>
+          <w:rFonts w:ascii="Book Antiqua" w:hAnsi="Book Antiqua"/>
+        </w:rPr>
+        <w:t xml:space="preserve"> etc</w:t>
+      </w:r>
+      <w:r>
+        <w:rPr>
+          <w:rFonts w:ascii="Book Antiqua" w:hAnsi="Book Antiqua"/>
+        </w:rPr>
+        <w:t>.</w:t>
+      </w:r>
+      <w:r>
+        <w:rPr>
+          <w:rFonts w:ascii="Book Antiqua" w:hAnsi="Book Antiqua"/>
+        </w:rPr>
+        <w:t>).</w:t>
       </w:r>
     </w:p>
     <w:p>
@@ -245,46 +471,122 @@
           <w:rFonts w:ascii="Book Antiqua" w:hAnsi="Book Antiqua"/>
         </w:rPr>
         <w:tab/>
-      </w:r>
-      <w:r>
-        <w:rPr>
-          <w:rFonts w:ascii="Book Antiqua" w:hAnsi="Book Antiqua"/>
-        </w:rPr>
-        <w:t>Our system is a web application with the server being the part that does the heavy loading of parsing, analyzing and annotating reviews both during training and testing. Our client side is merely a UI that cleanly shows the results the system in real</w:t>
-      </w:r>
-      <w:r>
-        <w:rPr>
-          <w:rFonts w:ascii="Book Antiqua" w:hAnsi="Book Antiqua"/>
-        </w:rPr>
-        <w:t>-</w:t>
-      </w:r>
-      <w:r>
-        <w:rPr>
-          <w:rFonts w:ascii="Book Antiqua" w:hAnsi="Book Antiqua"/>
-        </w:rPr>
-        <w:t>time.</w:t>
-      </w:r>
-      <w:r>
-        <w:rPr>
-          <w:rFonts w:ascii="Book Antiqua" w:hAnsi="Book Antiqua"/>
-        </w:rPr>
-        <w:t xml:space="preserve"> The client shows the training and test results for each game, the accuracy at which the system performs for that particular game, and the top few positive / negative things that people have talked about for the game. The client also has functionality to browse the entire library of reviews for each game, annotated by the phrases extracted by our system, which are respectively colored according to their polarity (green for positive, red for negative).</w:t>
-      </w:r>
-    </w:p>
-    <w:p>
-      <w:pPr>
-        <w:pStyle w:val="Body"/>
-        <w:spacing w:line="276" w:lineRule="auto"/>
-        <w:rPr>
-          <w:rFonts w:ascii="Book Antiqua" w:hAnsi="Book Antiqua"/>
-        </w:rPr>
-      </w:pPr>
-      <w:r>
-        <w:rPr>
-          <w:rFonts w:ascii="Book Antiqua" w:hAnsi="Book Antiqua"/>
-        </w:rPr>
-        <w:tab/>
-        <w:t>We chose NodeJS to be the technology that our server runs. We wrote the application in TypeScript, Microsoft’s version of augmented JavaScript. We chose NodeJS because we were aware of the performance requirements for such a complex application. Since NodeJS is asynchronous by default, we harnessed that potential to delegate time consuming tasks, like training, to asynchronous workers that could simultaneously process enormous chunks of data. We use MongoDB as our database, since we wanted our collection of data to be flexible and non-relational.</w:t>
+        <w:t xml:space="preserve">We chose </w:t>
+      </w:r>
+      <w:proofErr w:type="spellStart"/>
+      <w:r>
+        <w:rPr>
+          <w:rFonts w:ascii="Book Antiqua" w:hAnsi="Book Antiqua"/>
+        </w:rPr>
+        <w:t>NodeJS</w:t>
+      </w:r>
+      <w:proofErr w:type="spellEnd"/>
+      <w:r>
+        <w:rPr>
+          <w:rFonts w:ascii="Book Antiqua" w:hAnsi="Book Antiqua"/>
+        </w:rPr>
+        <w:t xml:space="preserve"> to be the technology that our server </w:t>
+      </w:r>
+      <w:r>
+        <w:rPr>
+          <w:rFonts w:ascii="Book Antiqua" w:hAnsi="Book Antiqua"/>
+        </w:rPr>
+        <w:t xml:space="preserve">would be built </w:t>
+      </w:r>
+      <w:r>
+        <w:rPr>
+          <w:rFonts w:ascii="Book Antiqua" w:hAnsi="Book Antiqua"/>
+        </w:rPr>
+        <w:t>with</w:t>
+      </w:r>
+      <w:r>
+        <w:rPr>
+          <w:rFonts w:ascii="Book Antiqua" w:hAnsi="Book Antiqua"/>
+        </w:rPr>
+        <w:t xml:space="preserve">. We wrote the application in TypeScript, Microsoft’s version of augmented JavaScript. </w:t>
+      </w:r>
+      <w:r>
+        <w:rPr>
+          <w:rFonts w:ascii="Book Antiqua" w:hAnsi="Book Antiqua"/>
+        </w:rPr>
+        <w:t>The reason w</w:t>
+      </w:r>
+      <w:r>
+        <w:rPr>
+          <w:rFonts w:ascii="Book Antiqua" w:hAnsi="Book Antiqua"/>
+        </w:rPr>
+        <w:t xml:space="preserve">e chose </w:t>
+      </w:r>
+      <w:proofErr w:type="spellStart"/>
+      <w:r>
+        <w:rPr>
+          <w:rFonts w:ascii="Book Antiqua" w:hAnsi="Book Antiqua"/>
+        </w:rPr>
+        <w:t>NodeJS</w:t>
+      </w:r>
+      <w:proofErr w:type="spellEnd"/>
+      <w:r>
+        <w:rPr>
+          <w:rFonts w:ascii="Book Antiqua" w:hAnsi="Book Antiqua"/>
+        </w:rPr>
+        <w:t xml:space="preserve"> </w:t>
+      </w:r>
+      <w:r>
+        <w:rPr>
+          <w:rFonts w:ascii="Book Antiqua" w:hAnsi="Book Antiqua"/>
+        </w:rPr>
+        <w:t xml:space="preserve">was </w:t>
+      </w:r>
+      <w:r>
+        <w:rPr>
+          <w:rFonts w:ascii="Book Antiqua" w:hAnsi="Book Antiqua"/>
+        </w:rPr>
+        <w:t xml:space="preserve">because we were aware of the performance requirements for such a complex application. Since </w:t>
+      </w:r>
+      <w:proofErr w:type="spellStart"/>
+      <w:r>
+        <w:rPr>
+          <w:rFonts w:ascii="Book Antiqua" w:hAnsi="Book Antiqua"/>
+        </w:rPr>
+        <w:t>NodeJS</w:t>
+      </w:r>
+      <w:proofErr w:type="spellEnd"/>
+      <w:r>
+        <w:rPr>
+          <w:rFonts w:ascii="Book Antiqua" w:hAnsi="Book Antiqua"/>
+        </w:rPr>
+        <w:t xml:space="preserve"> is asynchronous by default, we harnessed that potential to delegate time consuming tasks, like training</w:t>
+      </w:r>
+      <w:r>
+        <w:rPr>
+          <w:rFonts w:ascii="Book Antiqua" w:hAnsi="Book Antiqua"/>
+        </w:rPr>
+        <w:t xml:space="preserve"> and testing</w:t>
+      </w:r>
+      <w:r>
+        <w:rPr>
+          <w:rFonts w:ascii="Book Antiqua" w:hAnsi="Book Antiqua"/>
+        </w:rPr>
+        <w:t xml:space="preserve">, to </w:t>
+      </w:r>
+      <w:r>
+        <w:rPr>
+          <w:rFonts w:ascii="Book Antiqua" w:hAnsi="Book Antiqua"/>
+        </w:rPr>
+        <w:lastRenderedPageBreak/>
+        <w:t>asynchronous workers that could simultaneously process enormous chunks of data. We use</w:t>
+      </w:r>
+      <w:r>
+        <w:rPr>
+          <w:rFonts w:ascii="Book Antiqua" w:hAnsi="Book Antiqua"/>
+        </w:rPr>
+        <w:t>d</w:t>
+      </w:r>
+      <w:r>
+        <w:rPr>
+          <w:rFonts w:ascii="Book Antiqua" w:hAnsi="Book Antiqua"/>
+        </w:rPr>
+        <w:t xml:space="preserve"> MongoDB as our database, since we wanted our collection of data to be flexible and non-relational.</w:t>
       </w:r>
     </w:p>
     <w:p>
@@ -392,14 +694,6 @@
           <w:rFonts w:ascii="Book Antiqua" w:hAnsi="Book Antiqua"/>
           <w:sz w:val="32"/>
         </w:rPr>
-        <w:br w:type="page"/>
-      </w:r>
-      <w:r>
-        <w:rPr>
-          <w:rFonts w:ascii="Book Antiqua" w:hAnsi="Book Antiqua"/>
-          <w:sz w:val="32"/>
-        </w:rPr>
-        <w:lastRenderedPageBreak/>
         <w:t xml:space="preserve">2.1 </w:t>
       </w:r>
       <w:r>
@@ -429,7 +723,67 @@
         <w:rPr>
           <w:rFonts w:ascii="Book Antiqua" w:hAnsi="Book Antiqua"/>
         </w:rPr>
-        <w:t xml:space="preserve"> We go through almost all reviews for the games we picked to test our system on, and then saved this information into our database.</w:t>
+        <w:t xml:space="preserve"> </w:t>
+      </w:r>
+      <w:r>
+        <w:rPr>
+          <w:rFonts w:ascii="Book Antiqua" w:hAnsi="Book Antiqua"/>
+        </w:rPr>
+        <w:t>We picked</w:t>
+      </w:r>
+      <w:r>
+        <w:rPr>
+          <w:rFonts w:ascii="Book Antiqua" w:hAnsi="Book Antiqua"/>
+        </w:rPr>
+        <w:t xml:space="preserve"> a culmination of all of the reviews of 10 different test games. Each review contains a review body which is the text we parse. In addition, we also take as input whether the author recommended it</w:t>
+      </w:r>
+      <w:r>
+        <w:rPr>
+          <w:rFonts w:ascii="Book Antiqua" w:hAnsi="Book Antiqua"/>
+        </w:rPr>
+        <w:t xml:space="preserve"> or not</w:t>
+      </w:r>
+      <w:r>
+        <w:rPr>
+          <w:rFonts w:ascii="Book Antiqua" w:hAnsi="Book Antiqua"/>
+        </w:rPr>
+        <w:t>. This allows us to</w:t>
+      </w:r>
+      <w:r>
+        <w:rPr>
+          <w:rFonts w:ascii="Book Antiqua" w:hAnsi="Book Antiqua"/>
+        </w:rPr>
+        <w:t xml:space="preserve"> train our system and</w:t>
+      </w:r>
+      <w:r>
+        <w:rPr>
+          <w:rFonts w:ascii="Book Antiqua" w:hAnsi="Book Antiqua"/>
+        </w:rPr>
+        <w:t xml:space="preserve"> compu</w:t>
+      </w:r>
+      <w:r>
+        <w:rPr>
+          <w:rFonts w:ascii="Book Antiqua" w:hAnsi="Book Antiqua"/>
+        </w:rPr>
+        <w:t>te the accuracy of our results.</w:t>
+      </w:r>
+      <w:r>
+        <w:rPr>
+          <w:rFonts w:ascii="Book Antiqua" w:hAnsi="Book Antiqua"/>
+        </w:rPr>
+        <w:t xml:space="preserve"> We go through almost all reviews for the games we picked to te</w:t>
+      </w:r>
+      <w:r>
+        <w:rPr>
+          <w:rFonts w:ascii="Book Antiqua" w:hAnsi="Book Antiqua"/>
+        </w:rPr>
+        <w:t>st our system on, and then save</w:t>
+      </w:r>
+      <w:r>
+        <w:rPr>
+          <w:rFonts w:ascii="Book Antiqua" w:hAnsi="Book Antiqua"/>
+        </w:rPr>
+        <w:t xml:space="preserve"> this information into our database.</w:t>
       </w:r>
     </w:p>
     <w:p>
@@ -511,21 +865,7 @@
           <w:rFonts w:ascii="Book Antiqua" w:hAnsi="Book Antiqua"/>
           <w:sz w:val="20"/>
         </w:rPr>
-        <w:t>Fig 2.2</w:t>
-      </w:r>
-      <w:r>
-        <w:rPr>
-          <w:rFonts w:ascii="Book Antiqua" w:hAnsi="Book Antiqua"/>
-          <w:sz w:val="20"/>
-        </w:rPr>
-        <w:t xml:space="preserve"> – </w:t>
-      </w:r>
-      <w:r>
-        <w:rPr>
-          <w:rFonts w:ascii="Book Antiqua" w:hAnsi="Book Antiqua"/>
-          <w:sz w:val="20"/>
-        </w:rPr>
-        <w:t>Scraper / Parser</w:t>
+        <w:t>Fig 2.2 – Scraper / Parser</w:t>
       </w:r>
     </w:p>
     <w:p>
@@ -542,6 +882,7 @@
           <w:rFonts w:ascii="Book Antiqua" w:hAnsi="Book Antiqua"/>
           <w:sz w:val="32"/>
         </w:rPr>
+        <w:lastRenderedPageBreak/>
         <w:t xml:space="preserve">2.2 </w:t>
       </w:r>
       <w:r>
@@ -563,11 +904,6 @@
           <w:rFonts w:ascii="Book Antiqua" w:hAnsi="Book Antiqua"/>
         </w:rPr>
         <w:tab/>
-      </w:r>
-      <w:r>
-        <w:rPr>
-          <w:rFonts w:ascii="Book Antiqua" w:hAnsi="Book Antiqua"/>
-        </w:rPr>
         <w:t xml:space="preserve"> </w:t>
       </w:r>
       <w:r>
@@ -666,28 +1002,7 @@
           <w:rFonts w:ascii="Book Antiqua" w:hAnsi="Book Antiqua"/>
           <w:sz w:val="20"/>
         </w:rPr>
-        <w:t>Fig 2.</w:t>
-      </w:r>
-      <w:r>
-        <w:rPr>
-          <w:rFonts w:ascii="Book Antiqua" w:hAnsi="Book Antiqua"/>
-          <w:sz w:val="20"/>
-        </w:rPr>
-        <w:t>3</w:t>
-      </w:r>
-      <w:r>
-        <w:rPr>
-          <w:rFonts w:ascii="Book Antiqua" w:hAnsi="Book Antiqua"/>
-          <w:sz w:val="20"/>
-        </w:rPr>
-        <w:t xml:space="preserve"> – </w:t>
-      </w:r>
-      <w:r>
-        <w:rPr>
-          <w:rFonts w:ascii="Book Antiqua" w:hAnsi="Book Antiqua"/>
-          <w:sz w:val="20"/>
-        </w:rPr>
-        <w:t>Training</w:t>
+        <w:t>Fig 2.3 – Training</w:t>
       </w:r>
     </w:p>
     <w:p>
@@ -704,7 +1019,6 @@
           <w:rFonts w:ascii="Book Antiqua" w:hAnsi="Book Antiqua"/>
           <w:sz w:val="32"/>
         </w:rPr>
-        <w:lastRenderedPageBreak/>
         <w:t xml:space="preserve">2.3 </w:t>
       </w:r>
       <w:r>
@@ -712,21 +1026,7 @@
           <w:rFonts w:ascii="Book Antiqua" w:hAnsi="Book Antiqua"/>
           <w:sz w:val="32"/>
         </w:rPr>
-        <w:t>T</w:t>
-      </w:r>
-      <w:r>
-        <w:rPr>
-          <w:rFonts w:ascii="Book Antiqua" w:hAnsi="Book Antiqua"/>
-          <w:sz w:val="32"/>
-        </w:rPr>
-        <w:t>est</w:t>
-      </w:r>
-      <w:r>
-        <w:rPr>
-          <w:rFonts w:ascii="Book Antiqua" w:hAnsi="Book Antiqua"/>
-          <w:sz w:val="32"/>
-        </w:rPr>
-        <w:t>ing</w:t>
+        <w:t>Testing</w:t>
       </w:r>
     </w:p>
     <w:p>
@@ -766,7 +1066,19 @@
         <w:rPr>
           <w:rFonts w:ascii="Book Antiqua" w:hAnsi="Book Antiqua"/>
         </w:rPr>
-        <w:t xml:space="preserve"> besides the game we are testing on. This way we can get accurate values of our system’s performance.</w:t>
+        <w:t xml:space="preserve"> besides the game we are testing on</w:t>
+      </w:r>
+      <w:r>
+        <w:rPr>
+          <w:rFonts w:ascii="Book Antiqua" w:hAnsi="Book Antiqua"/>
+        </w:rPr>
+        <w:t xml:space="preserve"> as the training set</w:t>
+      </w:r>
+      <w:r>
+        <w:rPr>
+          <w:rFonts w:ascii="Book Antiqua" w:hAnsi="Book Antiqua"/>
+        </w:rPr>
+        <w:t>. This way we can get accurate values of our system’s performance.</w:t>
       </w:r>
     </w:p>
     <w:p>
@@ -780,7 +1092,37 @@
         <w:rPr>
           <w:rFonts w:ascii="Book Antiqua" w:hAnsi="Book Antiqua"/>
         </w:rPr>
-        <w:t>During testing, we take a game’s App ID as input. This gives us all the reviews that are associated with the game. We send these reviews through the POS tagger and the Phrase Extractor like we do in training. After that step, we send each review to a Sentiment Analyzer which checks against the database and does computations on phrases it encounters to give us polarity values for each phrase. After each review is tested, we save the corresponding test results back into the database for retrieval later.</w:t>
+        <w:t>During testing, we take a game’s App ID as input. This gives us all the reviews that are associated with the game. We send these reviews through the POS tagger and the Phrase Extractor like we do in training. After that step, we send each review to a Sentiment Analyzer which checks against the database and does computations on phrases it encounters to give us polarity values for each phrase.</w:t>
+      </w:r>
+      <w:r>
+        <w:rPr>
+          <w:rFonts w:ascii="Book Antiqua" w:hAnsi="Book Antiqua"/>
+        </w:rPr>
+        <w:t xml:space="preserve"> </w:t>
+      </w:r>
+      <w:r>
+        <w:rPr>
+          <w:rFonts w:ascii="Book Antiqua" w:hAnsi="Book Antiqua"/>
+        </w:rPr>
+        <w:t>After each review is tested, we save the corresponding test results back into the database for retrieval later.</w:t>
+      </w:r>
+      <w:r>
+        <w:rPr>
+          <w:rFonts w:ascii="Book Antiqua" w:hAnsi="Book Antiqua"/>
+        </w:rPr>
+        <w:t xml:space="preserve"> When the </w:t>
+      </w:r>
+      <w:r>
+        <w:rPr>
+          <w:rFonts w:ascii="Book Antiqua" w:hAnsi="Book Antiqua"/>
+        </w:rPr>
+        <w:t>client</w:t>
+      </w:r>
+      <w:r>
+        <w:rPr>
+          <w:rFonts w:ascii="Book Antiqua" w:hAnsi="Book Antiqua"/>
+        </w:rPr>
+        <w:t xml:space="preserve"> requests these reviews, we send the individual reviews back to the client along with the phrases and polarities for each reviews. The client uses this information to show a collection of annotated positive and negative reviews. </w:t>
       </w:r>
     </w:p>
     <w:p>
@@ -796,6 +1138,7 @@
           <w:rFonts w:ascii="Book Antiqua" w:hAnsi="Book Antiqua"/>
           <w:noProof/>
         </w:rPr>
+        <w:lastRenderedPageBreak/>
         <w:drawing>
           <wp:inline distT="0" distB="0" distL="0" distR="0">
             <wp:extent cx="3832225" cy="3530600"/>
@@ -861,28 +1204,7 @@
           <w:rFonts w:ascii="Book Antiqua" w:hAnsi="Book Antiqua"/>
           <w:sz w:val="20"/>
         </w:rPr>
-        <w:t>Fig 2.</w:t>
-      </w:r>
-      <w:r>
-        <w:rPr>
-          <w:rFonts w:ascii="Book Antiqua" w:hAnsi="Book Antiqua"/>
-          <w:sz w:val="20"/>
-        </w:rPr>
-        <w:t>4</w:t>
-      </w:r>
-      <w:r>
-        <w:rPr>
-          <w:rFonts w:ascii="Book Antiqua" w:hAnsi="Book Antiqua"/>
-          <w:sz w:val="20"/>
-        </w:rPr>
-        <w:t xml:space="preserve"> – </w:t>
-      </w:r>
-      <w:r>
-        <w:rPr>
-          <w:rFonts w:ascii="Book Antiqua" w:hAnsi="Book Antiqua"/>
-          <w:sz w:val="20"/>
-        </w:rPr>
-        <w:t>Testing</w:t>
+        <w:t>Fig 2.4 – Testing</w:t>
       </w:r>
     </w:p>
     <w:p>
@@ -899,7 +1221,7 @@
           <w:rFonts w:ascii="Book Antiqua" w:hAnsi="Book Antiqua"/>
           <w:sz w:val="32"/>
         </w:rPr>
-        <w:t xml:space="preserve">2.4 </w:t>
+        <w:t xml:space="preserve">2.3 </w:t>
       </w:r>
       <w:r>
         <w:rPr>
@@ -920,7 +1242,19 @@
         <w:rPr>
           <w:rFonts w:ascii="Book Antiqua" w:hAnsi="Book Antiqua"/>
         </w:rPr>
-        <w:t>After both training and testing, we run our Evaluator through each game to compute different statistics like accuracy, top 5 good/bad things about a game, total percentage of positive/negative reviews etc.</w:t>
+        <w:t xml:space="preserve">After both training and testing, we run our Evaluator through each game to compute different statistics like accuracy, top </w:t>
+      </w:r>
+      <w:r>
+        <w:rPr>
+          <w:rFonts w:ascii="Book Antiqua" w:hAnsi="Book Antiqua"/>
+        </w:rPr>
+        <w:t>10</w:t>
+      </w:r>
+      <w:r>
+        <w:rPr>
+          <w:rFonts w:ascii="Book Antiqua" w:hAnsi="Book Antiqua"/>
+        </w:rPr>
+        <w:t xml:space="preserve"> good/bad things about a game, total percentage of positive/negative reviews etc.</w:t>
       </w:r>
       <w:r>
         <w:rPr>
@@ -928,14 +1262,6 @@
         </w:rPr>
         <w:t xml:space="preserve"> This evaluated data is available to be displayed on the client in real-time, since both the analyzer and client point to the same database.</w:t>
       </w:r>
-    </w:p>
-    <w:p>
-      <w:pPr>
-        <w:ind w:firstLine="720"/>
-        <w:rPr>
-          <w:rFonts w:ascii="Book Antiqua" w:hAnsi="Book Antiqua"/>
-        </w:rPr>
-      </w:pPr>
     </w:p>
     <w:p>
       <w:pPr>
@@ -949,7 +1275,6 @@
         <w:rPr>
           <w:rFonts w:ascii="Book Antiqua" w:hAnsi="Book Antiqua"/>
         </w:rPr>
-        <w:lastRenderedPageBreak/>
         <w:t xml:space="preserve">3. </w:t>
       </w:r>
       <w:r>
@@ -972,7 +1297,21 @@
           <w:rFonts w:ascii="Book Antiqua" w:hAnsi="Book Antiqua"/>
         </w:rPr>
         <w:tab/>
-        <w:t>We used our own modification of the Turney Algorithm in order to accomplish this sentiment analysis task. It’s an algorithm created by Peter Turney in 2002, that’s based on polarity similarity of word pairs discovered by Hatzivassiloglou &amp; McKeown in 1997. For example, words such as “nice,</w:t>
+        <w:t xml:space="preserve">We used our own modification of the Turney Algorithm in order to accomplish this sentiment analysis task. It’s an algorithm created by Peter Turney in 2002, that’s based on polarity similarity of word pairs discovered by </w:t>
+      </w:r>
+      <w:proofErr w:type="spellStart"/>
+      <w:r>
+        <w:rPr>
+          <w:rFonts w:ascii="Book Antiqua" w:hAnsi="Book Antiqua"/>
+        </w:rPr>
+        <w:t>Hatzivassiloglou</w:t>
+      </w:r>
+      <w:proofErr w:type="spellEnd"/>
+      <w:r>
+        <w:rPr>
+          <w:rFonts w:ascii="Book Antiqua" w:hAnsi="Book Antiqua"/>
+        </w:rPr>
+        <w:t xml:space="preserve"> &amp; McKeown in 1997. For example, words such as “nice,</w:t>
       </w:r>
       <w:r>
         <w:rPr>
@@ -1013,7 +1352,19 @@
         <w:rPr>
           <w:rFonts w:ascii="Book Antiqua" w:hAnsi="Book Antiqua"/>
         </w:rPr>
-        <w:t>from reviews, which are bigrams based off of specific trigram linguistic rules shown in the second table below. We then learn the polarities of the phrases, and finally compute the average polarity of a single review to predict whether it’s recommended or not.</w:t>
+        <w:t xml:space="preserve">from reviews, which are bigrams based off of specific trigram linguistic rules shown in the second table below. We then learn the polarities of the phrases, and </w:t>
+      </w:r>
+      <w:r>
+        <w:rPr>
+          <w:rFonts w:ascii="Book Antiqua" w:hAnsi="Book Antiqua"/>
+        </w:rPr>
+        <w:t>f</w:t>
+      </w:r>
+      <w:r>
+        <w:rPr>
+          <w:rFonts w:ascii="Book Antiqua" w:hAnsi="Book Antiqua"/>
+        </w:rPr>
+        <w:t>inally compute the average polarity of a single review to predict whether it’s recommended or not.</w:t>
       </w:r>
     </w:p>
     <w:p>
@@ -1028,6 +1379,7 @@
         <w:rPr>
           <w:rFonts w:ascii="Book Antiqua" w:hAnsi="Book Antiqua"/>
         </w:rPr>
+        <w:lastRenderedPageBreak/>
         <w:tab/>
         <w:t xml:space="preserve">The first step of </w:t>
       </w:r>
@@ -1085,6 +1437,15 @@
         </w:rPr>
         <w:t xml:space="preserve">igram. </w:t>
       </w:r>
+    </w:p>
+    <w:p>
+      <w:pPr>
+        <w:pStyle w:val="Body"/>
+        <w:spacing w:line="276" w:lineRule="auto"/>
+        <w:rPr>
+          <w:rFonts w:ascii="Book Antiqua" w:hAnsi="Book Antiqua"/>
+        </w:rPr>
+      </w:pPr>
     </w:p>
     <w:p>
       <w:pPr>
@@ -1457,19 +1818,7 @@
               <w:rPr>
                 <w:rFonts w:ascii="Book Antiqua" w:hAnsi="Book Antiqua"/>
               </w:rPr>
-              <w:t>n</w:t>
-            </w:r>
-            <w:r>
-              <w:rPr>
-                <w:rFonts w:ascii="Book Antiqua" w:hAnsi="Book Antiqua"/>
-              </w:rPr>
-              <w:t>ot</w:t>
-            </w:r>
-            <w:r>
-              <w:rPr>
-                <w:rFonts w:ascii="Book Antiqua" w:hAnsi="Book Antiqua"/>
-              </w:rPr>
-              <w:t xml:space="preserve"> NN nor NNs</w:t>
+              <w:t>not NN nor NNs</w:t>
             </w:r>
           </w:p>
         </w:tc>
@@ -1595,108 +1944,100 @@
           <w:rFonts w:ascii="Book Antiqua" w:hAnsi="Book Antiqua"/>
         </w:rPr>
       </w:pPr>
-      <w:r>
-        <w:rPr>
-          <w:rFonts w:ascii="Book Antiqua" w:hAnsi="Book Antiqua"/>
-        </w:rPr>
-        <w:t>After implementing this</w:t>
-      </w:r>
-      <w:r>
-        <w:rPr>
-          <w:rFonts w:ascii="Book Antiqua" w:hAnsi="Book Antiqua"/>
-        </w:rPr>
-        <w:t>,</w:t>
-      </w:r>
-      <w:r>
-        <w:rPr>
-          <w:rFonts w:ascii="Book Antiqua" w:hAnsi="Book Antiqua"/>
-        </w:rPr>
-        <w:t xml:space="preserve"> we noticed that the phrase set size was very small. Our intuition led us to believe that it was due to the outlandish dicti</w:t>
-      </w:r>
-      <w:r>
-        <w:rPr>
-          <w:rFonts w:ascii="Book Antiqua" w:hAnsi="Book Antiqua"/>
-        </w:rPr>
-        <w:t>on of Steam reviews, much like T</w:t>
-      </w:r>
-      <w:r>
-        <w:rPr>
-          <w:rFonts w:ascii="Book Antiqua" w:hAnsi="Book Antiqua"/>
-        </w:rPr>
-        <w:t xml:space="preserve">witter. Based on this observation, we decided to expand this set to contain </w:t>
-      </w:r>
-      <w:r>
-        <w:rPr>
-          <w:rFonts w:ascii="Book Antiqua" w:hAnsi="Book Antiqua"/>
-        </w:rPr>
-        <w:t xml:space="preserve">all transformations of adjectives (comparative, superlative etc.) and all types of verbs (gerunds, past tense, participles etc.). This is </w:t>
-      </w:r>
-      <w:r>
-        <w:rPr>
-          <w:rFonts w:ascii="Book Antiqua" w:hAnsi="Book Antiqua"/>
-        </w:rPr>
-        <w:t xml:space="preserve">shown in </w:t>
-      </w:r>
-      <w:r>
-        <w:rPr>
-          <w:rFonts w:ascii="Book Antiqua" w:hAnsi="Book Antiqua"/>
-        </w:rPr>
-        <w:t>table</w:t>
-      </w:r>
-      <w:r>
-        <w:rPr>
-          <w:rFonts w:ascii="Book Antiqua" w:hAnsi="Book Antiqua"/>
-        </w:rPr>
-        <w:t xml:space="preserve"> </w:t>
-      </w:r>
-      <w:r>
-        <w:rPr>
-          <w:rFonts w:ascii="Book Antiqua" w:hAnsi="Book Antiqua"/>
-        </w:rPr>
-        <w:t>3.</w:t>
-      </w:r>
-      <w:r>
-        <w:rPr>
-          <w:rFonts w:ascii="Book Antiqua" w:hAnsi="Book Antiqua"/>
-        </w:rPr>
-        <w:t>2</w:t>
-      </w:r>
-      <w:r>
-        <w:rPr>
-          <w:rFonts w:ascii="Book Antiqua" w:hAnsi="Book Antiqua"/>
-        </w:rPr>
-        <w:t xml:space="preserve"> below, which gave us a much larger </w:t>
-      </w:r>
-      <w:r>
-        <w:rPr>
-          <w:rFonts w:ascii="Book Antiqua" w:hAnsi="Book Antiqua"/>
-        </w:rPr>
-        <w:t>training</w:t>
-      </w:r>
-      <w:r>
-        <w:rPr>
-          <w:rFonts w:ascii="Book Antiqua" w:hAnsi="Book Antiqua"/>
-        </w:rPr>
-        <w:t xml:space="preserve"> set, and proved to be beneficial.</w:t>
-      </w:r>
     </w:p>
     <w:p>
       <w:pPr>
         <w:pStyle w:val="Body"/>
         <w:spacing w:line="276" w:lineRule="auto"/>
-        <w:rPr>
-          <w:rFonts w:ascii="Book Antiqua" w:hAnsi="Book Antiqua"/>
-        </w:rPr>
-      </w:pPr>
-    </w:p>
-    <w:p>
-      <w:pPr>
-        <w:pStyle w:val="Body"/>
-        <w:spacing w:line="276" w:lineRule="auto"/>
-        <w:rPr>
-          <w:rFonts w:ascii="Book Antiqua" w:hAnsi="Book Antiqua"/>
-        </w:rPr>
-      </w:pPr>
+        <w:ind w:firstLine="720"/>
+        <w:rPr>
+          <w:rFonts w:ascii="Book Antiqua" w:hAnsi="Book Antiqua"/>
+        </w:rPr>
+      </w:pPr>
+      <w:r>
+        <w:rPr>
+          <w:rFonts w:ascii="Book Antiqua" w:hAnsi="Book Antiqua"/>
+        </w:rPr>
+        <w:t>After implementing this</w:t>
+      </w:r>
+      <w:r>
+        <w:rPr>
+          <w:rFonts w:ascii="Book Antiqua" w:hAnsi="Book Antiqua"/>
+        </w:rPr>
+        <w:t>,</w:t>
+      </w:r>
+      <w:r>
+        <w:rPr>
+          <w:rFonts w:ascii="Book Antiqua" w:hAnsi="Book Antiqua"/>
+        </w:rPr>
+        <w:t xml:space="preserve"> we noticed that the phrase set size was very small. Our intuition led us to believe that it was due to the outlandish dicti</w:t>
+      </w:r>
+      <w:r>
+        <w:rPr>
+          <w:rFonts w:ascii="Book Antiqua" w:hAnsi="Book Antiqua"/>
+        </w:rPr>
+        <w:t>on of Steam reviews, much like T</w:t>
+      </w:r>
+      <w:r>
+        <w:rPr>
+          <w:rFonts w:ascii="Book Antiqua" w:hAnsi="Book Antiqua"/>
+        </w:rPr>
+        <w:t xml:space="preserve">witter. Based on this observation, we decided to expand this set to contain </w:t>
+      </w:r>
+      <w:r>
+        <w:rPr>
+          <w:rFonts w:ascii="Book Antiqua" w:hAnsi="Book Antiqua"/>
+        </w:rPr>
+        <w:t xml:space="preserve">all transformations of adjectives (comparative, superlative etc.) and all types of verbs (gerunds, past tense, participles etc.). This is </w:t>
+      </w:r>
+      <w:r>
+        <w:rPr>
+          <w:rFonts w:ascii="Book Antiqua" w:hAnsi="Book Antiqua"/>
+        </w:rPr>
+        <w:t xml:space="preserve">shown in </w:t>
+      </w:r>
+      <w:r>
+        <w:rPr>
+          <w:rFonts w:ascii="Book Antiqua" w:hAnsi="Book Antiqua"/>
+        </w:rPr>
+        <w:t>table</w:t>
+      </w:r>
+      <w:r>
+        <w:rPr>
+          <w:rFonts w:ascii="Book Antiqua" w:hAnsi="Book Antiqua"/>
+        </w:rPr>
+        <w:t xml:space="preserve"> </w:t>
+      </w:r>
+      <w:r>
+        <w:rPr>
+          <w:rFonts w:ascii="Book Antiqua" w:hAnsi="Book Antiqua"/>
+        </w:rPr>
+        <w:t>3.</w:t>
+      </w:r>
+      <w:r>
+        <w:rPr>
+          <w:rFonts w:ascii="Book Antiqua" w:hAnsi="Book Antiqua"/>
+        </w:rPr>
+        <w:t>2</w:t>
+      </w:r>
+      <w:r>
+        <w:rPr>
+          <w:rFonts w:ascii="Book Antiqua" w:hAnsi="Book Antiqua"/>
+        </w:rPr>
+        <w:t xml:space="preserve"> below, which gave us a much larger </w:t>
+      </w:r>
+      <w:r>
+        <w:rPr>
+          <w:rFonts w:ascii="Book Antiqua" w:hAnsi="Book Antiqua"/>
+        </w:rPr>
+        <w:t>training</w:t>
+      </w:r>
+      <w:r>
+        <w:rPr>
+          <w:rFonts w:ascii="Book Antiqua" w:hAnsi="Book Antiqua"/>
+        </w:rPr>
+        <w:t xml:space="preserve"> set, and proved to be beneficial.</w:t>
+      </w:r>
     </w:p>
     <w:p>
       <w:pPr>
@@ -1749,7 +2090,6 @@
               <w:rPr>
                 <w:rFonts w:ascii="Book Antiqua" w:hAnsi="Book Antiqua"/>
               </w:rPr>
-              <w:lastRenderedPageBreak/>
               <w:t>First Word</w:t>
             </w:r>
           </w:p>
@@ -1834,7 +2174,21 @@
                 <w:rFonts w:ascii="Book Antiqua" w:hAnsi="Book Antiqua"/>
                 <w:b w:val="0"/>
               </w:rPr>
-              <w:t xml:space="preserve">JJS, </w:t>
+              <w:t>JJ</w:t>
+            </w:r>
+            <w:r>
+              <w:rPr>
+                <w:rFonts w:ascii="Book Antiqua" w:hAnsi="Book Antiqua"/>
+                <w:b w:val="0"/>
+              </w:rPr>
+              <w:t>R</w:t>
+            </w:r>
+            <w:r>
+              <w:rPr>
+                <w:rFonts w:ascii="Book Antiqua" w:hAnsi="Book Antiqua"/>
+                <w:b w:val="0"/>
+              </w:rPr>
+              <w:t xml:space="preserve">, </w:t>
             </w:r>
             <w:r>
               <w:rPr>
@@ -1938,7 +2292,13 @@
               <w:rPr>
                 <w:rFonts w:ascii="Book Antiqua" w:hAnsi="Book Antiqua"/>
               </w:rPr>
-              <w:t xml:space="preserve">JJS, </w:t>
+              <w:t>JJR</w:t>
+            </w:r>
+            <w:r>
+              <w:rPr>
+                <w:rFonts w:ascii="Book Antiqua" w:hAnsi="Book Antiqua"/>
+              </w:rPr>
+              <w:t xml:space="preserve">, </w:t>
             </w:r>
             <w:r>
               <w:rPr>
@@ -1965,7 +2325,13 @@
               <w:rPr>
                 <w:rFonts w:ascii="Book Antiqua" w:hAnsi="Book Antiqua"/>
               </w:rPr>
-              <w:t>not NN, nor NNS</w:t>
+              <w:t>not NN</w:t>
+            </w:r>
+            <w:r>
+              <w:rPr>
+                <w:rFonts w:ascii="Book Antiqua" w:hAnsi="Book Antiqua"/>
+              </w:rPr>
+              <w:t xml:space="preserve"> nor NNS</w:t>
             </w:r>
           </w:p>
         </w:tc>
@@ -2000,13 +2366,20 @@
                 <w:rFonts w:ascii="Book Antiqua" w:hAnsi="Book Antiqua"/>
                 <w:b w:val="0"/>
               </w:rPr>
-              <w:t>JJS,</w:t>
+              <w:t>JJR</w:t>
             </w:r>
             <w:r>
               <w:rPr>
                 <w:rFonts w:ascii="Book Antiqua" w:hAnsi="Book Antiqua"/>
                 <w:b w:val="0"/>
               </w:rPr>
+              <w:t>,</w:t>
+            </w:r>
+            <w:r>
+              <w:rPr>
+                <w:rFonts w:ascii="Book Antiqua" w:hAnsi="Book Antiqua"/>
+                <w:b w:val="0"/>
+              </w:rPr>
               <w:t xml:space="preserve"> JJS</w:t>
             </w:r>
           </w:p>
@@ -2034,7 +2407,13 @@
               <w:rPr>
                 <w:rFonts w:ascii="Book Antiqua" w:hAnsi="Book Antiqua"/>
               </w:rPr>
-              <w:t>JJS,</w:t>
+              <w:t>JJR</w:t>
+            </w:r>
+            <w:r>
+              <w:rPr>
+                <w:rFonts w:ascii="Book Antiqua" w:hAnsi="Book Antiqua"/>
+              </w:rPr>
+              <w:t>,</w:t>
             </w:r>
             <w:r>
               <w:rPr>
@@ -2116,7 +2495,13 @@
               <w:rPr>
                 <w:rFonts w:ascii="Book Antiqua" w:hAnsi="Book Antiqua"/>
               </w:rPr>
-              <w:t xml:space="preserve">JJS, </w:t>
+              <w:t>JJR</w:t>
+            </w:r>
+            <w:r>
+              <w:rPr>
+                <w:rFonts w:ascii="Book Antiqua" w:hAnsi="Book Antiqua"/>
+              </w:rPr>
+              <w:t xml:space="preserve">, </w:t>
             </w:r>
             <w:r>
               <w:rPr>
@@ -2252,35 +2637,7 @@
           <w:rFonts w:ascii="Book Antiqua" w:hAnsi="Book Antiqua"/>
           <w:sz w:val="20"/>
         </w:rPr>
-        <w:t>Table 3.</w:t>
-      </w:r>
-      <w:r>
-        <w:rPr>
-          <w:rFonts w:ascii="Book Antiqua" w:hAnsi="Book Antiqua"/>
-          <w:sz w:val="20"/>
-        </w:rPr>
-        <w:t>2</w:t>
-      </w:r>
-      <w:r>
-        <w:rPr>
-          <w:rFonts w:ascii="Book Antiqua" w:hAnsi="Book Antiqua"/>
-          <w:sz w:val="20"/>
-        </w:rPr>
-        <w:t xml:space="preserve"> –</w:t>
-      </w:r>
-      <w:r>
-        <w:rPr>
-          <w:rFonts w:ascii="Book Antiqua" w:hAnsi="Book Antiqua"/>
-          <w:sz w:val="20"/>
-        </w:rPr>
-        <w:t xml:space="preserve"> Our modified </w:t>
-      </w:r>
-      <w:r>
-        <w:rPr>
-          <w:rFonts w:ascii="Book Antiqua" w:hAnsi="Book Antiqua"/>
-          <w:sz w:val="20"/>
-        </w:rPr>
-        <w:t>pattern of features for phrase extraction</w:t>
+        <w:t>Table 3.2 – Our modified pattern of features for phrase extraction</w:t>
       </w:r>
     </w:p>
     <w:p>
@@ -2305,15 +2662,46 @@
           <w:rFonts w:ascii="Book Antiqua" w:hAnsi="Book Antiqua"/>
         </w:rPr>
         <w:tab/>
-        <w:t xml:space="preserve">After refining the test corpus to contain only matched phrases along with </w:t>
-      </w:r>
-      <w:bookmarkStart w:id="0" w:name="_GoBack"/>
-      <w:bookmarkEnd w:id="0"/>
-      <w:r>
-        <w:rPr>
-          <w:rFonts w:ascii="Book Antiqua" w:hAnsi="Book Antiqua"/>
-        </w:rPr>
-        <w:t xml:space="preserve">whether the phrase was in a recommended/not recommended review (to test accuracy afterwards), we needed a way to compute the polarity of a phrase. The Turney algorithm utilizes the method below </w:t>
+      </w:r>
+    </w:p>
+    <w:p>
+      <w:pPr>
+        <w:pStyle w:val="Body"/>
+        <w:spacing w:line="276" w:lineRule="auto"/>
+        <w:rPr>
+          <w:rFonts w:ascii="Book Antiqua" w:hAnsi="Book Antiqua"/>
+        </w:rPr>
+      </w:pPr>
+      <w:r>
+        <w:rPr>
+          <w:rFonts w:ascii="Book Antiqua" w:hAnsi="Book Antiqua"/>
+        </w:rPr>
+        <w:lastRenderedPageBreak/>
+        <w:t xml:space="preserve">After refining the </w:t>
+      </w:r>
+      <w:r>
+        <w:rPr>
+          <w:rFonts w:ascii="Book Antiqua" w:hAnsi="Book Antiqua"/>
+        </w:rPr>
+        <w:t>training</w:t>
+      </w:r>
+      <w:r>
+        <w:rPr>
+          <w:rFonts w:ascii="Book Antiqua" w:hAnsi="Book Antiqua"/>
+        </w:rPr>
+        <w:t xml:space="preserve"> corpus to contain only matched phrases along with whether the phrase was in a reco</w:t>
+      </w:r>
+      <w:r>
+        <w:rPr>
+          <w:rFonts w:ascii="Book Antiqua" w:hAnsi="Book Antiqua"/>
+        </w:rPr>
+        <w:t>mmended/not recommended review</w:t>
+      </w:r>
+      <w:r>
+        <w:rPr>
+          <w:rFonts w:ascii="Book Antiqua" w:hAnsi="Book Antiqua"/>
+        </w:rPr>
+        <w:t xml:space="preserve">, we needed a way to compute the polarity of a phrase. The Turney algorithm utilizes the method below </w:t>
       </w:r>
       <w:r>
         <w:rPr>
@@ -2325,7 +2713,19 @@
         <w:rPr>
           <w:rFonts w:ascii="Book Antiqua" w:hAnsi="Book Antiqua"/>
         </w:rPr>
-        <w:t xml:space="preserve"> polarity. The input is two words with similar meanings to “excellent,” and “poor,” and states that positive phrases are more likely to co-occur within 10 words of, or NEAR </w:t>
+        <w:t xml:space="preserve"> polarity. The input is two words with</w:t>
+      </w:r>
+      <w:r>
+        <w:rPr>
+          <w:rFonts w:ascii="Book Antiqua" w:hAnsi="Book Antiqua"/>
+        </w:rPr>
+        <w:t xml:space="preserve"> similar meanings to “excellent</w:t>
+      </w:r>
+      <w:r>
+        <w:rPr>
+          <w:rFonts w:ascii="Book Antiqua" w:hAnsi="Book Antiqua"/>
+        </w:rPr>
+        <w:t xml:space="preserve">” and “poor,” and states that positive phrases are more likely to co-occur within 10 words of, or NEAR </w:t>
       </w:r>
       <w:r>
         <w:rPr>
@@ -2731,7 +3131,6 @@
         <w:jc w:val="center"/>
         <w:rPr>
           <w:rFonts w:ascii="Book Antiqua" w:hAnsi="Book Antiqua"/>
-          <w:sz w:val="20"/>
         </w:rPr>
       </w:pPr>
       <w:r>
@@ -2746,6 +3145,7 @@
       <w:pPr>
         <w:pStyle w:val="Body"/>
         <w:spacing w:line="276" w:lineRule="auto"/>
+        <w:ind w:firstLine="720"/>
         <w:rPr>
           <w:rFonts w:ascii="Book Antiqua" w:hAnsi="Book Antiqua"/>
         </w:rPr>
@@ -2830,14 +3230,7 @@
               <w:rFonts w:ascii="Cambria Math" w:hAnsi="Cambria Math"/>
               <w:sz w:val="28"/>
             </w:rPr>
-            <m:t>P</m:t>
-          </m:r>
-          <m:r>
-            <w:rPr>
-              <w:rFonts w:ascii="Cambria Math" w:hAnsi="Cambria Math"/>
-              <w:sz w:val="28"/>
-            </w:rPr>
-            <m:t>olarity</m:t>
+            <m:t>Polarity</m:t>
           </m:r>
           <m:d>
             <m:dPr>
@@ -2884,28 +3277,7 @@
           <w:rFonts w:ascii="Book Antiqua" w:hAnsi="Book Antiqua"/>
           <w:sz w:val="20"/>
         </w:rPr>
-        <w:t>Equation 3.</w:t>
-      </w:r>
-      <w:r>
-        <w:rPr>
-          <w:rFonts w:ascii="Book Antiqua" w:hAnsi="Book Antiqua"/>
-          <w:sz w:val="20"/>
-        </w:rPr>
-        <w:t>4</w:t>
-      </w:r>
-      <w:r>
-        <w:rPr>
-          <w:rFonts w:ascii="Book Antiqua" w:hAnsi="Book Antiqua"/>
-          <w:sz w:val="20"/>
-        </w:rPr>
-        <w:t xml:space="preserve"> – </w:t>
-      </w:r>
-      <w:r>
-        <w:rPr>
-          <w:rFonts w:ascii="Book Antiqua" w:hAnsi="Book Antiqua"/>
-          <w:sz w:val="20"/>
-        </w:rPr>
-        <w:t>Polarity of a phrase using PMI</w:t>
+        <w:t>Equation 3.4 – Polarity of a phrase using PMI</w:t>
       </w:r>
     </w:p>
     <w:p>
@@ -2974,14 +3346,7 @@
               <w:rFonts w:ascii="Cambria Math" w:hAnsi="Cambria Math"/>
               <w:sz w:val="28"/>
             </w:rPr>
-            <m:t>P</m:t>
-          </m:r>
-          <m:r>
-            <w:rPr>
-              <w:rFonts w:ascii="Cambria Math" w:hAnsi="Cambria Math"/>
-              <w:sz w:val="28"/>
-            </w:rPr>
-            <m:t>olarity</m:t>
+            <m:t>Polarity</m:t>
           </m:r>
           <m:d>
             <m:dPr>
@@ -3084,28 +3449,7 @@
                           <w:rFonts w:ascii="Cambria Math" w:hAnsi="Cambria Math"/>
                           <w:sz w:val="28"/>
                         </w:rPr>
-                        <m:t>phrase</m:t>
-                      </m:r>
-                      <m:r>
-                        <w:rPr>
-                          <w:rFonts w:ascii="Cambria Math" w:hAnsi="Cambria Math"/>
-                          <w:sz w:val="28"/>
-                        </w:rPr>
-                        <m:t xml:space="preserve"> NEAR</m:t>
-                      </m:r>
-                      <m:r>
-                        <w:rPr>
-                          <w:rFonts w:ascii="Cambria Math" w:hAnsi="Cambria Math"/>
-                          <w:sz w:val="28"/>
-                        </w:rPr>
-                        <m:t xml:space="preserve"> 'e</m:t>
-                      </m:r>
-                      <m:r>
-                        <w:rPr>
-                          <w:rFonts w:ascii="Cambria Math" w:hAnsi="Cambria Math"/>
-                          <w:sz w:val="28"/>
-                        </w:rPr>
-                        <m:t>xcellen</m:t>
+                        <m:t>phrase NEAR 'excellen</m:t>
                       </m:r>
                       <m:sSup>
                         <m:sSupPr>
@@ -3219,28 +3563,7 @@
                           <w:rFonts w:ascii="Cambria Math" w:hAnsi="Cambria Math"/>
                           <w:sz w:val="28"/>
                         </w:rPr>
-                        <m:t>phrase</m:t>
-                      </m:r>
-                      <m:r>
-                        <w:rPr>
-                          <w:rFonts w:ascii="Cambria Math" w:hAnsi="Cambria Math"/>
-                          <w:sz w:val="28"/>
-                        </w:rPr>
-                        <m:t xml:space="preserve"> NEAR</m:t>
-                      </m:r>
-                      <m:r>
-                        <w:rPr>
-                          <w:rFonts w:ascii="Cambria Math" w:hAnsi="Cambria Math"/>
-                          <w:sz w:val="28"/>
-                        </w:rPr>
-                        <m:t xml:space="preserve"> 'p</m:t>
-                      </m:r>
-                      <m:r>
-                        <w:rPr>
-                          <w:rFonts w:ascii="Cambria Math" w:hAnsi="Cambria Math"/>
-                          <w:sz w:val="28"/>
-                        </w:rPr>
-                        <m:t>oo</m:t>
+                        <m:t>phrase NEAR 'poo</m:t>
                       </m:r>
                       <m:sSup>
                         <m:sSupPr>
@@ -3351,21 +3674,7 @@
           <w:rFonts w:ascii="Book Antiqua" w:hAnsi="Book Antiqua"/>
           <w:sz w:val="20"/>
         </w:rPr>
-        <w:t>Equation 3.5</w:t>
-      </w:r>
-      <w:r>
-        <w:rPr>
-          <w:rFonts w:ascii="Book Antiqua" w:hAnsi="Book Antiqua"/>
-          <w:sz w:val="20"/>
-        </w:rPr>
-        <w:t xml:space="preserve"> –</w:t>
-      </w:r>
-      <w:r>
-        <w:rPr>
-          <w:rFonts w:ascii="Book Antiqua" w:hAnsi="Book Antiqua"/>
-          <w:sz w:val="20"/>
-        </w:rPr>
-        <w:t xml:space="preserve"> Simplified Polarity</w:t>
+        <w:t>Equation 3.5 – Simplified Polarity</w:t>
       </w:r>
     </w:p>
     <w:p>
@@ -3380,8 +3689,31 @@
         <w:rPr>
           <w:rFonts w:ascii="Book Antiqua" w:hAnsi="Book Antiqua"/>
         </w:rPr>
-        <w:lastRenderedPageBreak/>
         <w:tab/>
+      </w:r>
+    </w:p>
+    <w:p>
+      <w:pPr>
+        <w:pStyle w:val="Body"/>
+        <w:spacing w:line="276" w:lineRule="auto"/>
+        <w:rPr>
+          <w:rFonts w:ascii="Book Antiqua" w:hAnsi="Book Antiqua"/>
+        </w:rPr>
+      </w:pPr>
+    </w:p>
+    <w:p>
+      <w:pPr>
+        <w:pStyle w:val="Body"/>
+        <w:spacing w:line="276" w:lineRule="auto"/>
+        <w:ind w:firstLine="720"/>
+        <w:rPr>
+          <w:rFonts w:ascii="Book Antiqua" w:hAnsi="Book Antiqua"/>
+        </w:rPr>
+      </w:pPr>
+      <w:r>
+        <w:rPr>
+          <w:rFonts w:ascii="Book Antiqua" w:hAnsi="Book Antiqua"/>
+        </w:rPr>
         <w:t xml:space="preserve">A problem arose when we attempted to </w:t>
       </w:r>
       <w:r>
@@ -3519,14 +3851,7 @@
               <w:rFonts w:ascii="Cambria Math" w:hAnsi="Cambria Math"/>
               <w:sz w:val="28"/>
             </w:rPr>
-            <m:t>P</m:t>
-          </m:r>
-          <m:r>
-            <w:rPr>
-              <w:rFonts w:ascii="Cambria Math" w:hAnsi="Cambria Math"/>
-              <w:sz w:val="28"/>
-            </w:rPr>
-            <m:t>olarity</m:t>
+            <m:t>Polarity</m:t>
           </m:r>
           <m:d>
             <m:dPr>
@@ -3638,14 +3963,7 @@
                       <w:rFonts w:ascii="Cambria Math" w:hAnsi="Cambria Math"/>
                       <w:sz w:val="28"/>
                     </w:rPr>
-                    <m:t>*</m:t>
-                  </m:r>
-                  <m:r>
-                    <w:rPr>
-                      <w:rFonts w:ascii="Cambria Math" w:hAnsi="Cambria Math"/>
-                      <w:sz w:val="28"/>
-                    </w:rPr>
-                    <m:t>count</m:t>
+                    <m:t>*count</m:t>
                   </m:r>
                   <m:d>
                     <m:dPr>
@@ -3701,14 +4019,7 @@
                       <w:rFonts w:ascii="Cambria Math" w:hAnsi="Cambria Math"/>
                       <w:sz w:val="28"/>
                     </w:rPr>
-                    <m:t>*</m:t>
-                  </m:r>
-                  <m:r>
-                    <w:rPr>
-                      <w:rFonts w:ascii="Cambria Math" w:hAnsi="Cambria Math"/>
-                      <w:sz w:val="28"/>
-                    </w:rPr>
-                    <m:t>count</m:t>
+                    <m:t>*count</m:t>
                   </m:r>
                   <m:d>
                     <m:dPr>
@@ -3752,23 +4063,1554 @@
           <w:rFonts w:ascii="Book Antiqua" w:hAnsi="Book Antiqua"/>
           <w:sz w:val="20"/>
         </w:rPr>
-        <w:t>Equation 3.6</w:t>
-      </w:r>
-      <w:r>
-        <w:rPr>
-          <w:rFonts w:ascii="Book Antiqua" w:hAnsi="Book Antiqua"/>
-          <w:sz w:val="20"/>
-        </w:rPr>
-        <w:t xml:space="preserve"> –</w:t>
-      </w:r>
-      <w:r>
-        <w:rPr>
-          <w:rFonts w:ascii="Book Antiqua" w:hAnsi="Book Antiqua"/>
-          <w:sz w:val="20"/>
-        </w:rPr>
-        <w:t xml:space="preserve"> Our version of modified Polarity</w:t>
-      </w:r>
-    </w:p>
+        <w:t>Equation 3.6 – Our version of modified Polarity</w:t>
+      </w:r>
+    </w:p>
+    <w:p>
+      <w:pPr>
+        <w:pStyle w:val="Body"/>
+        <w:spacing w:line="276" w:lineRule="auto"/>
+        <w:ind w:firstLine="720"/>
+        <w:rPr>
+          <w:rFonts w:ascii="Book Antiqua" w:hAnsi="Book Antiqua"/>
+        </w:rPr>
+      </w:pPr>
+      <w:r>
+        <w:rPr>
+          <w:rFonts w:ascii="Book Antiqua" w:hAnsi="Book Antiqua"/>
+        </w:rPr>
+        <w:lastRenderedPageBreak/>
+        <w:t xml:space="preserve">Interestingly enough, this deemed the use of </w:t>
+      </w:r>
+      <w:r>
+        <w:rPr>
+          <w:rFonts w:ascii="Book Antiqua" w:hAnsi="Book Antiqua"/>
+        </w:rPr>
+        <w:t>words such as</w:t>
+      </w:r>
+      <w:r>
+        <w:rPr>
+          <w:rFonts w:ascii="Book Antiqua" w:hAnsi="Book Antiqua"/>
+        </w:rPr>
+        <w:t xml:space="preserve"> “excellent” and “poor” obsolete, but </w:t>
+      </w:r>
+      <w:r>
+        <w:rPr>
+          <w:rFonts w:ascii="Book Antiqua" w:hAnsi="Book Antiqua"/>
+        </w:rPr>
+        <w:t xml:space="preserve">still </w:t>
+      </w:r>
+      <w:r>
+        <w:rPr>
+          <w:rFonts w:ascii="Book Antiqua" w:hAnsi="Book Antiqua"/>
+        </w:rPr>
+        <w:t>gave values shockingly similar to Turney’s original algorithm. Afterwards, calculating the average polarity of a review was trivial.</w:t>
+      </w:r>
+    </w:p>
+    <w:p>
+      <w:pPr>
+        <w:pStyle w:val="Heading1"/>
+        <w:spacing w:line="276" w:lineRule="auto"/>
+        <w:rPr>
+          <w:rFonts w:ascii="Book Antiqua" w:hAnsi="Book Antiqua"/>
+        </w:rPr>
+      </w:pPr>
+      <w:r>
+        <w:rPr>
+          <w:rFonts w:ascii="Book Antiqua" w:hAnsi="Book Antiqua"/>
+        </w:rPr>
+        <w:t>4.</w:t>
+      </w:r>
+      <w:r>
+        <w:rPr>
+          <w:rFonts w:ascii="Book Antiqua" w:hAnsi="Book Antiqua"/>
+        </w:rPr>
+        <w:t xml:space="preserve"> </w:t>
+      </w:r>
+      <w:r>
+        <w:rPr>
+          <w:rFonts w:ascii="Book Antiqua" w:hAnsi="Book Antiqua"/>
+        </w:rPr>
+        <w:t>Evaluation</w:t>
+      </w:r>
+    </w:p>
+    <w:p>
+      <w:pPr>
+        <w:pStyle w:val="Body"/>
+        <w:spacing w:line="276" w:lineRule="auto"/>
+        <w:rPr>
+          <w:rFonts w:ascii="Book Antiqua" w:hAnsi="Book Antiqua"/>
+        </w:rPr>
+      </w:pPr>
+      <w:r>
+        <w:rPr>
+          <w:rFonts w:ascii="Book Antiqua" w:hAnsi="Book Antiqua"/>
+        </w:rPr>
+        <w:tab/>
+      </w:r>
+      <w:r>
+        <w:rPr>
+          <w:rFonts w:ascii="Book Antiqua" w:hAnsi="Book Antiqua"/>
+        </w:rPr>
+        <w:t xml:space="preserve">Our ideal output would return a correct prediction on whether the author recommended or did not recommend the review. Delving further into the Turney algorithm, a </w:t>
+      </w:r>
+      <w:r>
+        <w:rPr>
+          <w:rFonts w:ascii="Book Antiqua" w:hAnsi="Book Antiqua"/>
+        </w:rPr>
+        <w:t>less</w:t>
+      </w:r>
+      <w:r>
+        <w:rPr>
+          <w:rFonts w:ascii="Book Antiqua" w:hAnsi="Book Antiqua"/>
+        </w:rPr>
+        <w:t xml:space="preserve"> ideal output is that we correctly extract all of the phrases in the review and we calculate the polarities of those phrases perfectly</w:t>
+      </w:r>
+      <w:r>
+        <w:rPr>
+          <w:rFonts w:ascii="Book Antiqua" w:hAnsi="Book Antiqua"/>
+        </w:rPr>
+        <w:t>, but the review is wrongly marked</w:t>
+      </w:r>
+      <w:r>
+        <w:rPr>
+          <w:rFonts w:ascii="Book Antiqua" w:hAnsi="Book Antiqua"/>
+        </w:rPr>
+        <w:t xml:space="preserve">. </w:t>
+      </w:r>
+    </w:p>
+    <w:p>
+      <w:pPr>
+        <w:pStyle w:val="Body"/>
+        <w:spacing w:line="276" w:lineRule="auto"/>
+        <w:rPr>
+          <w:rFonts w:ascii="Book Antiqua" w:hAnsi="Book Antiqua"/>
+        </w:rPr>
+      </w:pPr>
+      <w:r>
+        <w:rPr>
+          <w:rFonts w:ascii="Book Antiqua" w:hAnsi="Book Antiqua"/>
+        </w:rPr>
+        <w:tab/>
+        <w:t>The overall accuracy displayed in the table below</w:t>
+      </w:r>
+      <w:r>
+        <w:rPr>
+          <w:rFonts w:ascii="Book Antiqua" w:hAnsi="Book Antiqua"/>
+        </w:rPr>
+        <w:t>,</w:t>
+      </w:r>
+      <w:r>
+        <w:rPr>
+          <w:rFonts w:ascii="Book Antiqua" w:hAnsi="Book Antiqua"/>
+        </w:rPr>
+        <w:t xml:space="preserve"> is a ratio of how many reviews we evaluated correctly, over the size of the set of reviews with respect to that specific game. This is computed fo</w:t>
+      </w:r>
+      <w:r>
+        <w:rPr>
+          <w:rFonts w:ascii="Book Antiqua" w:hAnsi="Book Antiqua"/>
+        </w:rPr>
+        <w:t>r all games.</w:t>
+      </w:r>
+    </w:p>
+    <w:p>
+      <w:pPr>
+        <w:pStyle w:val="Body"/>
+        <w:spacing w:line="276" w:lineRule="auto"/>
+        <w:rPr>
+          <w:rFonts w:ascii="Book Antiqua" w:hAnsi="Book Antiqua"/>
+        </w:rPr>
+      </w:pPr>
+      <w:r>
+        <w:rPr>
+          <w:rFonts w:ascii="Book Antiqua" w:hAnsi="Book Antiqua"/>
+        </w:rPr>
+        <w:tab/>
+      </w:r>
+    </w:p>
+    <w:tbl>
+      <w:tblPr>
+        <w:tblStyle w:val="GridTable1Light-Accent5"/>
+        <w:tblW w:w="9991" w:type="dxa"/>
+        <w:jc w:val="center"/>
+        <w:tblLook w:val="04A0" w:firstRow="1" w:lastRow="0" w:firstColumn="1" w:lastColumn="0" w:noHBand="0" w:noVBand="1"/>
+      </w:tblPr>
+      <w:tblGrid>
+        <w:gridCol w:w="3496"/>
+        <w:gridCol w:w="2081"/>
+        <w:gridCol w:w="1324"/>
+        <w:gridCol w:w="1102"/>
+        <w:gridCol w:w="1988"/>
+      </w:tblGrid>
+      <w:tr>
+        <w:trPr>
+          <w:cnfStyle w:val="100000000000" w:firstRow="1" w:lastRow="0" w:firstColumn="0" w:lastColumn="0" w:oddVBand="0" w:evenVBand="0" w:oddHBand="0" w:evenHBand="0" w:firstRowFirstColumn="0" w:firstRowLastColumn="0" w:lastRowFirstColumn="0" w:lastRowLastColumn="0"/>
+          <w:trHeight w:val="383"/>
+          <w:jc w:val="center"/>
+        </w:trPr>
+        <w:tc>
+          <w:tcPr>
+            <w:cnfStyle w:val="001000000000" w:firstRow="0" w:lastRow="0" w:firstColumn="1" w:lastColumn="0" w:oddVBand="0" w:evenVBand="0" w:oddHBand="0" w:evenHBand="0" w:firstRowFirstColumn="0" w:firstRowLastColumn="0" w:lastRowFirstColumn="0" w:lastRowLastColumn="0"/>
+            <w:tcW w:w="3496" w:type="dxa"/>
+          </w:tcPr>
+          <w:p>
+            <w:pPr>
+              <w:pStyle w:val="Body"/>
+              <w:spacing w:line="276" w:lineRule="auto"/>
+              <w:rPr>
+                <w:rFonts w:ascii="Book Antiqua" w:hAnsi="Book Antiqua"/>
+              </w:rPr>
+            </w:pPr>
+            <w:r>
+              <w:rPr>
+                <w:rFonts w:ascii="Book Antiqua" w:hAnsi="Book Antiqua"/>
+              </w:rPr>
+              <w:t>Game</w:t>
+            </w:r>
+          </w:p>
+        </w:tc>
+        <w:tc>
+          <w:tcPr>
+            <w:tcW w:w="2081" w:type="dxa"/>
+          </w:tcPr>
+          <w:p>
+            <w:pPr>
+              <w:pStyle w:val="Body"/>
+              <w:spacing w:line="276" w:lineRule="auto"/>
+              <w:cnfStyle w:val="100000000000" w:firstRow="1" w:lastRow="0" w:firstColumn="0" w:lastColumn="0" w:oddVBand="0" w:evenVBand="0" w:oddHBand="0" w:evenHBand="0" w:firstRowFirstColumn="0" w:firstRowLastColumn="0" w:lastRowFirstColumn="0" w:lastRowLastColumn="0"/>
+              <w:rPr>
+                <w:rFonts w:ascii="Book Antiqua" w:hAnsi="Book Antiqua"/>
+              </w:rPr>
+            </w:pPr>
+            <w:r>
+              <w:rPr>
+                <w:rFonts w:ascii="Book Antiqua" w:hAnsi="Book Antiqua"/>
+              </w:rPr>
+              <w:t>Total Reviews</w:t>
+            </w:r>
+          </w:p>
+        </w:tc>
+        <w:tc>
+          <w:tcPr>
+            <w:tcW w:w="1324" w:type="dxa"/>
+          </w:tcPr>
+          <w:p>
+            <w:pPr>
+              <w:pStyle w:val="Body"/>
+              <w:spacing w:line="276" w:lineRule="auto"/>
+              <w:cnfStyle w:val="100000000000" w:firstRow="1" w:lastRow="0" w:firstColumn="0" w:lastColumn="0" w:oddVBand="0" w:evenVBand="0" w:oddHBand="0" w:evenHBand="0" w:firstRowFirstColumn="0" w:firstRowLastColumn="0" w:lastRowFirstColumn="0" w:lastRowLastColumn="0"/>
+              <w:rPr>
+                <w:rFonts w:ascii="Book Antiqua" w:hAnsi="Book Antiqua"/>
+              </w:rPr>
+            </w:pPr>
+            <w:r>
+              <w:rPr>
+                <w:rFonts w:ascii="Book Antiqua" w:hAnsi="Book Antiqua"/>
+              </w:rPr>
+              <w:t xml:space="preserve">Predicted </w:t>
+            </w:r>
+          </w:p>
+        </w:tc>
+        <w:tc>
+          <w:tcPr>
+            <w:tcW w:w="1102" w:type="dxa"/>
+          </w:tcPr>
+          <w:p>
+            <w:pPr>
+              <w:pStyle w:val="Body"/>
+              <w:spacing w:line="276" w:lineRule="auto"/>
+              <w:cnfStyle w:val="100000000000" w:firstRow="1" w:lastRow="0" w:firstColumn="0" w:lastColumn="0" w:oddVBand="0" w:evenVBand="0" w:oddHBand="0" w:evenHBand="0" w:firstRowFirstColumn="0" w:firstRowLastColumn="0" w:lastRowFirstColumn="0" w:lastRowLastColumn="0"/>
+              <w:rPr>
+                <w:rFonts w:ascii="Book Antiqua" w:hAnsi="Book Antiqua"/>
+              </w:rPr>
+            </w:pPr>
+            <w:r>
+              <w:rPr>
+                <w:rFonts w:ascii="Book Antiqua" w:hAnsi="Book Antiqua"/>
+              </w:rPr>
+              <w:t>Correct</w:t>
+            </w:r>
+          </w:p>
+        </w:tc>
+        <w:tc>
+          <w:tcPr>
+            <w:tcW w:w="1988" w:type="dxa"/>
+          </w:tcPr>
+          <w:p>
+            <w:pPr>
+              <w:pStyle w:val="Body"/>
+              <w:spacing w:line="276" w:lineRule="auto"/>
+              <w:cnfStyle w:val="100000000000" w:firstRow="1" w:lastRow="0" w:firstColumn="0" w:lastColumn="0" w:oddVBand="0" w:evenVBand="0" w:oddHBand="0" w:evenHBand="0" w:firstRowFirstColumn="0" w:firstRowLastColumn="0" w:lastRowFirstColumn="0" w:lastRowLastColumn="0"/>
+              <w:rPr>
+                <w:rFonts w:ascii="Book Antiqua" w:hAnsi="Book Antiqua"/>
+              </w:rPr>
+            </w:pPr>
+            <w:r>
+              <w:rPr>
+                <w:rFonts w:ascii="Book Antiqua" w:hAnsi="Book Antiqua"/>
+              </w:rPr>
+              <w:t>Precision</w:t>
+            </w:r>
+          </w:p>
+        </w:tc>
+      </w:tr>
+      <w:tr>
+        <w:trPr>
+          <w:trHeight w:val="413"/>
+          <w:jc w:val="center"/>
+        </w:trPr>
+        <w:tc>
+          <w:tcPr>
+            <w:cnfStyle w:val="001000000000" w:firstRow="0" w:lastRow="0" w:firstColumn="1" w:lastColumn="0" w:oddVBand="0" w:evenVBand="0" w:oddHBand="0" w:evenHBand="0" w:firstRowFirstColumn="0" w:firstRowLastColumn="0" w:lastRowFirstColumn="0" w:lastRowLastColumn="0"/>
+            <w:tcW w:w="3496" w:type="dxa"/>
+          </w:tcPr>
+          <w:p>
+            <w:pPr>
+              <w:pStyle w:val="Body"/>
+              <w:spacing w:line="276" w:lineRule="auto"/>
+              <w:rPr>
+                <w:rFonts w:ascii="Book Antiqua" w:hAnsi="Book Antiqua"/>
+                <w:b w:val="0"/>
+              </w:rPr>
+            </w:pPr>
+            <w:proofErr w:type="spellStart"/>
+            <w:r>
+              <w:rPr>
+                <w:rFonts w:ascii="Book Antiqua" w:hAnsi="Book Antiqua"/>
+                <w:b w:val="0"/>
+              </w:rPr>
+              <w:t>Flatout</w:t>
+            </w:r>
+            <w:proofErr w:type="spellEnd"/>
+            <w:r>
+              <w:rPr>
+                <w:rFonts w:ascii="Book Antiqua" w:hAnsi="Book Antiqua"/>
+                <w:b w:val="0"/>
+              </w:rPr>
+              <w:t xml:space="preserve"> 3</w:t>
+            </w:r>
+          </w:p>
+        </w:tc>
+        <w:tc>
+          <w:tcPr>
+            <w:tcW w:w="2081" w:type="dxa"/>
+          </w:tcPr>
+          <w:p>
+            <w:pPr>
+              <w:pStyle w:val="Body"/>
+              <w:spacing w:line="276" w:lineRule="auto"/>
+              <w:jc w:val="right"/>
+              <w:cnfStyle w:val="000000000000" w:firstRow="0" w:lastRow="0" w:firstColumn="0" w:lastColumn="0" w:oddVBand="0" w:evenVBand="0" w:oddHBand="0" w:evenHBand="0" w:firstRowFirstColumn="0" w:firstRowLastColumn="0" w:lastRowFirstColumn="0" w:lastRowLastColumn="0"/>
+              <w:rPr>
+                <w:rFonts w:ascii="Book Antiqua" w:hAnsi="Book Antiqua"/>
+              </w:rPr>
+            </w:pPr>
+            <w:r>
+              <w:rPr>
+                <w:rFonts w:ascii="Book Antiqua" w:hAnsi="Book Antiqua"/>
+              </w:rPr>
+              <w:t>497</w:t>
+            </w:r>
+          </w:p>
+        </w:tc>
+        <w:tc>
+          <w:tcPr>
+            <w:tcW w:w="1324" w:type="dxa"/>
+          </w:tcPr>
+          <w:p>
+            <w:pPr>
+              <w:pStyle w:val="Body"/>
+              <w:spacing w:line="276" w:lineRule="auto"/>
+              <w:jc w:val="right"/>
+              <w:cnfStyle w:val="000000000000" w:firstRow="0" w:lastRow="0" w:firstColumn="0" w:lastColumn="0" w:oddVBand="0" w:evenVBand="0" w:oddHBand="0" w:evenHBand="0" w:firstRowFirstColumn="0" w:firstRowLastColumn="0" w:lastRowFirstColumn="0" w:lastRowLastColumn="0"/>
+              <w:rPr>
+                <w:rFonts w:ascii="Book Antiqua" w:hAnsi="Book Antiqua"/>
+              </w:rPr>
+            </w:pPr>
+            <w:r>
+              <w:rPr>
+                <w:rFonts w:ascii="Book Antiqua" w:hAnsi="Book Antiqua"/>
+              </w:rPr>
+              <w:t>336</w:t>
+            </w:r>
+          </w:p>
+        </w:tc>
+        <w:tc>
+          <w:tcPr>
+            <w:tcW w:w="1102" w:type="dxa"/>
+          </w:tcPr>
+          <w:p>
+            <w:pPr>
+              <w:pStyle w:val="Body"/>
+              <w:spacing w:line="276" w:lineRule="auto"/>
+              <w:jc w:val="right"/>
+              <w:cnfStyle w:val="000000000000" w:firstRow="0" w:lastRow="0" w:firstColumn="0" w:lastColumn="0" w:oddVBand="0" w:evenVBand="0" w:oddHBand="0" w:evenHBand="0" w:firstRowFirstColumn="0" w:firstRowLastColumn="0" w:lastRowFirstColumn="0" w:lastRowLastColumn="0"/>
+              <w:rPr>
+                <w:rFonts w:ascii="Book Antiqua" w:hAnsi="Book Antiqua"/>
+              </w:rPr>
+            </w:pPr>
+            <w:r>
+              <w:rPr>
+                <w:rFonts w:ascii="Book Antiqua" w:hAnsi="Book Antiqua"/>
+              </w:rPr>
+              <w:t>240</w:t>
+            </w:r>
+          </w:p>
+        </w:tc>
+        <w:tc>
+          <w:tcPr>
+            <w:tcW w:w="1988" w:type="dxa"/>
+          </w:tcPr>
+          <w:p>
+            <w:pPr>
+              <w:pStyle w:val="Body"/>
+              <w:spacing w:line="276" w:lineRule="auto"/>
+              <w:cnfStyle w:val="000000000000" w:firstRow="0" w:lastRow="0" w:firstColumn="0" w:lastColumn="0" w:oddVBand="0" w:evenVBand="0" w:oddHBand="0" w:evenHBand="0" w:firstRowFirstColumn="0" w:firstRowLastColumn="0" w:lastRowFirstColumn="0" w:lastRowLastColumn="0"/>
+              <w:rPr>
+                <w:rFonts w:ascii="Book Antiqua" w:hAnsi="Book Antiqua"/>
+              </w:rPr>
+            </w:pPr>
+            <w:r>
+              <w:rPr>
+                <w:rFonts w:ascii="Book Antiqua" w:hAnsi="Book Antiqua"/>
+              </w:rPr>
+              <w:t>48</w:t>
+            </w:r>
+            <w:r>
+              <w:rPr>
+                <w:rFonts w:ascii="Book Antiqua" w:hAnsi="Book Antiqua"/>
+              </w:rPr>
+              <w:t>.</w:t>
+            </w:r>
+            <w:r>
+              <w:rPr>
+                <w:rFonts w:ascii="Book Antiqua" w:hAnsi="Book Antiqua"/>
+              </w:rPr>
+              <w:t>28973843</w:t>
+            </w:r>
+            <w:r>
+              <w:rPr>
+                <w:rFonts w:ascii="Book Antiqua" w:hAnsi="Book Antiqua"/>
+              </w:rPr>
+              <w:t>%</w:t>
+            </w:r>
+          </w:p>
+        </w:tc>
+      </w:tr>
+      <w:tr>
+        <w:trPr>
+          <w:trHeight w:val="397"/>
+          <w:jc w:val="center"/>
+        </w:trPr>
+        <w:tc>
+          <w:tcPr>
+            <w:cnfStyle w:val="001000000000" w:firstRow="0" w:lastRow="0" w:firstColumn="1" w:lastColumn="0" w:oddVBand="0" w:evenVBand="0" w:oddHBand="0" w:evenHBand="0" w:firstRowFirstColumn="0" w:firstRowLastColumn="0" w:lastRowFirstColumn="0" w:lastRowLastColumn="0"/>
+            <w:tcW w:w="3496" w:type="dxa"/>
+          </w:tcPr>
+          <w:p>
+            <w:pPr>
+              <w:pStyle w:val="Body"/>
+              <w:spacing w:line="276" w:lineRule="auto"/>
+              <w:rPr>
+                <w:rFonts w:ascii="Book Antiqua" w:hAnsi="Book Antiqua"/>
+                <w:b w:val="0"/>
+              </w:rPr>
+            </w:pPr>
+            <w:r>
+              <w:rPr>
+                <w:rFonts w:ascii="Book Antiqua" w:hAnsi="Book Antiqua"/>
+                <w:b w:val="0"/>
+              </w:rPr>
+              <w:t xml:space="preserve">Batman™: </w:t>
+            </w:r>
+            <w:proofErr w:type="spellStart"/>
+            <w:r>
+              <w:rPr>
+                <w:rFonts w:ascii="Book Antiqua" w:hAnsi="Book Antiqua"/>
+                <w:b w:val="0"/>
+              </w:rPr>
+              <w:t>Arkham</w:t>
+            </w:r>
+            <w:proofErr w:type="spellEnd"/>
+            <w:r>
+              <w:rPr>
+                <w:rFonts w:ascii="Book Antiqua" w:hAnsi="Book Antiqua"/>
+                <w:b w:val="0"/>
+              </w:rPr>
+              <w:t xml:space="preserve"> Knight</w:t>
+            </w:r>
+          </w:p>
+        </w:tc>
+        <w:tc>
+          <w:tcPr>
+            <w:tcW w:w="2081" w:type="dxa"/>
+          </w:tcPr>
+          <w:p>
+            <w:pPr>
+              <w:pStyle w:val="Body"/>
+              <w:spacing w:line="276" w:lineRule="auto"/>
+              <w:jc w:val="right"/>
+              <w:cnfStyle w:val="000000000000" w:firstRow="0" w:lastRow="0" w:firstColumn="0" w:lastColumn="0" w:oddVBand="0" w:evenVBand="0" w:oddHBand="0" w:evenHBand="0" w:firstRowFirstColumn="0" w:firstRowLastColumn="0" w:lastRowFirstColumn="0" w:lastRowLastColumn="0"/>
+              <w:rPr>
+                <w:rFonts w:ascii="Book Antiqua" w:hAnsi="Book Antiqua"/>
+              </w:rPr>
+            </w:pPr>
+            <w:r>
+              <w:rPr>
+                <w:rFonts w:ascii="Book Antiqua" w:hAnsi="Book Antiqua"/>
+              </w:rPr>
+              <w:t>6870</w:t>
+            </w:r>
+          </w:p>
+        </w:tc>
+        <w:tc>
+          <w:tcPr>
+            <w:tcW w:w="1324" w:type="dxa"/>
+          </w:tcPr>
+          <w:p>
+            <w:pPr>
+              <w:pStyle w:val="Body"/>
+              <w:spacing w:line="276" w:lineRule="auto"/>
+              <w:jc w:val="right"/>
+              <w:cnfStyle w:val="000000000000" w:firstRow="0" w:lastRow="0" w:firstColumn="0" w:lastColumn="0" w:oddVBand="0" w:evenVBand="0" w:oddHBand="0" w:evenHBand="0" w:firstRowFirstColumn="0" w:firstRowLastColumn="0" w:lastRowFirstColumn="0" w:lastRowLastColumn="0"/>
+              <w:rPr>
+                <w:rFonts w:ascii="Book Antiqua" w:hAnsi="Book Antiqua"/>
+              </w:rPr>
+            </w:pPr>
+            <w:r>
+              <w:rPr>
+                <w:rFonts w:ascii="Book Antiqua" w:hAnsi="Book Antiqua"/>
+              </w:rPr>
+              <w:t>5248</w:t>
+            </w:r>
+          </w:p>
+        </w:tc>
+        <w:tc>
+          <w:tcPr>
+            <w:tcW w:w="1102" w:type="dxa"/>
+          </w:tcPr>
+          <w:p>
+            <w:pPr>
+              <w:pStyle w:val="Body"/>
+              <w:spacing w:line="276" w:lineRule="auto"/>
+              <w:jc w:val="right"/>
+              <w:cnfStyle w:val="000000000000" w:firstRow="0" w:lastRow="0" w:firstColumn="0" w:lastColumn="0" w:oddVBand="0" w:evenVBand="0" w:oddHBand="0" w:evenHBand="0" w:firstRowFirstColumn="0" w:firstRowLastColumn="0" w:lastRowFirstColumn="0" w:lastRowLastColumn="0"/>
+              <w:rPr>
+                <w:rFonts w:ascii="Book Antiqua" w:hAnsi="Book Antiqua"/>
+              </w:rPr>
+            </w:pPr>
+            <w:r>
+              <w:rPr>
+                <w:rFonts w:ascii="Book Antiqua" w:hAnsi="Book Antiqua"/>
+              </w:rPr>
+              <w:t>3666</w:t>
+            </w:r>
+          </w:p>
+        </w:tc>
+        <w:tc>
+          <w:tcPr>
+            <w:tcW w:w="1988" w:type="dxa"/>
+          </w:tcPr>
+          <w:p>
+            <w:pPr>
+              <w:pStyle w:val="Body"/>
+              <w:spacing w:line="276" w:lineRule="auto"/>
+              <w:cnfStyle w:val="000000000000" w:firstRow="0" w:lastRow="0" w:firstColumn="0" w:lastColumn="0" w:oddVBand="0" w:evenVBand="0" w:oddHBand="0" w:evenHBand="0" w:firstRowFirstColumn="0" w:firstRowLastColumn="0" w:lastRowFirstColumn="0" w:lastRowLastColumn="0"/>
+              <w:rPr>
+                <w:rFonts w:ascii="Book Antiqua" w:hAnsi="Book Antiqua"/>
+              </w:rPr>
+            </w:pPr>
+            <w:r>
+              <w:rPr>
+                <w:rFonts w:ascii="Book Antiqua" w:hAnsi="Book Antiqua"/>
+              </w:rPr>
+              <w:t>53.36244541</w:t>
+            </w:r>
+            <w:r>
+              <w:rPr>
+                <w:rFonts w:ascii="Book Antiqua" w:hAnsi="Book Antiqua"/>
+              </w:rPr>
+              <w:t>%</w:t>
+            </w:r>
+          </w:p>
+        </w:tc>
+      </w:tr>
+      <w:tr>
+        <w:trPr>
+          <w:trHeight w:val="413"/>
+          <w:jc w:val="center"/>
+        </w:trPr>
+        <w:tc>
+          <w:tcPr>
+            <w:cnfStyle w:val="001000000000" w:firstRow="0" w:lastRow="0" w:firstColumn="1" w:lastColumn="0" w:oddVBand="0" w:evenVBand="0" w:oddHBand="0" w:evenHBand="0" w:firstRowFirstColumn="0" w:firstRowLastColumn="0" w:lastRowFirstColumn="0" w:lastRowLastColumn="0"/>
+            <w:tcW w:w="3496" w:type="dxa"/>
+          </w:tcPr>
+          <w:p>
+            <w:pPr>
+              <w:pStyle w:val="Body"/>
+              <w:spacing w:line="276" w:lineRule="auto"/>
+              <w:rPr>
+                <w:rFonts w:ascii="Book Antiqua" w:hAnsi="Book Antiqua"/>
+                <w:b w:val="0"/>
+              </w:rPr>
+            </w:pPr>
+            <w:proofErr w:type="spellStart"/>
+            <w:r>
+              <w:rPr>
+                <w:rFonts w:ascii="Book Antiqua" w:hAnsi="Book Antiqua"/>
+                <w:b w:val="0"/>
+              </w:rPr>
+              <w:t>StarForge</w:t>
+            </w:r>
+            <w:proofErr w:type="spellEnd"/>
+          </w:p>
+        </w:tc>
+        <w:tc>
+          <w:tcPr>
+            <w:tcW w:w="2081" w:type="dxa"/>
+          </w:tcPr>
+          <w:p>
+            <w:pPr>
+              <w:pStyle w:val="Body"/>
+              <w:spacing w:line="276" w:lineRule="auto"/>
+              <w:jc w:val="right"/>
+              <w:cnfStyle w:val="000000000000" w:firstRow="0" w:lastRow="0" w:firstColumn="0" w:lastColumn="0" w:oddVBand="0" w:evenVBand="0" w:oddHBand="0" w:evenHBand="0" w:firstRowFirstColumn="0" w:firstRowLastColumn="0" w:lastRowFirstColumn="0" w:lastRowLastColumn="0"/>
+              <w:rPr>
+                <w:rFonts w:ascii="Book Antiqua" w:hAnsi="Book Antiqua"/>
+              </w:rPr>
+            </w:pPr>
+            <w:r>
+              <w:rPr>
+                <w:rFonts w:ascii="Book Antiqua" w:hAnsi="Book Antiqua"/>
+              </w:rPr>
+              <w:t>6621</w:t>
+            </w:r>
+          </w:p>
+        </w:tc>
+        <w:tc>
+          <w:tcPr>
+            <w:tcW w:w="1324" w:type="dxa"/>
+          </w:tcPr>
+          <w:p>
+            <w:pPr>
+              <w:pStyle w:val="Body"/>
+              <w:spacing w:line="276" w:lineRule="auto"/>
+              <w:jc w:val="right"/>
+              <w:cnfStyle w:val="000000000000" w:firstRow="0" w:lastRow="0" w:firstColumn="0" w:lastColumn="0" w:oddVBand="0" w:evenVBand="0" w:oddHBand="0" w:evenHBand="0" w:firstRowFirstColumn="0" w:firstRowLastColumn="0" w:lastRowFirstColumn="0" w:lastRowLastColumn="0"/>
+              <w:rPr>
+                <w:rFonts w:ascii="Book Antiqua" w:hAnsi="Book Antiqua"/>
+              </w:rPr>
+            </w:pPr>
+            <w:r>
+              <w:rPr>
+                <w:rFonts w:ascii="Book Antiqua" w:hAnsi="Book Antiqua"/>
+              </w:rPr>
+              <w:t>4464</w:t>
+            </w:r>
+          </w:p>
+        </w:tc>
+        <w:tc>
+          <w:tcPr>
+            <w:tcW w:w="1102" w:type="dxa"/>
+          </w:tcPr>
+          <w:p>
+            <w:pPr>
+              <w:pStyle w:val="Body"/>
+              <w:spacing w:line="276" w:lineRule="auto"/>
+              <w:jc w:val="right"/>
+              <w:cnfStyle w:val="000000000000" w:firstRow="0" w:lastRow="0" w:firstColumn="0" w:lastColumn="0" w:oddVBand="0" w:evenVBand="0" w:oddHBand="0" w:evenHBand="0" w:firstRowFirstColumn="0" w:firstRowLastColumn="0" w:lastRowFirstColumn="0" w:lastRowLastColumn="0"/>
+              <w:rPr>
+                <w:rFonts w:ascii="Book Antiqua" w:hAnsi="Book Antiqua"/>
+              </w:rPr>
+            </w:pPr>
+            <w:r>
+              <w:rPr>
+                <w:rFonts w:ascii="Book Antiqua" w:hAnsi="Book Antiqua"/>
+              </w:rPr>
+              <w:t>3086</w:t>
+            </w:r>
+          </w:p>
+        </w:tc>
+        <w:tc>
+          <w:tcPr>
+            <w:tcW w:w="1988" w:type="dxa"/>
+          </w:tcPr>
+          <w:p>
+            <w:pPr>
+              <w:pStyle w:val="Body"/>
+              <w:spacing w:line="276" w:lineRule="auto"/>
+              <w:cnfStyle w:val="000000000000" w:firstRow="0" w:lastRow="0" w:firstColumn="0" w:lastColumn="0" w:oddVBand="0" w:evenVBand="0" w:oddHBand="0" w:evenHBand="0" w:firstRowFirstColumn="0" w:firstRowLastColumn="0" w:lastRowFirstColumn="0" w:lastRowLastColumn="0"/>
+              <w:rPr>
+                <w:rFonts w:ascii="Book Antiqua" w:hAnsi="Book Antiqua"/>
+              </w:rPr>
+            </w:pPr>
+            <w:r>
+              <w:rPr>
+                <w:rFonts w:ascii="Book Antiqua" w:hAnsi="Book Antiqua"/>
+              </w:rPr>
+              <w:t>46.60927352%</w:t>
+            </w:r>
+          </w:p>
+        </w:tc>
+      </w:tr>
+      <w:tr>
+        <w:trPr>
+          <w:trHeight w:val="397"/>
+          <w:jc w:val="center"/>
+        </w:trPr>
+        <w:tc>
+          <w:tcPr>
+            <w:cnfStyle w:val="001000000000" w:firstRow="0" w:lastRow="0" w:firstColumn="1" w:lastColumn="0" w:oddVBand="0" w:evenVBand="0" w:oddHBand="0" w:evenHBand="0" w:firstRowFirstColumn="0" w:firstRowLastColumn="0" w:lastRowFirstColumn="0" w:lastRowLastColumn="0"/>
+            <w:tcW w:w="3496" w:type="dxa"/>
+          </w:tcPr>
+          <w:p>
+            <w:pPr>
+              <w:pStyle w:val="Body"/>
+              <w:spacing w:line="276" w:lineRule="auto"/>
+              <w:rPr>
+                <w:rFonts w:ascii="Book Antiqua" w:hAnsi="Book Antiqua"/>
+                <w:b w:val="0"/>
+              </w:rPr>
+            </w:pPr>
+            <w:r>
+              <w:rPr>
+                <w:rFonts w:ascii="Book Antiqua" w:hAnsi="Book Antiqua"/>
+                <w:b w:val="0"/>
+              </w:rPr>
+              <w:t>Nether: Resurrected</w:t>
+            </w:r>
+          </w:p>
+        </w:tc>
+        <w:tc>
+          <w:tcPr>
+            <w:tcW w:w="2081" w:type="dxa"/>
+          </w:tcPr>
+          <w:p>
+            <w:pPr>
+              <w:pStyle w:val="Body"/>
+              <w:spacing w:line="276" w:lineRule="auto"/>
+              <w:jc w:val="right"/>
+              <w:cnfStyle w:val="000000000000" w:firstRow="0" w:lastRow="0" w:firstColumn="0" w:lastColumn="0" w:oddVBand="0" w:evenVBand="0" w:oddHBand="0" w:evenHBand="0" w:firstRowFirstColumn="0" w:firstRowLastColumn="0" w:lastRowFirstColumn="0" w:lastRowLastColumn="0"/>
+              <w:rPr>
+                <w:rFonts w:ascii="Book Antiqua" w:hAnsi="Book Antiqua"/>
+              </w:rPr>
+            </w:pPr>
+            <w:r>
+              <w:rPr>
+                <w:rFonts w:ascii="Book Antiqua" w:hAnsi="Book Antiqua"/>
+              </w:rPr>
+              <w:t>9937</w:t>
+            </w:r>
+          </w:p>
+        </w:tc>
+        <w:tc>
+          <w:tcPr>
+            <w:tcW w:w="1324" w:type="dxa"/>
+          </w:tcPr>
+          <w:p>
+            <w:pPr>
+              <w:pStyle w:val="Body"/>
+              <w:spacing w:line="276" w:lineRule="auto"/>
+              <w:jc w:val="right"/>
+              <w:cnfStyle w:val="000000000000" w:firstRow="0" w:lastRow="0" w:firstColumn="0" w:lastColumn="0" w:oddVBand="0" w:evenVBand="0" w:oddHBand="0" w:evenHBand="0" w:firstRowFirstColumn="0" w:firstRowLastColumn="0" w:lastRowFirstColumn="0" w:lastRowLastColumn="0"/>
+              <w:rPr>
+                <w:rFonts w:ascii="Book Antiqua" w:hAnsi="Book Antiqua"/>
+              </w:rPr>
+            </w:pPr>
+            <w:r>
+              <w:rPr>
+                <w:rFonts w:ascii="Book Antiqua" w:hAnsi="Book Antiqua"/>
+              </w:rPr>
+              <w:t>6776</w:t>
+            </w:r>
+          </w:p>
+        </w:tc>
+        <w:tc>
+          <w:tcPr>
+            <w:tcW w:w="1102" w:type="dxa"/>
+          </w:tcPr>
+          <w:p>
+            <w:pPr>
+              <w:pStyle w:val="Body"/>
+              <w:spacing w:line="276" w:lineRule="auto"/>
+              <w:jc w:val="right"/>
+              <w:cnfStyle w:val="000000000000" w:firstRow="0" w:lastRow="0" w:firstColumn="0" w:lastColumn="0" w:oddVBand="0" w:evenVBand="0" w:oddHBand="0" w:evenHBand="0" w:firstRowFirstColumn="0" w:firstRowLastColumn="0" w:lastRowFirstColumn="0" w:lastRowLastColumn="0"/>
+              <w:rPr>
+                <w:rFonts w:ascii="Book Antiqua" w:hAnsi="Book Antiqua"/>
+              </w:rPr>
+            </w:pPr>
+            <w:r>
+              <w:rPr>
+                <w:rFonts w:ascii="Book Antiqua" w:hAnsi="Book Antiqua"/>
+              </w:rPr>
+              <w:t>4778</w:t>
+            </w:r>
+          </w:p>
+        </w:tc>
+        <w:tc>
+          <w:tcPr>
+            <w:tcW w:w="1988" w:type="dxa"/>
+          </w:tcPr>
+          <w:p>
+            <w:pPr>
+              <w:pStyle w:val="Body"/>
+              <w:spacing w:line="276" w:lineRule="auto"/>
+              <w:cnfStyle w:val="000000000000" w:firstRow="0" w:lastRow="0" w:firstColumn="0" w:lastColumn="0" w:oddVBand="0" w:evenVBand="0" w:oddHBand="0" w:evenHBand="0" w:firstRowFirstColumn="0" w:firstRowLastColumn="0" w:lastRowFirstColumn="0" w:lastRowLastColumn="0"/>
+              <w:rPr>
+                <w:rFonts w:ascii="Book Antiqua" w:hAnsi="Book Antiqua"/>
+              </w:rPr>
+            </w:pPr>
+            <w:r>
+              <w:rPr>
+                <w:rFonts w:ascii="Book Antiqua" w:hAnsi="Book Antiqua"/>
+              </w:rPr>
+              <w:t>70.51357733%</w:t>
+            </w:r>
+          </w:p>
+        </w:tc>
+      </w:tr>
+      <w:tr>
+        <w:trPr>
+          <w:trHeight w:val="397"/>
+          <w:jc w:val="center"/>
+        </w:trPr>
+        <w:tc>
+          <w:tcPr>
+            <w:cnfStyle w:val="001000000000" w:firstRow="0" w:lastRow="0" w:firstColumn="1" w:lastColumn="0" w:oddVBand="0" w:evenVBand="0" w:oddHBand="0" w:evenHBand="0" w:firstRowFirstColumn="0" w:firstRowLastColumn="0" w:lastRowFirstColumn="0" w:lastRowLastColumn="0"/>
+            <w:tcW w:w="3496" w:type="dxa"/>
+          </w:tcPr>
+          <w:p>
+            <w:pPr>
+              <w:pStyle w:val="Body"/>
+              <w:spacing w:line="276" w:lineRule="auto"/>
+              <w:rPr>
+                <w:rFonts w:ascii="Book Antiqua" w:hAnsi="Book Antiqua"/>
+                <w:b w:val="0"/>
+              </w:rPr>
+            </w:pPr>
+            <w:r>
+              <w:rPr>
+                <w:rFonts w:ascii="Book Antiqua" w:hAnsi="Book Antiqua"/>
+                <w:b w:val="0"/>
+              </w:rPr>
+              <w:t>Rocket League</w:t>
+            </w:r>
+          </w:p>
+        </w:tc>
+        <w:tc>
+          <w:tcPr>
+            <w:tcW w:w="2081" w:type="dxa"/>
+          </w:tcPr>
+          <w:p>
+            <w:pPr>
+              <w:pStyle w:val="Body"/>
+              <w:spacing w:line="276" w:lineRule="auto"/>
+              <w:jc w:val="right"/>
+              <w:cnfStyle w:val="000000000000" w:firstRow="0" w:lastRow="0" w:firstColumn="0" w:lastColumn="0" w:oddVBand="0" w:evenVBand="0" w:oddHBand="0" w:evenHBand="0" w:firstRowFirstColumn="0" w:firstRowLastColumn="0" w:lastRowFirstColumn="0" w:lastRowLastColumn="0"/>
+              <w:rPr>
+                <w:rFonts w:ascii="Book Antiqua" w:hAnsi="Book Antiqua"/>
+              </w:rPr>
+            </w:pPr>
+            <w:r>
+              <w:rPr>
+                <w:rFonts w:ascii="Book Antiqua" w:hAnsi="Book Antiqua"/>
+              </w:rPr>
+              <w:t>34932</w:t>
+            </w:r>
+          </w:p>
+        </w:tc>
+        <w:tc>
+          <w:tcPr>
+            <w:tcW w:w="1324" w:type="dxa"/>
+          </w:tcPr>
+          <w:p>
+            <w:pPr>
+              <w:pStyle w:val="Body"/>
+              <w:spacing w:line="276" w:lineRule="auto"/>
+              <w:jc w:val="right"/>
+              <w:cnfStyle w:val="000000000000" w:firstRow="0" w:lastRow="0" w:firstColumn="0" w:lastColumn="0" w:oddVBand="0" w:evenVBand="0" w:oddHBand="0" w:evenHBand="0" w:firstRowFirstColumn="0" w:firstRowLastColumn="0" w:lastRowFirstColumn="0" w:lastRowLastColumn="0"/>
+              <w:rPr>
+                <w:rFonts w:ascii="Book Antiqua" w:hAnsi="Book Antiqua"/>
+              </w:rPr>
+            </w:pPr>
+            <w:r>
+              <w:rPr>
+                <w:rFonts w:ascii="Book Antiqua" w:hAnsi="Book Antiqua"/>
+              </w:rPr>
+              <w:t>18118</w:t>
+            </w:r>
+          </w:p>
+        </w:tc>
+        <w:tc>
+          <w:tcPr>
+            <w:tcW w:w="1102" w:type="dxa"/>
+          </w:tcPr>
+          <w:p>
+            <w:pPr>
+              <w:pStyle w:val="Body"/>
+              <w:spacing w:line="276" w:lineRule="auto"/>
+              <w:jc w:val="right"/>
+              <w:cnfStyle w:val="000000000000" w:firstRow="0" w:lastRow="0" w:firstColumn="0" w:lastColumn="0" w:oddVBand="0" w:evenVBand="0" w:oddHBand="0" w:evenHBand="0" w:firstRowFirstColumn="0" w:firstRowLastColumn="0" w:lastRowFirstColumn="0" w:lastRowLastColumn="0"/>
+              <w:rPr>
+                <w:rFonts w:ascii="Book Antiqua" w:hAnsi="Book Antiqua"/>
+              </w:rPr>
+            </w:pPr>
+            <w:r>
+              <w:rPr>
+                <w:rFonts w:ascii="Book Antiqua" w:hAnsi="Book Antiqua"/>
+              </w:rPr>
+              <w:t>12013</w:t>
+            </w:r>
+          </w:p>
+        </w:tc>
+        <w:tc>
+          <w:tcPr>
+            <w:tcW w:w="1988" w:type="dxa"/>
+          </w:tcPr>
+          <w:p>
+            <w:pPr>
+              <w:pStyle w:val="Body"/>
+              <w:spacing w:line="276" w:lineRule="auto"/>
+              <w:cnfStyle w:val="000000000000" w:firstRow="0" w:lastRow="0" w:firstColumn="0" w:lastColumn="0" w:oddVBand="0" w:evenVBand="0" w:oddHBand="0" w:evenHBand="0" w:firstRowFirstColumn="0" w:firstRowLastColumn="0" w:lastRowFirstColumn="0" w:lastRowLastColumn="0"/>
+              <w:rPr>
+                <w:rFonts w:ascii="Book Antiqua" w:hAnsi="Book Antiqua"/>
+              </w:rPr>
+            </w:pPr>
+            <w:r>
+              <w:rPr>
+                <w:rFonts w:ascii="Book Antiqua" w:hAnsi="Book Antiqua"/>
+              </w:rPr>
+              <w:t>66.30422783%</w:t>
+            </w:r>
+          </w:p>
+        </w:tc>
+      </w:tr>
+      <w:tr>
+        <w:trPr>
+          <w:trHeight w:val="397"/>
+          <w:jc w:val="center"/>
+        </w:trPr>
+        <w:tc>
+          <w:tcPr>
+            <w:cnfStyle w:val="001000000000" w:firstRow="0" w:lastRow="0" w:firstColumn="1" w:lastColumn="0" w:oddVBand="0" w:evenVBand="0" w:oddHBand="0" w:evenHBand="0" w:firstRowFirstColumn="0" w:firstRowLastColumn="0" w:lastRowFirstColumn="0" w:lastRowLastColumn="0"/>
+            <w:tcW w:w="3496" w:type="dxa"/>
+          </w:tcPr>
+          <w:p>
+            <w:pPr>
+              <w:pStyle w:val="Body"/>
+              <w:spacing w:line="276" w:lineRule="auto"/>
+              <w:rPr>
+                <w:rFonts w:ascii="Book Antiqua" w:hAnsi="Book Antiqua"/>
+                <w:b w:val="0"/>
+              </w:rPr>
+            </w:pPr>
+            <w:r>
+              <w:rPr>
+                <w:rFonts w:ascii="Book Antiqua" w:hAnsi="Book Antiqua"/>
+                <w:b w:val="0"/>
+              </w:rPr>
+              <w:t>Street Fighter V</w:t>
+            </w:r>
+          </w:p>
+        </w:tc>
+        <w:tc>
+          <w:tcPr>
+            <w:tcW w:w="2081" w:type="dxa"/>
+          </w:tcPr>
+          <w:p>
+            <w:pPr>
+              <w:pStyle w:val="Body"/>
+              <w:spacing w:line="276" w:lineRule="auto"/>
+              <w:jc w:val="right"/>
+              <w:cnfStyle w:val="000000000000" w:firstRow="0" w:lastRow="0" w:firstColumn="0" w:lastColumn="0" w:oddVBand="0" w:evenVBand="0" w:oddHBand="0" w:evenHBand="0" w:firstRowFirstColumn="0" w:firstRowLastColumn="0" w:lastRowFirstColumn="0" w:lastRowLastColumn="0"/>
+              <w:rPr>
+                <w:rFonts w:ascii="Book Antiqua" w:hAnsi="Book Antiqua"/>
+              </w:rPr>
+            </w:pPr>
+            <w:r>
+              <w:rPr>
+                <w:rFonts w:ascii="Book Antiqua" w:hAnsi="Book Antiqua"/>
+              </w:rPr>
+              <w:t>3110</w:t>
+            </w:r>
+          </w:p>
+        </w:tc>
+        <w:tc>
+          <w:tcPr>
+            <w:tcW w:w="1324" w:type="dxa"/>
+          </w:tcPr>
+          <w:p>
+            <w:pPr>
+              <w:pStyle w:val="Body"/>
+              <w:spacing w:line="276" w:lineRule="auto"/>
+              <w:jc w:val="right"/>
+              <w:cnfStyle w:val="000000000000" w:firstRow="0" w:lastRow="0" w:firstColumn="0" w:lastColumn="0" w:oddVBand="0" w:evenVBand="0" w:oddHBand="0" w:evenHBand="0" w:firstRowFirstColumn="0" w:firstRowLastColumn="0" w:lastRowFirstColumn="0" w:lastRowLastColumn="0"/>
+              <w:rPr>
+                <w:rFonts w:ascii="Book Antiqua" w:hAnsi="Book Antiqua"/>
+              </w:rPr>
+            </w:pPr>
+            <w:r>
+              <w:rPr>
+                <w:rFonts w:ascii="Book Antiqua" w:hAnsi="Book Antiqua"/>
+              </w:rPr>
+              <w:t>2325</w:t>
+            </w:r>
+          </w:p>
+        </w:tc>
+        <w:tc>
+          <w:tcPr>
+            <w:tcW w:w="1102" w:type="dxa"/>
+          </w:tcPr>
+          <w:p>
+            <w:pPr>
+              <w:pStyle w:val="Body"/>
+              <w:spacing w:line="276" w:lineRule="auto"/>
+              <w:jc w:val="right"/>
+              <w:cnfStyle w:val="000000000000" w:firstRow="0" w:lastRow="0" w:firstColumn="0" w:lastColumn="0" w:oddVBand="0" w:evenVBand="0" w:oddHBand="0" w:evenHBand="0" w:firstRowFirstColumn="0" w:firstRowLastColumn="0" w:lastRowFirstColumn="0" w:lastRowLastColumn="0"/>
+              <w:rPr>
+                <w:rFonts w:ascii="Book Antiqua" w:hAnsi="Book Antiqua"/>
+              </w:rPr>
+            </w:pPr>
+            <w:r>
+              <w:rPr>
+                <w:rFonts w:ascii="Book Antiqua" w:hAnsi="Book Antiqua"/>
+              </w:rPr>
+              <w:t>1597</w:t>
+            </w:r>
+          </w:p>
+        </w:tc>
+        <w:tc>
+          <w:tcPr>
+            <w:tcW w:w="1988" w:type="dxa"/>
+          </w:tcPr>
+          <w:p>
+            <w:pPr>
+              <w:pStyle w:val="Body"/>
+              <w:spacing w:line="276" w:lineRule="auto"/>
+              <w:cnfStyle w:val="000000000000" w:firstRow="0" w:lastRow="0" w:firstColumn="0" w:lastColumn="0" w:oddVBand="0" w:evenVBand="0" w:oddHBand="0" w:evenHBand="0" w:firstRowFirstColumn="0" w:firstRowLastColumn="0" w:lastRowFirstColumn="0" w:lastRowLastColumn="0"/>
+              <w:rPr>
+                <w:rFonts w:ascii="Book Antiqua" w:hAnsi="Book Antiqua"/>
+              </w:rPr>
+            </w:pPr>
+            <w:r>
+              <w:rPr>
+                <w:rFonts w:ascii="Book Antiqua" w:hAnsi="Book Antiqua"/>
+              </w:rPr>
+              <w:t>68.68817204%</w:t>
+            </w:r>
+          </w:p>
+        </w:tc>
+      </w:tr>
+      <w:tr>
+        <w:trPr>
+          <w:trHeight w:val="397"/>
+          <w:jc w:val="center"/>
+        </w:trPr>
+        <w:tc>
+          <w:tcPr>
+            <w:cnfStyle w:val="001000000000" w:firstRow="0" w:lastRow="0" w:firstColumn="1" w:lastColumn="0" w:oddVBand="0" w:evenVBand="0" w:oddHBand="0" w:evenHBand="0" w:firstRowFirstColumn="0" w:firstRowLastColumn="0" w:lastRowFirstColumn="0" w:lastRowLastColumn="0"/>
+            <w:tcW w:w="3496" w:type="dxa"/>
+          </w:tcPr>
+          <w:p>
+            <w:pPr>
+              <w:pStyle w:val="Body"/>
+              <w:spacing w:line="276" w:lineRule="auto"/>
+              <w:rPr>
+                <w:rFonts w:ascii="Book Antiqua" w:hAnsi="Book Antiqua"/>
+                <w:b w:val="0"/>
+              </w:rPr>
+            </w:pPr>
+            <w:r>
+              <w:rPr>
+                <w:rFonts w:ascii="Book Antiqua" w:hAnsi="Book Antiqua"/>
+                <w:b w:val="0"/>
+              </w:rPr>
+              <w:t xml:space="preserve">Dragon Ball </w:t>
+            </w:r>
+            <w:proofErr w:type="spellStart"/>
+            <w:r>
+              <w:rPr>
+                <w:rFonts w:ascii="Book Antiqua" w:hAnsi="Book Antiqua"/>
+                <w:b w:val="0"/>
+              </w:rPr>
+              <w:t>Xenoverse</w:t>
+            </w:r>
+            <w:proofErr w:type="spellEnd"/>
+          </w:p>
+        </w:tc>
+        <w:tc>
+          <w:tcPr>
+            <w:tcW w:w="2081" w:type="dxa"/>
+          </w:tcPr>
+          <w:p>
+            <w:pPr>
+              <w:pStyle w:val="Body"/>
+              <w:spacing w:line="276" w:lineRule="auto"/>
+              <w:jc w:val="right"/>
+              <w:cnfStyle w:val="000000000000" w:firstRow="0" w:lastRow="0" w:firstColumn="0" w:lastColumn="0" w:oddVBand="0" w:evenVBand="0" w:oddHBand="0" w:evenHBand="0" w:firstRowFirstColumn="0" w:firstRowLastColumn="0" w:lastRowFirstColumn="0" w:lastRowLastColumn="0"/>
+              <w:rPr>
+                <w:rFonts w:ascii="Book Antiqua" w:hAnsi="Book Antiqua"/>
+              </w:rPr>
+            </w:pPr>
+            <w:r>
+              <w:rPr>
+                <w:rFonts w:ascii="Book Antiqua" w:hAnsi="Book Antiqua"/>
+              </w:rPr>
+              <w:t>5899</w:t>
+            </w:r>
+          </w:p>
+        </w:tc>
+        <w:tc>
+          <w:tcPr>
+            <w:tcW w:w="1324" w:type="dxa"/>
+          </w:tcPr>
+          <w:p>
+            <w:pPr>
+              <w:pStyle w:val="Body"/>
+              <w:spacing w:line="276" w:lineRule="auto"/>
+              <w:jc w:val="right"/>
+              <w:cnfStyle w:val="000000000000" w:firstRow="0" w:lastRow="0" w:firstColumn="0" w:lastColumn="0" w:oddVBand="0" w:evenVBand="0" w:oddHBand="0" w:evenHBand="0" w:firstRowFirstColumn="0" w:firstRowLastColumn="0" w:lastRowFirstColumn="0" w:lastRowLastColumn="0"/>
+              <w:rPr>
+                <w:rFonts w:ascii="Book Antiqua" w:hAnsi="Book Antiqua"/>
+              </w:rPr>
+            </w:pPr>
+            <w:r>
+              <w:rPr>
+                <w:rFonts w:ascii="Book Antiqua" w:hAnsi="Book Antiqua"/>
+              </w:rPr>
+              <w:t>3724</w:t>
+            </w:r>
+          </w:p>
+        </w:tc>
+        <w:tc>
+          <w:tcPr>
+            <w:tcW w:w="1102" w:type="dxa"/>
+          </w:tcPr>
+          <w:p>
+            <w:pPr>
+              <w:pStyle w:val="Body"/>
+              <w:spacing w:line="276" w:lineRule="auto"/>
+              <w:jc w:val="right"/>
+              <w:cnfStyle w:val="000000000000" w:firstRow="0" w:lastRow="0" w:firstColumn="0" w:lastColumn="0" w:oddVBand="0" w:evenVBand="0" w:oddHBand="0" w:evenHBand="0" w:firstRowFirstColumn="0" w:firstRowLastColumn="0" w:lastRowFirstColumn="0" w:lastRowLastColumn="0"/>
+              <w:rPr>
+                <w:rFonts w:ascii="Book Antiqua" w:hAnsi="Book Antiqua"/>
+              </w:rPr>
+            </w:pPr>
+            <w:r>
+              <w:rPr>
+                <w:rFonts w:ascii="Book Antiqua" w:hAnsi="Book Antiqua"/>
+              </w:rPr>
+              <w:t>2683</w:t>
+            </w:r>
+          </w:p>
+        </w:tc>
+        <w:tc>
+          <w:tcPr>
+            <w:tcW w:w="1988" w:type="dxa"/>
+          </w:tcPr>
+          <w:p>
+            <w:pPr>
+              <w:pStyle w:val="Body"/>
+              <w:spacing w:line="276" w:lineRule="auto"/>
+              <w:cnfStyle w:val="000000000000" w:firstRow="0" w:lastRow="0" w:firstColumn="0" w:lastColumn="0" w:oddVBand="0" w:evenVBand="0" w:oddHBand="0" w:evenHBand="0" w:firstRowFirstColumn="0" w:firstRowLastColumn="0" w:lastRowFirstColumn="0" w:lastRowLastColumn="0"/>
+              <w:rPr>
+                <w:rFonts w:ascii="Book Antiqua" w:hAnsi="Book Antiqua"/>
+              </w:rPr>
+            </w:pPr>
+            <w:r>
+              <w:rPr>
+                <w:rFonts w:ascii="Book Antiqua" w:hAnsi="Book Antiqua"/>
+              </w:rPr>
+              <w:t>72</w:t>
+            </w:r>
+            <w:r>
+              <w:rPr>
+                <w:rFonts w:ascii="Book Antiqua" w:hAnsi="Book Antiqua"/>
+              </w:rPr>
+              <w:t>.</w:t>
+            </w:r>
+            <w:r>
+              <w:rPr>
+                <w:rFonts w:ascii="Book Antiqua" w:hAnsi="Book Antiqua"/>
+              </w:rPr>
+              <w:t>04618689</w:t>
+            </w:r>
+            <w:r>
+              <w:rPr>
+                <w:rFonts w:ascii="Book Antiqua" w:hAnsi="Book Antiqua"/>
+              </w:rPr>
+              <w:t>%</w:t>
+            </w:r>
+          </w:p>
+        </w:tc>
+      </w:tr>
+      <w:tr>
+        <w:trPr>
+          <w:trHeight w:val="397"/>
+          <w:jc w:val="center"/>
+        </w:trPr>
+        <w:tc>
+          <w:tcPr>
+            <w:cnfStyle w:val="001000000000" w:firstRow="0" w:lastRow="0" w:firstColumn="1" w:lastColumn="0" w:oddVBand="0" w:evenVBand="0" w:oddHBand="0" w:evenHBand="0" w:firstRowFirstColumn="0" w:firstRowLastColumn="0" w:lastRowFirstColumn="0" w:lastRowLastColumn="0"/>
+            <w:tcW w:w="3496" w:type="dxa"/>
+          </w:tcPr>
+          <w:p>
+            <w:pPr>
+              <w:pStyle w:val="Body"/>
+              <w:spacing w:line="276" w:lineRule="auto"/>
+              <w:rPr>
+                <w:rFonts w:ascii="Book Antiqua" w:hAnsi="Book Antiqua"/>
+                <w:b w:val="0"/>
+              </w:rPr>
+            </w:pPr>
+            <w:r>
+              <w:rPr>
+                <w:rFonts w:ascii="Book Antiqua" w:hAnsi="Book Antiqua"/>
+                <w:b w:val="0"/>
+              </w:rPr>
+              <w:t>School of Dragons</w:t>
+            </w:r>
+          </w:p>
+        </w:tc>
+        <w:tc>
+          <w:tcPr>
+            <w:tcW w:w="2081" w:type="dxa"/>
+          </w:tcPr>
+          <w:p>
+            <w:pPr>
+              <w:pStyle w:val="Body"/>
+              <w:spacing w:line="276" w:lineRule="auto"/>
+              <w:jc w:val="right"/>
+              <w:cnfStyle w:val="000000000000" w:firstRow="0" w:lastRow="0" w:firstColumn="0" w:lastColumn="0" w:oddVBand="0" w:evenVBand="0" w:oddHBand="0" w:evenHBand="0" w:firstRowFirstColumn="0" w:firstRowLastColumn="0" w:lastRowFirstColumn="0" w:lastRowLastColumn="0"/>
+              <w:rPr>
+                <w:rFonts w:ascii="Book Antiqua" w:hAnsi="Book Antiqua"/>
+              </w:rPr>
+            </w:pPr>
+            <w:r>
+              <w:rPr>
+                <w:rFonts w:ascii="Book Antiqua" w:hAnsi="Book Antiqua"/>
+              </w:rPr>
+              <w:t>1421</w:t>
+            </w:r>
+          </w:p>
+        </w:tc>
+        <w:tc>
+          <w:tcPr>
+            <w:tcW w:w="1324" w:type="dxa"/>
+          </w:tcPr>
+          <w:p>
+            <w:pPr>
+              <w:pStyle w:val="Body"/>
+              <w:spacing w:line="276" w:lineRule="auto"/>
+              <w:jc w:val="right"/>
+              <w:cnfStyle w:val="000000000000" w:firstRow="0" w:lastRow="0" w:firstColumn="0" w:lastColumn="0" w:oddVBand="0" w:evenVBand="0" w:oddHBand="0" w:evenHBand="0" w:firstRowFirstColumn="0" w:firstRowLastColumn="0" w:lastRowFirstColumn="0" w:lastRowLastColumn="0"/>
+              <w:rPr>
+                <w:rFonts w:ascii="Book Antiqua" w:hAnsi="Book Antiqua"/>
+              </w:rPr>
+            </w:pPr>
+            <w:r>
+              <w:rPr>
+                <w:rFonts w:ascii="Book Antiqua" w:hAnsi="Book Antiqua"/>
+              </w:rPr>
+              <w:t>782</w:t>
+            </w:r>
+          </w:p>
+        </w:tc>
+        <w:tc>
+          <w:tcPr>
+            <w:tcW w:w="1102" w:type="dxa"/>
+          </w:tcPr>
+          <w:p>
+            <w:pPr>
+              <w:pStyle w:val="Body"/>
+              <w:spacing w:line="276" w:lineRule="auto"/>
+              <w:jc w:val="right"/>
+              <w:cnfStyle w:val="000000000000" w:firstRow="0" w:lastRow="0" w:firstColumn="0" w:lastColumn="0" w:oddVBand="0" w:evenVBand="0" w:oddHBand="0" w:evenHBand="0" w:firstRowFirstColumn="0" w:firstRowLastColumn="0" w:lastRowFirstColumn="0" w:lastRowLastColumn="0"/>
+              <w:rPr>
+                <w:rFonts w:ascii="Book Antiqua" w:hAnsi="Book Antiqua"/>
+              </w:rPr>
+            </w:pPr>
+            <w:r>
+              <w:rPr>
+                <w:rFonts w:ascii="Book Antiqua" w:hAnsi="Book Antiqua"/>
+              </w:rPr>
+              <w:t>541</w:t>
+            </w:r>
+          </w:p>
+        </w:tc>
+        <w:tc>
+          <w:tcPr>
+            <w:tcW w:w="1988" w:type="dxa"/>
+          </w:tcPr>
+          <w:p>
+            <w:pPr>
+              <w:pStyle w:val="Body"/>
+              <w:spacing w:line="276" w:lineRule="auto"/>
+              <w:cnfStyle w:val="000000000000" w:firstRow="0" w:lastRow="0" w:firstColumn="0" w:lastColumn="0" w:oddVBand="0" w:evenVBand="0" w:oddHBand="0" w:evenHBand="0" w:firstRowFirstColumn="0" w:firstRowLastColumn="0" w:lastRowFirstColumn="0" w:lastRowLastColumn="0"/>
+              <w:rPr>
+                <w:rFonts w:ascii="Book Antiqua" w:hAnsi="Book Antiqua"/>
+              </w:rPr>
+            </w:pPr>
+            <w:r>
+              <w:rPr>
+                <w:rFonts w:ascii="Book Antiqua" w:hAnsi="Book Antiqua"/>
+              </w:rPr>
+              <w:t>69</w:t>
+            </w:r>
+            <w:r>
+              <w:rPr>
+                <w:rFonts w:ascii="Book Antiqua" w:hAnsi="Book Antiqua"/>
+              </w:rPr>
+              <w:t>.</w:t>
+            </w:r>
+            <w:r>
+              <w:rPr>
+                <w:rFonts w:ascii="Book Antiqua" w:hAnsi="Book Antiqua"/>
+              </w:rPr>
+              <w:t>18158567</w:t>
+            </w:r>
+            <w:r>
+              <w:rPr>
+                <w:rFonts w:ascii="Book Antiqua" w:hAnsi="Book Antiqua"/>
+              </w:rPr>
+              <w:t>%</w:t>
+            </w:r>
+          </w:p>
+        </w:tc>
+      </w:tr>
+      <w:tr>
+        <w:trPr>
+          <w:trHeight w:val="397"/>
+          <w:jc w:val="center"/>
+        </w:trPr>
+        <w:tc>
+          <w:tcPr>
+            <w:cnfStyle w:val="001000000000" w:firstRow="0" w:lastRow="0" w:firstColumn="1" w:lastColumn="0" w:oddVBand="0" w:evenVBand="0" w:oddHBand="0" w:evenHBand="0" w:firstRowFirstColumn="0" w:firstRowLastColumn="0" w:lastRowFirstColumn="0" w:lastRowLastColumn="0"/>
+            <w:tcW w:w="3496" w:type="dxa"/>
+          </w:tcPr>
+          <w:p>
+            <w:pPr>
+              <w:pStyle w:val="Body"/>
+              <w:spacing w:line="276" w:lineRule="auto"/>
+              <w:rPr>
+                <w:rFonts w:ascii="Book Antiqua" w:hAnsi="Book Antiqua"/>
+                <w:b w:val="0"/>
+              </w:rPr>
+            </w:pPr>
+            <w:r>
+              <w:rPr>
+                <w:rFonts w:ascii="Book Antiqua" w:hAnsi="Book Antiqua"/>
+                <w:b w:val="0"/>
+              </w:rPr>
+              <w:t>NBA 2K16</w:t>
+            </w:r>
+          </w:p>
+        </w:tc>
+        <w:tc>
+          <w:tcPr>
+            <w:tcW w:w="2081" w:type="dxa"/>
+          </w:tcPr>
+          <w:p>
+            <w:pPr>
+              <w:pStyle w:val="Body"/>
+              <w:spacing w:line="276" w:lineRule="auto"/>
+              <w:jc w:val="right"/>
+              <w:cnfStyle w:val="000000000000" w:firstRow="0" w:lastRow="0" w:firstColumn="0" w:lastColumn="0" w:oddVBand="0" w:evenVBand="0" w:oddHBand="0" w:evenHBand="0" w:firstRowFirstColumn="0" w:firstRowLastColumn="0" w:lastRowFirstColumn="0" w:lastRowLastColumn="0"/>
+              <w:rPr>
+                <w:rFonts w:ascii="Book Antiqua" w:hAnsi="Book Antiqua"/>
+              </w:rPr>
+            </w:pPr>
+            <w:r>
+              <w:rPr>
+                <w:rFonts w:ascii="Book Antiqua" w:hAnsi="Book Antiqua"/>
+              </w:rPr>
+              <w:t>1733</w:t>
+            </w:r>
+          </w:p>
+        </w:tc>
+        <w:tc>
+          <w:tcPr>
+            <w:tcW w:w="1324" w:type="dxa"/>
+          </w:tcPr>
+          <w:p>
+            <w:pPr>
+              <w:pStyle w:val="Body"/>
+              <w:spacing w:line="276" w:lineRule="auto"/>
+              <w:jc w:val="right"/>
+              <w:cnfStyle w:val="000000000000" w:firstRow="0" w:lastRow="0" w:firstColumn="0" w:lastColumn="0" w:oddVBand="0" w:evenVBand="0" w:oddHBand="0" w:evenHBand="0" w:firstRowFirstColumn="0" w:firstRowLastColumn="0" w:lastRowFirstColumn="0" w:lastRowLastColumn="0"/>
+              <w:rPr>
+                <w:rFonts w:ascii="Book Antiqua" w:hAnsi="Book Antiqua"/>
+              </w:rPr>
+            </w:pPr>
+            <w:r>
+              <w:rPr>
+                <w:rFonts w:ascii="Book Antiqua" w:hAnsi="Book Antiqua"/>
+              </w:rPr>
+              <w:t>1122</w:t>
+            </w:r>
+          </w:p>
+        </w:tc>
+        <w:tc>
+          <w:tcPr>
+            <w:tcW w:w="1102" w:type="dxa"/>
+          </w:tcPr>
+          <w:p>
+            <w:pPr>
+              <w:pStyle w:val="Body"/>
+              <w:spacing w:line="276" w:lineRule="auto"/>
+              <w:jc w:val="right"/>
+              <w:cnfStyle w:val="000000000000" w:firstRow="0" w:lastRow="0" w:firstColumn="0" w:lastColumn="0" w:oddVBand="0" w:evenVBand="0" w:oddHBand="0" w:evenHBand="0" w:firstRowFirstColumn="0" w:firstRowLastColumn="0" w:lastRowFirstColumn="0" w:lastRowLastColumn="0"/>
+              <w:rPr>
+                <w:rFonts w:ascii="Book Antiqua" w:hAnsi="Book Antiqua"/>
+              </w:rPr>
+            </w:pPr>
+            <w:r>
+              <w:rPr>
+                <w:rFonts w:ascii="Book Antiqua" w:hAnsi="Book Antiqua"/>
+              </w:rPr>
+              <w:t>790</w:t>
+            </w:r>
+          </w:p>
+        </w:tc>
+        <w:tc>
+          <w:tcPr>
+            <w:tcW w:w="1988" w:type="dxa"/>
+          </w:tcPr>
+          <w:p>
+            <w:pPr>
+              <w:pStyle w:val="Body"/>
+              <w:spacing w:line="276" w:lineRule="auto"/>
+              <w:cnfStyle w:val="000000000000" w:firstRow="0" w:lastRow="0" w:firstColumn="0" w:lastColumn="0" w:oddVBand="0" w:evenVBand="0" w:oddHBand="0" w:evenHBand="0" w:firstRowFirstColumn="0" w:firstRowLastColumn="0" w:lastRowFirstColumn="0" w:lastRowLastColumn="0"/>
+              <w:rPr>
+                <w:rFonts w:ascii="Book Antiqua" w:hAnsi="Book Antiqua"/>
+              </w:rPr>
+            </w:pPr>
+            <w:r>
+              <w:rPr>
+                <w:rFonts w:ascii="Book Antiqua" w:hAnsi="Book Antiqua"/>
+              </w:rPr>
+              <w:t>70.40998217%</w:t>
+            </w:r>
+          </w:p>
+        </w:tc>
+      </w:tr>
+      <w:tr>
+        <w:trPr>
+          <w:trHeight w:val="397"/>
+          <w:jc w:val="center"/>
+        </w:trPr>
+        <w:tc>
+          <w:tcPr>
+            <w:cnfStyle w:val="001000000000" w:firstRow="0" w:lastRow="0" w:firstColumn="1" w:lastColumn="0" w:oddVBand="0" w:evenVBand="0" w:oddHBand="0" w:evenHBand="0" w:firstRowFirstColumn="0" w:firstRowLastColumn="0" w:lastRowFirstColumn="0" w:lastRowLastColumn="0"/>
+            <w:tcW w:w="3496" w:type="dxa"/>
+          </w:tcPr>
+          <w:p>
+            <w:pPr>
+              <w:pStyle w:val="Body"/>
+              <w:spacing w:line="276" w:lineRule="auto"/>
+              <w:rPr>
+                <w:rFonts w:ascii="Book Antiqua" w:hAnsi="Book Antiqua"/>
+                <w:b w:val="0"/>
+              </w:rPr>
+            </w:pPr>
+            <w:r>
+              <w:rPr>
+                <w:rFonts w:ascii="Book Antiqua" w:hAnsi="Book Antiqua"/>
+                <w:b w:val="0"/>
+              </w:rPr>
+              <w:t>The Culling</w:t>
+            </w:r>
+          </w:p>
+        </w:tc>
+        <w:tc>
+          <w:tcPr>
+            <w:tcW w:w="2081" w:type="dxa"/>
+          </w:tcPr>
+          <w:p>
+            <w:pPr>
+              <w:pStyle w:val="Body"/>
+              <w:spacing w:line="276" w:lineRule="auto"/>
+              <w:jc w:val="right"/>
+              <w:cnfStyle w:val="000000000000" w:firstRow="0" w:lastRow="0" w:firstColumn="0" w:lastColumn="0" w:oddVBand="0" w:evenVBand="0" w:oddHBand="0" w:evenHBand="0" w:firstRowFirstColumn="0" w:firstRowLastColumn="0" w:lastRowFirstColumn="0" w:lastRowLastColumn="0"/>
+              <w:rPr>
+                <w:rFonts w:ascii="Book Antiqua" w:hAnsi="Book Antiqua"/>
+              </w:rPr>
+            </w:pPr>
+            <w:r>
+              <w:rPr>
+                <w:rFonts w:ascii="Book Antiqua" w:hAnsi="Book Antiqua"/>
+              </w:rPr>
+              <w:t>6074</w:t>
+            </w:r>
+          </w:p>
+        </w:tc>
+        <w:tc>
+          <w:tcPr>
+            <w:tcW w:w="1324" w:type="dxa"/>
+          </w:tcPr>
+          <w:p>
+            <w:pPr>
+              <w:pStyle w:val="Body"/>
+              <w:spacing w:line="276" w:lineRule="auto"/>
+              <w:jc w:val="right"/>
+              <w:cnfStyle w:val="000000000000" w:firstRow="0" w:lastRow="0" w:firstColumn="0" w:lastColumn="0" w:oddVBand="0" w:evenVBand="0" w:oddHBand="0" w:evenHBand="0" w:firstRowFirstColumn="0" w:firstRowLastColumn="0" w:lastRowFirstColumn="0" w:lastRowLastColumn="0"/>
+              <w:rPr>
+                <w:rFonts w:ascii="Book Antiqua" w:hAnsi="Book Antiqua"/>
+              </w:rPr>
+            </w:pPr>
+            <w:r>
+              <w:rPr>
+                <w:rFonts w:ascii="Book Antiqua" w:hAnsi="Book Antiqua"/>
+              </w:rPr>
+              <w:t>3859</w:t>
+            </w:r>
+          </w:p>
+        </w:tc>
+        <w:tc>
+          <w:tcPr>
+            <w:tcW w:w="1102" w:type="dxa"/>
+          </w:tcPr>
+          <w:p>
+            <w:pPr>
+              <w:pStyle w:val="Body"/>
+              <w:spacing w:line="276" w:lineRule="auto"/>
+              <w:jc w:val="right"/>
+              <w:cnfStyle w:val="000000000000" w:firstRow="0" w:lastRow="0" w:firstColumn="0" w:lastColumn="0" w:oddVBand="0" w:evenVBand="0" w:oddHBand="0" w:evenHBand="0" w:firstRowFirstColumn="0" w:firstRowLastColumn="0" w:lastRowFirstColumn="0" w:lastRowLastColumn="0"/>
+              <w:rPr>
+                <w:rFonts w:ascii="Book Antiqua" w:hAnsi="Book Antiqua"/>
+              </w:rPr>
+            </w:pPr>
+            <w:r>
+              <w:rPr>
+                <w:rFonts w:ascii="Book Antiqua" w:hAnsi="Book Antiqua"/>
+              </w:rPr>
+              <w:t>2783</w:t>
+            </w:r>
+          </w:p>
+        </w:tc>
+        <w:tc>
+          <w:tcPr>
+            <w:tcW w:w="1988" w:type="dxa"/>
+          </w:tcPr>
+          <w:p>
+            <w:pPr>
+              <w:pStyle w:val="Body"/>
+              <w:spacing w:line="276" w:lineRule="auto"/>
+              <w:cnfStyle w:val="000000000000" w:firstRow="0" w:lastRow="0" w:firstColumn="0" w:lastColumn="0" w:oddVBand="0" w:evenVBand="0" w:oddHBand="0" w:evenHBand="0" w:firstRowFirstColumn="0" w:firstRowLastColumn="0" w:lastRowFirstColumn="0" w:lastRowLastColumn="0"/>
+              <w:rPr>
+                <w:rFonts w:ascii="Book Antiqua" w:hAnsi="Book Antiqua"/>
+              </w:rPr>
+            </w:pPr>
+            <w:r>
+              <w:rPr>
+                <w:rFonts w:ascii="Book Antiqua" w:hAnsi="Book Antiqua"/>
+              </w:rPr>
+              <w:t>72.11712878%</w:t>
+            </w:r>
+          </w:p>
+        </w:tc>
+      </w:tr>
+    </w:tbl>
     <w:p>
       <w:pPr>
         <w:pStyle w:val="Body"/>
@@ -3776,37 +5618,274 @@
         <w:jc w:val="center"/>
         <w:rPr>
           <w:rFonts w:ascii="Book Antiqua" w:hAnsi="Book Antiqua"/>
+        </w:rPr>
+      </w:pPr>
+      <w:r>
+        <w:rPr>
+          <w:rFonts w:ascii="Book Antiqua" w:hAnsi="Book Antiqua"/>
           <w:sz w:val="20"/>
         </w:rPr>
-      </w:pPr>
+        <w:t xml:space="preserve">Equation </w:t>
+      </w:r>
+      <w:r>
+        <w:rPr>
+          <w:rFonts w:ascii="Book Antiqua" w:hAnsi="Book Antiqua"/>
+          <w:sz w:val="20"/>
+        </w:rPr>
+        <w:t>4.1</w:t>
+      </w:r>
+      <w:r>
+        <w:rPr>
+          <w:rFonts w:ascii="Book Antiqua" w:hAnsi="Book Antiqua"/>
+          <w:sz w:val="20"/>
+        </w:rPr>
+        <w:t xml:space="preserve"> – </w:t>
+      </w:r>
+      <w:r>
+        <w:rPr>
+          <w:rFonts w:ascii="Book Antiqua" w:hAnsi="Book Antiqua"/>
+          <w:sz w:val="20"/>
+        </w:rPr>
+        <w:t>Our system’s performance</w:t>
+      </w:r>
+      <w:r>
+        <w:rPr>
+          <w:rFonts w:ascii="Book Antiqua" w:hAnsi="Book Antiqua"/>
+        </w:rPr>
+        <w:t xml:space="preserve"> </w:t>
+      </w:r>
     </w:p>
     <w:p>
       <w:pPr>
         <w:pStyle w:val="Body"/>
         <w:spacing w:line="276" w:lineRule="auto"/>
-        <w:ind w:firstLine="720"/>
-        <w:rPr>
-          <w:rFonts w:ascii="Book Antiqua" w:hAnsi="Book Antiqua"/>
-        </w:rPr>
-      </w:pPr>
-      <w:r>
-        <w:rPr>
-          <w:rFonts w:ascii="Book Antiqua" w:hAnsi="Book Antiqua"/>
-        </w:rPr>
-        <w:t>Interestingly enough, this deemed the use of an “excellent” and “poor” phrase obsolete, but gave</w:t>
-      </w:r>
-      <w:r>
-        <w:rPr>
-          <w:rFonts w:ascii="Book Antiqua" w:hAnsi="Book Antiqua"/>
-        </w:rPr>
-        <w:t xml:space="preserve"> values shockingly similar</w:t>
-      </w:r>
-      <w:r>
-        <w:rPr>
-          <w:rFonts w:ascii="Book Antiqua" w:hAnsi="Book Antiqua"/>
-        </w:rPr>
-        <w:t xml:space="preserve"> to Turney’s original algorithm. Afterwards, calculating the average polarity of a review was trivial.</w:t>
-      </w:r>
+        <w:rPr>
+          <w:rFonts w:ascii="Book Antiqua" w:hAnsi="Book Antiqua"/>
+        </w:rPr>
+      </w:pPr>
+    </w:p>
+    <w:p>
+      <w:pPr>
+        <w:pStyle w:val="Body"/>
+        <w:spacing w:line="276" w:lineRule="auto"/>
+        <w:rPr>
+          <w:rFonts w:ascii="Book Antiqua" w:hAnsi="Book Antiqua"/>
+        </w:rPr>
+      </w:pPr>
+      <w:r>
+        <w:rPr>
+          <w:rFonts w:ascii="Book Antiqua" w:hAnsi="Book Antiqua"/>
+        </w:rPr>
+        <w:tab/>
+      </w:r>
+      <w:r>
+        <w:rPr>
+          <w:rFonts w:ascii="Book Antiqua" w:hAnsi="Book Antiqua"/>
+        </w:rPr>
+        <w:t>W</w:t>
+      </w:r>
+      <w:r>
+        <w:rPr>
+          <w:rFonts w:ascii="Book Antiqua" w:hAnsi="Book Antiqua"/>
+        </w:rPr>
+        <w:t xml:space="preserve">e received </w:t>
+      </w:r>
+      <w:r>
+        <w:rPr>
+          <w:rFonts w:ascii="Book Antiqua" w:hAnsi="Book Antiqua"/>
+        </w:rPr>
+        <w:t>precision</w:t>
+      </w:r>
+      <w:r>
+        <w:rPr>
+          <w:rFonts w:ascii="Book Antiqua" w:hAnsi="Book Antiqua"/>
+        </w:rPr>
+        <w:t xml:space="preserve"> ranging from 66</w:t>
+      </w:r>
+      <w:r>
+        <w:rPr>
+          <w:rFonts w:ascii="Book Antiqua" w:hAnsi="Book Antiqua"/>
+        </w:rPr>
+        <w:t>%</w:t>
+      </w:r>
+      <w:r>
+        <w:rPr>
+          <w:rFonts w:ascii="Book Antiqua" w:hAnsi="Book Antiqua"/>
+        </w:rPr>
+        <w:t>-72%</w:t>
+      </w:r>
+      <w:r>
+        <w:rPr>
+          <w:rFonts w:ascii="Book Antiqua" w:hAnsi="Book Antiqua"/>
+        </w:rPr>
+        <w:t>,</w:t>
+      </w:r>
+      <w:r>
+        <w:rPr>
+          <w:rFonts w:ascii="Book Antiqua" w:hAnsi="Book Antiqua"/>
+        </w:rPr>
+        <w:t xml:space="preserve"> </w:t>
+      </w:r>
+      <w:r>
+        <w:rPr>
+          <w:rFonts w:ascii="Book Antiqua" w:hAnsi="Book Antiqua"/>
+        </w:rPr>
+        <w:t>with Rocket League showing the worst performance</w:t>
+      </w:r>
+      <w:r>
+        <w:rPr>
+          <w:rFonts w:ascii="Book Antiqua" w:hAnsi="Book Antiqua"/>
+        </w:rPr>
+        <w:t>. We believe this is due to Rocket League containing around 3</w:t>
+      </w:r>
+      <w:r>
+        <w:rPr>
+          <w:rFonts w:ascii="Book Antiqua" w:hAnsi="Book Antiqua"/>
+        </w:rPr>
+        <w:t>5</w:t>
+      </w:r>
+      <w:r>
+        <w:rPr>
+          <w:rFonts w:ascii="Book Antiqua" w:hAnsi="Book Antiqua"/>
+        </w:rPr>
+        <w:t xml:space="preserve">,000 reviews, which is nearly half of our </w:t>
+      </w:r>
+      <w:r>
+        <w:rPr>
+          <w:rFonts w:ascii="Book Antiqua" w:hAnsi="Book Antiqua"/>
+        </w:rPr>
+        <w:t>training</w:t>
+      </w:r>
+      <w:r>
+        <w:rPr>
+          <w:rFonts w:ascii="Book Antiqua" w:hAnsi="Book Antiqua"/>
+        </w:rPr>
+        <w:t xml:space="preserve"> set. Since</w:t>
+      </w:r>
+      <w:r>
+        <w:rPr>
+          <w:rFonts w:ascii="Book Antiqua" w:hAnsi="Book Antiqua"/>
+        </w:rPr>
+        <w:t xml:space="preserve"> we test each game on</w:t>
+      </w:r>
+      <w:r>
+        <w:rPr>
+          <w:rFonts w:ascii="Book Antiqua" w:hAnsi="Book Antiqua"/>
+        </w:rPr>
+        <w:t xml:space="preserve"> every other game</w:t>
+      </w:r>
+      <w:r>
+        <w:rPr>
+          <w:rFonts w:ascii="Book Antiqua" w:hAnsi="Book Antiqua"/>
+        </w:rPr>
+        <w:t>, all games besides Rocket League</w:t>
+      </w:r>
+      <w:r>
+        <w:rPr>
+          <w:rFonts w:ascii="Book Antiqua" w:hAnsi="Book Antiqua"/>
+        </w:rPr>
+        <w:t xml:space="preserve"> tested on a </w:t>
+      </w:r>
+      <w:r>
+        <w:rPr>
+          <w:rFonts w:ascii="Book Antiqua" w:hAnsi="Book Antiqua"/>
+        </w:rPr>
+        <w:t xml:space="preserve">training </w:t>
+      </w:r>
+      <w:r>
+        <w:rPr>
+          <w:rFonts w:ascii="Book Antiqua" w:hAnsi="Book Antiqua"/>
+        </w:rPr>
+        <w:t xml:space="preserve">corpus of around 65,000-70,000 </w:t>
+      </w:r>
+      <w:r>
+        <w:rPr>
+          <w:rFonts w:ascii="Book Antiqua" w:hAnsi="Book Antiqua"/>
+        </w:rPr>
+        <w:t>reviews</w:t>
+      </w:r>
+      <w:r>
+        <w:rPr>
+          <w:rFonts w:ascii="Book Antiqua" w:hAnsi="Book Antiqua"/>
+        </w:rPr>
+        <w:t>. In comparison, Rocket League’s training corpus was only 40,000 reviews.</w:t>
+      </w:r>
+    </w:p>
+    <w:p>
+      <w:pPr>
+        <w:pStyle w:val="Body"/>
+        <w:spacing w:line="276" w:lineRule="auto"/>
+        <w:rPr>
+          <w:rFonts w:ascii="Book Antiqua" w:hAnsi="Book Antiqua"/>
+        </w:rPr>
+      </w:pPr>
+      <w:r>
+        <w:rPr>
+          <w:rFonts w:ascii="Book Antiqua" w:hAnsi="Book Antiqua"/>
+        </w:rPr>
+        <w:tab/>
+      </w:r>
+      <w:r>
+        <w:rPr>
+          <w:rFonts w:ascii="Book Antiqua" w:hAnsi="Book Antiqua"/>
+        </w:rPr>
+        <w:t>Furthermore</w:t>
+      </w:r>
+      <w:r>
+        <w:rPr>
+          <w:rFonts w:ascii="Book Antiqua" w:hAnsi="Book Antiqua"/>
+        </w:rPr>
+        <w:t xml:space="preserve">, we noticed a trend that reviews with small lengths are pushed to the bottom of our review list when sorting by polarities. This is probably due to our phrase extractor having a low probability of </w:t>
+      </w:r>
+      <w:r>
+        <w:rPr>
+          <w:rFonts w:ascii="Book Antiqua" w:hAnsi="Book Antiqua"/>
+        </w:rPr>
+        <w:t>matching phrases in smaller reviews</w:t>
+      </w:r>
+      <w:r>
+        <w:rPr>
+          <w:rFonts w:ascii="Book Antiqua" w:hAnsi="Book Antiqua"/>
+        </w:rPr>
+        <w:t>, due to the smaller word count</w:t>
+      </w:r>
+      <w:r>
+        <w:rPr>
+          <w:rFonts w:ascii="Book Antiqua" w:hAnsi="Book Antiqua"/>
+        </w:rPr>
+        <w:t>.</w:t>
+      </w:r>
+    </w:p>
+    <w:p>
+      <w:pPr>
+        <w:pStyle w:val="Body"/>
+        <w:spacing w:line="276" w:lineRule="auto"/>
+        <w:rPr>
+          <w:rFonts w:ascii="Book Antiqua" w:hAnsi="Book Antiqua"/>
+        </w:rPr>
+      </w:pPr>
+      <w:r>
+        <w:rPr>
+          <w:rFonts w:ascii="Book Antiqua" w:hAnsi="Book Antiqua"/>
+        </w:rPr>
+        <w:lastRenderedPageBreak/>
+        <w:tab/>
+        <w:t>We also extracted the top 10 positive and negative “features” that reviewers have talked about in the reviews</w:t>
+      </w:r>
+      <w:r>
+        <w:rPr>
+          <w:rFonts w:ascii="Book Antiqua" w:hAnsi="Book Antiqua"/>
+        </w:rPr>
+        <w:t xml:space="preserve"> for each game</w:t>
+      </w:r>
+      <w:r>
+        <w:rPr>
+          <w:rFonts w:ascii="Book Antiqua" w:hAnsi="Book Antiqua"/>
+        </w:rPr>
+        <w:t>. This shows us that the polarity values of phrases range from around 25.0 to -25.0.</w:t>
+      </w:r>
+      <w:bookmarkStart w:id="0" w:name="_GoBack"/>
+      <w:bookmarkEnd w:id="0"/>
     </w:p>
     <w:p>
       <w:pPr>
@@ -3820,19 +5899,7 @@
         <w:rPr>
           <w:rFonts w:ascii="Book Antiqua" w:hAnsi="Book Antiqua"/>
         </w:rPr>
-        <w:t>4.</w:t>
-      </w:r>
-      <w:r>
-        <w:rPr>
-          <w:rFonts w:ascii="Book Antiqua" w:hAnsi="Book Antiqua"/>
-        </w:rPr>
-        <w:t xml:space="preserve"> </w:t>
-      </w:r>
-      <w:r>
-        <w:rPr>
-          <w:rFonts w:ascii="Book Antiqua" w:hAnsi="Book Antiqua"/>
-        </w:rPr>
-        <w:t>Evaluation</w:t>
+        <w:t>Improvements</w:t>
       </w:r>
     </w:p>
     <w:p>
@@ -3848,24 +5915,13 @@
           <w:rFonts w:ascii="Book Antiqua" w:hAnsi="Book Antiqua"/>
         </w:rPr>
         <w:tab/>
-      </w:r>
-      <w:r>
-        <w:rPr>
-          <w:rFonts w:ascii="Book Antiqua" w:hAnsi="Book Antiqua"/>
-        </w:rPr>
-        <w:t>We can split the definition of good output into three different factors, the first of which we can succinctly evaluate, and the latter two remai</w:t>
-      </w:r>
-      <w:r>
-        <w:rPr>
-          <w:rFonts w:ascii="Book Antiqua" w:hAnsi="Book Antiqua"/>
-        </w:rPr>
-        <w:t xml:space="preserve">n unsolvable. Our ideal output </w:t>
-      </w:r>
-      <w:r>
-        <w:rPr>
-          <w:rFonts w:ascii="Book Antiqua" w:hAnsi="Book Antiqua"/>
-        </w:rPr>
-        <w:t xml:space="preserve">would return a correct prediction on whether the author recommended or did not recommend the review. Delving further into the Turney algorithm, a second ideal output is that we correctly extract all of the phrases in the review and we calculate the polarities of those phrases perfectly. </w:t>
+        <w:t xml:space="preserve">There were certain things that we planned but we didn’t get enough time to implement them for this project. </w:t>
+      </w:r>
+      <w:r>
+        <w:rPr>
+          <w:rFonts w:ascii="Book Antiqua" w:hAnsi="Book Antiqua"/>
+        </w:rPr>
+        <w:t>One thing we wanted to implement was multithreading which would have drastically improved our training and testing times. We attempted multithreading but simply did not have enough time to get it to work properly. Even though we split our workload into asynchronous workers, it would have been much faster if we used multiple physical CPUs.</w:t>
       </w:r>
     </w:p>
     <w:p>
@@ -3881,7 +5937,25 @@
           <w:rFonts w:ascii="Book Antiqua" w:hAnsi="Book Antiqua"/>
         </w:rPr>
         <w:tab/>
-        <w:t xml:space="preserve">The overall accuracy displayed in the table below (Figure 3.1), is a ratio of how many reviews we evaluated correctly, over the size of the set of reviews with respect to that specific game. This is computed for all games. </w:t>
+        <w:t xml:space="preserve">We </w:t>
+      </w:r>
+      <w:r>
+        <w:rPr>
+          <w:rFonts w:ascii="Book Antiqua" w:hAnsi="Book Antiqua"/>
+        </w:rPr>
+        <w:t xml:space="preserve">also </w:t>
+      </w:r>
+      <w:r>
+        <w:rPr>
+          <w:rFonts w:ascii="Book Antiqua" w:hAnsi="Book Antiqua"/>
+        </w:rPr>
+        <w:t>wanted to fiddle with the phrasal lexicons and the feature set that we use to extract these phrases to see what optimized the system’s performance</w:t>
+      </w:r>
+      <w:r>
+        <w:rPr>
+          <w:rFonts w:ascii="Book Antiqua" w:hAnsi="Book Antiqua"/>
+        </w:rPr>
+        <w:t>. Since Steam’s lingo is so absurdly different than normally occurring language, we wanted to see what syntactic structures they have that might optimize performance. We also wanted our system to pick up on sarcasm and repeated phrases such as “10/10 would play again”.</w:t>
       </w:r>
     </w:p>
     <w:p>
@@ -3895,10 +5969,26 @@
     </w:p>
     <w:p>
       <w:pPr>
+        <w:pStyle w:val="Heading1"/>
+        <w:spacing w:line="276" w:lineRule="auto"/>
+        <w:rPr>
+          <w:rFonts w:ascii="Book Antiqua" w:hAnsi="Book Antiqua"/>
+        </w:rPr>
+      </w:pPr>
+      <w:r>
+        <w:rPr>
+          <w:rFonts w:ascii="Book Antiqua" w:hAnsi="Book Antiqua"/>
+        </w:rPr>
+        <w:t>Conclusion</w:t>
+      </w:r>
+    </w:p>
+    <w:p>
+      <w:pPr>
         <w:pStyle w:val="Body"/>
         <w:spacing w:line="276" w:lineRule="auto"/>
         <w:rPr>
           <w:rFonts w:ascii="Book Antiqua" w:hAnsi="Book Antiqua"/>
+          <w:sz w:val="96"/>
         </w:rPr>
       </w:pPr>
       <w:r>
@@ -3906,733 +5996,8 @@
           <w:rFonts w:ascii="Book Antiqua" w:hAnsi="Book Antiqua"/>
         </w:rPr>
         <w:tab/>
-        <w:t xml:space="preserve">(Insert Table of Accuracy Here). </w:t>
-      </w:r>
-    </w:p>
-    <w:p>
-      <w:pPr>
-        <w:pStyle w:val="Body"/>
-        <w:spacing w:line="276" w:lineRule="auto"/>
-        <w:rPr>
-          <w:rFonts w:ascii="Book Antiqua" w:hAnsi="Book Antiqua"/>
-        </w:rPr>
-      </w:pPr>
-    </w:p>
-    <w:p>
-      <w:pPr>
-        <w:pStyle w:val="Body"/>
-        <w:spacing w:line="276" w:lineRule="auto"/>
-        <w:rPr>
-          <w:rFonts w:ascii="Book Antiqua" w:hAnsi="Book Antiqua"/>
-        </w:rPr>
-      </w:pPr>
-      <w:r>
-        <w:rPr>
-          <w:rFonts w:ascii="Book Antiqua" w:hAnsi="Book Antiqua"/>
-        </w:rPr>
-        <w:tab/>
-        <w:t xml:space="preserve">The second factor in evaluating reviews has to do with recall, or sensitivity. Our current algorithm loops over a review body and extracts the phrases that match with our POS requirements in </w:t>
-      </w:r>
-      <w:r>
-        <w:rPr>
-          <w:rFonts w:ascii="Book Antiqua" w:hAnsi="Book Antiqua"/>
-        </w:rPr>
-        <w:t>Table 3.2</w:t>
-      </w:r>
-      <w:r>
-        <w:rPr>
-          <w:rFonts w:ascii="Book Antiqua" w:hAnsi="Book Antiqua"/>
-        </w:rPr>
-        <w:t xml:space="preserve">. We were able to use Turney’s phrasal lexicon, and even modify it to obtain more phrases, however we cannot evaluate it for steam reviews due to our unfamiliarity with linguistics. </w:t>
-      </w:r>
-    </w:p>
-    <w:p>
-      <w:pPr>
-        <w:pStyle w:val="Body"/>
-        <w:spacing w:line="276" w:lineRule="auto"/>
-        <w:rPr>
-          <w:rFonts w:ascii="Book Antiqua" w:hAnsi="Book Antiqua"/>
-        </w:rPr>
-      </w:pPr>
-      <w:r>
-        <w:rPr>
-          <w:rFonts w:ascii="Book Antiqua" w:hAnsi="Book Antiqua"/>
-        </w:rPr>
-        <w:tab/>
-        <w:t>Our results are primarily built off of the Turney algorithm, which received 74% accuracy. After expanding our test set, we received simila</w:t>
-      </w:r>
-      <w:r>
-        <w:rPr>
-          <w:rFonts w:ascii="Book Antiqua" w:hAnsi="Book Antiqua"/>
-        </w:rPr>
-        <w:t>r accuracies, ranging from 66</w:t>
-      </w:r>
-      <w:r>
-        <w:rPr>
-          <w:rFonts w:ascii="Book Antiqua" w:hAnsi="Book Antiqua"/>
-        </w:rPr>
-        <w:t>%</w:t>
-      </w:r>
-      <w:r>
-        <w:rPr>
-          <w:rFonts w:ascii="Book Antiqua" w:hAnsi="Book Antiqua"/>
-        </w:rPr>
-        <w:t>-72%</w:t>
-      </w:r>
-      <w:r>
-        <w:rPr>
-          <w:rFonts w:ascii="Book Antiqua" w:hAnsi="Book Antiqua"/>
-        </w:rPr>
-        <w:t xml:space="preserve">. However, the accuracy for </w:t>
-      </w:r>
-      <w:r>
-        <w:rPr>
-          <w:rFonts w:ascii="Book Antiqua" w:hAnsi="Book Antiqua"/>
-        </w:rPr>
-        <w:t xml:space="preserve">the game </w:t>
-      </w:r>
-      <w:r>
-        <w:rPr>
-          <w:rFonts w:ascii="Book Antiqua" w:hAnsi="Book Antiqua"/>
-        </w:rPr>
-        <w:t>Rocket League was well below the others. We believe this is due to Rocket League containing around 3</w:t>
-      </w:r>
-      <w:r>
-        <w:rPr>
-          <w:rFonts w:ascii="Book Antiqua" w:hAnsi="Book Antiqua"/>
-        </w:rPr>
-        <w:t>5</w:t>
-      </w:r>
-      <w:r>
-        <w:rPr>
-          <w:rFonts w:ascii="Book Antiqua" w:hAnsi="Book Antiqua"/>
-        </w:rPr>
-        <w:t>,000 reviews, which is nearly half of our review set. Since</w:t>
-      </w:r>
-      <w:r>
-        <w:rPr>
-          <w:rFonts w:ascii="Book Antiqua" w:hAnsi="Book Antiqua"/>
-        </w:rPr>
-        <w:t xml:space="preserve"> we test each game on</w:t>
-      </w:r>
-      <w:r>
-        <w:rPr>
-          <w:rFonts w:ascii="Book Antiqua" w:hAnsi="Book Antiqua"/>
-        </w:rPr>
-        <w:t xml:space="preserve"> every other game</w:t>
-      </w:r>
-      <w:r>
-        <w:rPr>
-          <w:rFonts w:ascii="Book Antiqua" w:hAnsi="Book Antiqua"/>
-        </w:rPr>
-        <w:t>, all games besides Rocket League</w:t>
-      </w:r>
-      <w:r>
-        <w:rPr>
-          <w:rFonts w:ascii="Book Antiqua" w:hAnsi="Book Antiqua"/>
-        </w:rPr>
-        <w:t xml:space="preserve"> tested on a </w:t>
-      </w:r>
-      <w:r>
-        <w:rPr>
-          <w:rFonts w:ascii="Book Antiqua" w:hAnsi="Book Antiqua"/>
-        </w:rPr>
-        <w:t xml:space="preserve">training </w:t>
-      </w:r>
-      <w:r>
-        <w:rPr>
-          <w:rFonts w:ascii="Book Antiqua" w:hAnsi="Book Antiqua"/>
-        </w:rPr>
-        <w:t xml:space="preserve">corpus of around 65,000-70,000 </w:t>
-      </w:r>
-      <w:r>
-        <w:rPr>
-          <w:rFonts w:ascii="Book Antiqua" w:hAnsi="Book Antiqua"/>
-        </w:rPr>
-        <w:lastRenderedPageBreak/>
-        <w:t>reviews</w:t>
-      </w:r>
-      <w:r>
-        <w:rPr>
-          <w:rFonts w:ascii="Book Antiqua" w:hAnsi="Book Antiqua"/>
-        </w:rPr>
-        <w:t>. In comparison, Rocket League’s training corpus was only 40,000 reviews.</w:t>
-      </w:r>
-      <w:r>
-        <w:rPr>
-          <w:rFonts w:ascii="Book Antiqua" w:hAnsi="Book Antiqua"/>
-        </w:rPr>
-        <w:t xml:space="preserve"> </w:t>
-      </w:r>
-      <w:r>
-        <w:rPr>
-          <w:rFonts w:ascii="Book Antiqua" w:hAnsi="Book Antiqua"/>
-        </w:rPr>
-        <w:t>T</w:t>
-      </w:r>
-      <w:r>
-        <w:rPr>
-          <w:rFonts w:ascii="Book Antiqua" w:hAnsi="Book Antiqua"/>
-        </w:rPr>
-        <w:t xml:space="preserve">he inaccuracy is most likely due to </w:t>
-      </w:r>
-      <w:r>
-        <w:rPr>
-          <w:rFonts w:ascii="Book Antiqua" w:hAnsi="Book Antiqua"/>
-        </w:rPr>
-        <w:t xml:space="preserve">unequal </w:t>
-      </w:r>
-      <w:r>
-        <w:rPr>
-          <w:rFonts w:ascii="Book Antiqua" w:hAnsi="Book Antiqua"/>
-        </w:rPr>
-        <w:t xml:space="preserve">size of </w:t>
-      </w:r>
-      <w:r>
-        <w:rPr>
-          <w:rFonts w:ascii="Book Antiqua" w:hAnsi="Book Antiqua"/>
-        </w:rPr>
-        <w:t xml:space="preserve">training </w:t>
-      </w:r>
-      <w:r>
-        <w:rPr>
-          <w:rFonts w:ascii="Book Antiqua" w:hAnsi="Book Antiqua"/>
-        </w:rPr>
-        <w:t xml:space="preserve">corpus. </w:t>
-      </w:r>
-    </w:p>
-    <w:p>
-      <w:pPr>
-        <w:pStyle w:val="Body"/>
-        <w:spacing w:line="276" w:lineRule="auto"/>
-        <w:rPr>
-          <w:rFonts w:ascii="Book Antiqua" w:hAnsi="Book Antiqua"/>
-        </w:rPr>
-      </w:pPr>
-      <w:r>
-        <w:rPr>
-          <w:rFonts w:ascii="Book Antiqua" w:hAnsi="Book Antiqua"/>
-        </w:rPr>
-        <w:tab/>
-      </w:r>
-      <w:r>
-        <w:rPr>
-          <w:rFonts w:ascii="Book Antiqua" w:hAnsi="Book Antiqua"/>
-        </w:rPr>
-        <w:t>Furthermore</w:t>
-      </w:r>
-      <w:r>
-        <w:rPr>
-          <w:rFonts w:ascii="Book Antiqua" w:hAnsi="Book Antiqua"/>
-        </w:rPr>
-        <w:t xml:space="preserve">, we noticed a trend that reviews with small lengths are pushed to the bottom of our review list when sorting by polarities. This is probably due to our phrase extractor having a low probability of </w:t>
-      </w:r>
-      <w:r>
-        <w:rPr>
-          <w:rFonts w:ascii="Book Antiqua" w:hAnsi="Book Antiqua"/>
-        </w:rPr>
-        <w:t>matching phrases in smaller reviews</w:t>
-      </w:r>
-      <w:r>
-        <w:rPr>
-          <w:rFonts w:ascii="Book Antiqua" w:hAnsi="Book Antiqua"/>
-        </w:rPr>
-        <w:t>, due to the smaller word count</w:t>
-      </w:r>
-      <w:r>
-        <w:rPr>
-          <w:rFonts w:ascii="Book Antiqua" w:hAnsi="Book Antiqua"/>
-        </w:rPr>
-        <w:t>.</w:t>
-      </w:r>
-    </w:p>
-    <w:p>
-      <w:pPr>
-        <w:pStyle w:val="Body"/>
-        <w:spacing w:line="276" w:lineRule="auto"/>
-        <w:rPr>
-          <w:rFonts w:ascii="Book Antiqua" w:hAnsi="Book Antiqua"/>
-        </w:rPr>
-      </w:pPr>
-      <w:r>
-        <w:rPr>
-          <w:rFonts w:ascii="Book Antiqua" w:hAnsi="Book Antiqua"/>
-        </w:rPr>
-        <w:tab/>
-        <w:t>We also extracted the top 10 positive and negative “features” that reviewers have talked about in the reviews</w:t>
-      </w:r>
-      <w:r>
-        <w:rPr>
-          <w:rFonts w:ascii="Book Antiqua" w:hAnsi="Book Antiqua"/>
-        </w:rPr>
-        <w:t xml:space="preserve"> for each game</w:t>
-      </w:r>
-      <w:r>
-        <w:rPr>
-          <w:rFonts w:ascii="Book Antiqua" w:hAnsi="Book Antiqua"/>
-        </w:rPr>
-        <w:t>. This shows us that the polarity values of phrases range from around 25.0 to -25.0.</w:t>
-      </w:r>
-    </w:p>
-    <w:p>
-      <w:pPr>
-        <w:pStyle w:val="Body"/>
-        <w:spacing w:line="276" w:lineRule="auto"/>
-        <w:rPr>
-          <w:rFonts w:ascii="Book Antiqua" w:hAnsi="Book Antiqua"/>
-        </w:rPr>
-      </w:pPr>
-    </w:p>
-    <w:p>
-      <w:pPr>
-        <w:pStyle w:val="Body"/>
-        <w:spacing w:line="276" w:lineRule="auto"/>
-        <w:rPr>
-          <w:rFonts w:ascii="Book Antiqua" w:hAnsi="Book Antiqua"/>
-        </w:rPr>
-      </w:pPr>
-    </w:p>
-    <w:p>
-      <w:pPr>
-        <w:pStyle w:val="Body"/>
-        <w:numPr>
-          <w:ilvl w:val="0"/>
-          <w:numId w:val="4"/>
-        </w:numPr>
-        <w:spacing w:line="276" w:lineRule="auto"/>
-        <w:ind w:hanging="280"/>
-        <w:rPr>
-          <w:rFonts w:ascii="Book Antiqua" w:hAnsi="Book Antiqua"/>
-        </w:rPr>
-      </w:pPr>
-      <w:r>
-        <w:rPr>
-          <w:rFonts w:ascii="Book Antiqua" w:hAnsi="Book Antiqua"/>
-        </w:rPr>
-        <w:t xml:space="preserve">Discussion and Conclusions -- Summarize what you've learnt from this project. This should include, challenges you encountered, what you did to solve them, a succinct explanation of results, and what you would suggest as future work to improve the system. </w:t>
-      </w:r>
-    </w:p>
-    <w:p>
-      <w:pPr>
-        <w:pStyle w:val="Body"/>
-        <w:spacing w:line="276" w:lineRule="auto"/>
-        <w:rPr>
-          <w:rFonts w:ascii="Book Antiqua" w:hAnsi="Book Antiqua"/>
-        </w:rPr>
-      </w:pPr>
-      <w:r>
-        <w:rPr>
-          <w:rFonts w:ascii="Book Antiqua" w:hAnsi="Book Antiqua"/>
-        </w:rPr>
-        <w:tab/>
-      </w:r>
-    </w:p>
-    <w:p>
-      <w:pPr>
-        <w:pStyle w:val="Heading1"/>
-        <w:spacing w:line="276" w:lineRule="auto"/>
-        <w:rPr>
-          <w:rFonts w:ascii="Book Antiqua" w:hAnsi="Book Antiqua"/>
-        </w:rPr>
-      </w:pPr>
-      <w:r>
-        <w:rPr>
-          <w:rFonts w:ascii="Book Antiqua" w:hAnsi="Book Antiqua"/>
-        </w:rPr>
-        <w:t>Conclusion</w:t>
-      </w:r>
-    </w:p>
-    <w:p>
-      <w:pPr>
-        <w:pStyle w:val="Body"/>
-        <w:spacing w:line="276" w:lineRule="auto"/>
-        <w:rPr>
-          <w:rFonts w:ascii="Book Antiqua" w:hAnsi="Book Antiqua"/>
-        </w:rPr>
-      </w:pPr>
-    </w:p>
-    <w:p>
-      <w:pPr>
-        <w:pStyle w:val="Body"/>
-        <w:spacing w:line="276" w:lineRule="auto"/>
-        <w:rPr>
-          <w:rFonts w:ascii="Book Antiqua" w:hAnsi="Book Antiqua"/>
-        </w:rPr>
-      </w:pPr>
-    </w:p>
-    <w:p>
-      <w:pPr>
-        <w:pStyle w:val="Body"/>
-        <w:spacing w:line="276" w:lineRule="auto"/>
-        <w:rPr>
-          <w:rFonts w:ascii="Book Antiqua" w:hAnsi="Book Antiqua"/>
-        </w:rPr>
-      </w:pPr>
-      <w:r>
-        <w:rPr>
-          <w:rFonts w:ascii="Book Antiqua" w:hAnsi="Book Antiqua"/>
-        </w:rPr>
-        <w:t>Diction</w:t>
-      </w:r>
-    </w:p>
-    <w:p>
-      <w:pPr>
-        <w:pStyle w:val="Body"/>
-        <w:spacing w:line="276" w:lineRule="auto"/>
-        <w:rPr>
-          <w:rFonts w:ascii="Book Antiqua" w:hAnsi="Book Antiqua"/>
-        </w:rPr>
-      </w:pPr>
-      <w:r>
-        <w:rPr>
-          <w:rFonts w:ascii="Book Antiqua" w:hAnsi="Book Antiqua"/>
-        </w:rPr>
-        <w:t>Steam talk</w:t>
-      </w:r>
-    </w:p>
-    <w:p>
-      <w:pPr>
-        <w:pStyle w:val="Body"/>
-        <w:spacing w:line="276" w:lineRule="auto"/>
-        <w:rPr>
-          <w:rFonts w:ascii="Book Antiqua" w:hAnsi="Book Antiqua"/>
-        </w:rPr>
-      </w:pPr>
-      <w:r>
-        <w:rPr>
-          <w:rFonts w:ascii="Book Antiqua" w:hAnsi="Book Antiqua"/>
-        </w:rPr>
-        <w:t>Sarcasm</w:t>
-      </w:r>
-    </w:p>
-    <w:p>
-      <w:pPr>
-        <w:pStyle w:val="Body"/>
-        <w:spacing w:line="276" w:lineRule="auto"/>
-        <w:rPr>
-          <w:rFonts w:ascii="Book Antiqua" w:hAnsi="Book Antiqua"/>
-        </w:rPr>
-      </w:pPr>
-      <w:r>
-        <w:rPr>
-          <w:rFonts w:ascii="Book Antiqua" w:hAnsi="Book Antiqua"/>
-        </w:rPr>
-        <w:t xml:space="preserve">Problems </w:t>
-      </w:r>
-      <w:proofErr w:type="spellStart"/>
-      <w:r>
-        <w:rPr>
-          <w:rFonts w:ascii="Book Antiqua" w:hAnsi="Book Antiqua"/>
-        </w:rPr>
-        <w:t>etc</w:t>
-      </w:r>
-      <w:proofErr w:type="spellEnd"/>
-    </w:p>
-    <w:p>
-      <w:pPr>
-        <w:pStyle w:val="Body"/>
-        <w:spacing w:line="276" w:lineRule="auto"/>
-        <w:rPr>
-          <w:rFonts w:ascii="Book Antiqua" w:hAnsi="Book Antiqua"/>
-        </w:rPr>
-      </w:pPr>
-    </w:p>
-    <w:p>
-      <w:pPr>
-        <w:pStyle w:val="Body"/>
-        <w:spacing w:line="276" w:lineRule="auto"/>
-        <w:rPr>
-          <w:rFonts w:ascii="Book Antiqua" w:hAnsi="Book Antiqua"/>
-        </w:rPr>
-      </w:pPr>
-    </w:p>
-    <w:p>
-      <w:pPr>
-        <w:pStyle w:val="Body"/>
-        <w:spacing w:line="276" w:lineRule="auto"/>
-        <w:rPr>
-          <w:rFonts w:ascii="Book Antiqua" w:hAnsi="Book Antiqua"/>
-        </w:rPr>
-      </w:pPr>
-    </w:p>
-    <w:p>
-      <w:pPr>
-        <w:pStyle w:val="Body"/>
-        <w:spacing w:line="276" w:lineRule="auto"/>
-        <w:rPr>
-          <w:rFonts w:ascii="Book Antiqua" w:hAnsi="Book Antiqua"/>
-        </w:rPr>
-      </w:pPr>
-    </w:p>
-    <w:p>
-      <w:pPr>
-        <w:pStyle w:val="Body"/>
-        <w:spacing w:line="276" w:lineRule="auto"/>
-        <w:rPr>
-          <w:rFonts w:ascii="Book Antiqua" w:hAnsi="Book Antiqua"/>
-        </w:rPr>
-      </w:pPr>
-    </w:p>
-    <w:p>
-      <w:pPr>
-        <w:pStyle w:val="Body"/>
-        <w:spacing w:line="276" w:lineRule="auto"/>
-        <w:rPr>
-          <w:rFonts w:ascii="Book Antiqua" w:hAnsi="Book Antiqua"/>
-        </w:rPr>
-      </w:pPr>
-    </w:p>
-    <w:p>
-      <w:pPr>
-        <w:pStyle w:val="Body"/>
-        <w:spacing w:line="276" w:lineRule="auto"/>
-        <w:rPr>
-          <w:rFonts w:ascii="Book Antiqua" w:hAnsi="Book Antiqua"/>
-        </w:rPr>
-      </w:pPr>
-      <w:r>
-        <w:rPr>
-          <w:rFonts w:ascii="Book Antiqua" w:hAnsi="Book Antiqua"/>
-        </w:rPr>
-        <w:t>Output polarity lexicon positive words and negative words have errors.</w:t>
-      </w:r>
-    </w:p>
-    <w:p>
-      <w:pPr>
-        <w:pStyle w:val="Body"/>
-        <w:spacing w:line="276" w:lineRule="auto"/>
-        <w:rPr>
-          <w:rFonts w:ascii="Book Antiqua" w:hAnsi="Book Antiqua"/>
-        </w:rPr>
-      </w:pPr>
-      <w:r>
-        <w:rPr>
-          <w:rFonts w:ascii="Book Antiqua" w:hAnsi="Book Antiqua"/>
-        </w:rPr>
-        <w:t xml:space="preserve">(4:30) </w:t>
-      </w:r>
-    </w:p>
-    <w:p>
-      <w:pPr>
-        <w:pStyle w:val="Body"/>
-        <w:spacing w:line="276" w:lineRule="auto"/>
-        <w:rPr>
-          <w:rFonts w:ascii="Book Antiqua" w:hAnsi="Book Antiqua"/>
-        </w:rPr>
-      </w:pPr>
-    </w:p>
-    <w:p>
-      <w:pPr>
-        <w:pStyle w:val="Body"/>
-        <w:spacing w:line="276" w:lineRule="auto"/>
-        <w:rPr>
-          <w:rFonts w:ascii="Book Antiqua" w:hAnsi="Book Antiqua"/>
-        </w:rPr>
-      </w:pPr>
-    </w:p>
-    <w:p>
-      <w:pPr>
-        <w:pStyle w:val="Body"/>
-        <w:spacing w:line="276" w:lineRule="auto"/>
-        <w:rPr>
-          <w:rFonts w:ascii="Book Antiqua" w:hAnsi="Book Antiqua"/>
-        </w:rPr>
-      </w:pPr>
-    </w:p>
-    <w:p>
-      <w:pPr>
-        <w:pStyle w:val="Body"/>
-        <w:spacing w:line="276" w:lineRule="auto"/>
-        <w:rPr>
-          <w:rFonts w:ascii="Book Antiqua" w:hAnsi="Book Antiqua"/>
-        </w:rPr>
-      </w:pPr>
-    </w:p>
-    <w:p>
-      <w:pPr>
-        <w:pStyle w:val="Body"/>
-        <w:spacing w:line="276" w:lineRule="auto"/>
-        <w:rPr>
-          <w:rFonts w:ascii="Book Antiqua" w:hAnsi="Book Antiqua"/>
-        </w:rPr>
-      </w:pPr>
-    </w:p>
-    <w:p>
-      <w:pPr>
-        <w:pStyle w:val="Body"/>
-        <w:spacing w:line="276" w:lineRule="auto"/>
-        <w:rPr>
-          <w:rFonts w:ascii="Book Antiqua" w:hAnsi="Book Antiqua"/>
-        </w:rPr>
-      </w:pPr>
-    </w:p>
-    <w:p>
-      <w:pPr>
-        <w:pStyle w:val="Body"/>
-        <w:spacing w:line="276" w:lineRule="auto"/>
-        <w:rPr>
-          <w:rFonts w:ascii="Book Antiqua" w:hAnsi="Book Antiqua"/>
-        </w:rPr>
-      </w:pPr>
-    </w:p>
-    <w:p>
-      <w:pPr>
-        <w:pStyle w:val="Body"/>
-        <w:spacing w:line="276" w:lineRule="auto"/>
-        <w:rPr>
-          <w:rFonts w:ascii="Book Antiqua" w:hAnsi="Book Antiqua"/>
-        </w:rPr>
-      </w:pPr>
-    </w:p>
-    <w:p>
-      <w:pPr>
-        <w:pStyle w:val="Body"/>
-        <w:spacing w:line="276" w:lineRule="auto"/>
-        <w:rPr>
-          <w:rFonts w:ascii="Book Antiqua" w:hAnsi="Book Antiqua"/>
-        </w:rPr>
-      </w:pPr>
-    </w:p>
-    <w:p>
-      <w:pPr>
-        <w:pStyle w:val="Body"/>
-        <w:spacing w:line="276" w:lineRule="auto"/>
-        <w:rPr>
-          <w:rFonts w:ascii="Book Antiqua" w:hAnsi="Book Antiqua"/>
-        </w:rPr>
-      </w:pPr>
-    </w:p>
-    <w:p>
-      <w:pPr>
-        <w:pStyle w:val="Body"/>
-        <w:spacing w:line="276" w:lineRule="auto"/>
-        <w:jc w:val="center"/>
-        <w:rPr>
-          <w:rFonts w:ascii="Book Antiqua" w:hAnsi="Book Antiqua"/>
-          <w:sz w:val="96"/>
-        </w:rPr>
-      </w:pPr>
-    </w:p>
-    <w:p>
-      <w:pPr>
-        <w:pStyle w:val="Body"/>
-        <w:spacing w:line="276" w:lineRule="auto"/>
-        <w:jc w:val="center"/>
-        <w:rPr>
-          <w:rFonts w:ascii="Book Antiqua" w:hAnsi="Book Antiqua"/>
-          <w:sz w:val="96"/>
-        </w:rPr>
-      </w:pPr>
-    </w:p>
-    <w:p>
-      <w:pPr>
-        <w:pStyle w:val="Body"/>
-        <w:spacing w:line="276" w:lineRule="auto"/>
-        <w:jc w:val="center"/>
-        <w:rPr>
-          <w:rFonts w:ascii="Book Antiqua" w:hAnsi="Book Antiqua"/>
-          <w:sz w:val="96"/>
-        </w:rPr>
-      </w:pPr>
-    </w:p>
-    <w:p>
-      <w:pPr>
-        <w:pStyle w:val="Body"/>
-        <w:spacing w:line="276" w:lineRule="auto"/>
-        <w:jc w:val="center"/>
-        <w:rPr>
-          <w:rFonts w:ascii="Book Antiqua" w:hAnsi="Book Antiqua"/>
-          <w:sz w:val="96"/>
-        </w:rPr>
-      </w:pPr>
-      <w:r>
-        <w:rPr>
-          <w:rFonts w:ascii="Book Antiqua" w:hAnsi="Book Antiqua"/>
-          <w:sz w:val="96"/>
-        </w:rPr>
-        <w:t>Sentiment Analysis of Steam Reviews</w:t>
-      </w:r>
-    </w:p>
-    <w:p>
-      <w:pPr>
-        <w:pStyle w:val="Body"/>
-        <w:spacing w:line="276" w:lineRule="auto"/>
-        <w:jc w:val="center"/>
-        <w:rPr>
-          <w:rFonts w:ascii="Book Antiqua" w:hAnsi="Book Antiqua"/>
-          <w:sz w:val="48"/>
-        </w:rPr>
-      </w:pPr>
-      <w:r>
-        <w:rPr>
-          <w:rFonts w:ascii="Book Antiqua" w:hAnsi="Book Antiqua"/>
-          <w:sz w:val="48"/>
-        </w:rPr>
-        <w:t xml:space="preserve">By: Ben </w:t>
-      </w:r>
-      <w:proofErr w:type="spellStart"/>
-      <w:r>
-        <w:rPr>
-          <w:rFonts w:ascii="Book Antiqua" w:hAnsi="Book Antiqua"/>
-          <w:sz w:val="48"/>
-        </w:rPr>
-        <w:t>Strumeyer</w:t>
-      </w:r>
-      <w:proofErr w:type="spellEnd"/>
-      <w:r>
-        <w:rPr>
-          <w:rFonts w:ascii="Book Antiqua" w:hAnsi="Book Antiqua"/>
-          <w:sz w:val="48"/>
-        </w:rPr>
-        <w:t xml:space="preserve"> </w:t>
-      </w:r>
-    </w:p>
-    <w:p>
-      <w:pPr>
-        <w:pStyle w:val="Body"/>
-        <w:spacing w:line="276" w:lineRule="auto"/>
-        <w:jc w:val="center"/>
-        <w:rPr>
-          <w:rFonts w:ascii="Book Antiqua" w:hAnsi="Book Antiqua"/>
-          <w:sz w:val="48"/>
-        </w:rPr>
-      </w:pPr>
-      <w:r>
-        <w:rPr>
-          <w:rFonts w:ascii="Book Antiqua" w:hAnsi="Book Antiqua"/>
-          <w:sz w:val="48"/>
-        </w:rPr>
-        <w:t>&amp;</w:t>
-      </w:r>
-    </w:p>
-    <w:p>
-      <w:pPr>
-        <w:pStyle w:val="Body"/>
-        <w:spacing w:line="276" w:lineRule="auto"/>
-        <w:jc w:val="center"/>
-        <w:rPr>
-          <w:rFonts w:ascii="Book Antiqua" w:eastAsia="Times New Roman" w:hAnsi="Book Antiqua"/>
-          <w:color w:val="auto"/>
-          <w:sz w:val="20"/>
-          <w:lang w:val="en-US" w:eastAsia="en-US" w:bidi="x-none"/>
-        </w:rPr>
-      </w:pPr>
-      <w:r>
-        <w:rPr>
-          <w:rFonts w:ascii="Book Antiqua" w:hAnsi="Book Antiqua"/>
-          <w:sz w:val="48"/>
-        </w:rPr>
-        <w:t xml:space="preserve">Bikram Ghosh </w:t>
-      </w:r>
-      <w:proofErr w:type="spellStart"/>
-      <w:r>
-        <w:rPr>
-          <w:rFonts w:ascii="Book Antiqua" w:hAnsi="Book Antiqua"/>
-          <w:sz w:val="48"/>
-        </w:rPr>
-        <w:t>Dastidar</w:t>
-      </w:r>
-      <w:proofErr w:type="spellEnd"/>
+        <w:t>From this project we learned how to do sentiment analysis on unstructured datasets from scratch. It was a challenging project but we had fun building our system. Going into the project we had no clue how to do sentiment analysis as it wasn’t really mentioned in class. But as we figured it out gradually, we modified our application along they; even though we hit a couple road bumps, we managed to have a working system within the deadline.</w:t>
+      </w:r>
     </w:p>
     <w:sectPr>
       <w:headerReference w:type="even" r:id="rId12"/>
@@ -4680,7 +6045,7 @@
       <w:rPr>
         <w:rFonts w:ascii="Times New Roman" w:eastAsia="Times New Roman" w:hAnsi="Times New Roman"/>
         <w:color w:val="auto"/>
-        <w:lang w:val="en-US" w:eastAsia="en-US" w:bidi="x-none"/>
+        <w:lang w:bidi="x-none"/>
       </w:rPr>
     </w:pPr>
   </w:p>
@@ -4695,7 +6060,7 @@
       <w:rPr>
         <w:rFonts w:ascii="Times New Roman" w:eastAsia="Times New Roman" w:hAnsi="Times New Roman"/>
         <w:color w:val="auto"/>
-        <w:lang w:val="en-US" w:eastAsia="en-US" w:bidi="x-none"/>
+        <w:lang w:bidi="x-none"/>
       </w:rPr>
     </w:pPr>
   </w:p>
@@ -4735,7 +6100,7 @@
       <w:rPr>
         <w:rFonts w:ascii="Times New Roman" w:eastAsia="Times New Roman" w:hAnsi="Times New Roman"/>
         <w:color w:val="auto"/>
-        <w:lang w:val="en-US" w:eastAsia="en-US" w:bidi="x-none"/>
+        <w:lang w:bidi="x-none"/>
       </w:rPr>
     </w:pPr>
   </w:p>
@@ -4750,7 +6115,7 @@
       <w:rPr>
         <w:rFonts w:ascii="Times New Roman" w:eastAsia="Times New Roman" w:hAnsi="Times New Roman"/>
         <w:color w:val="auto"/>
-        <w:lang w:val="en-US" w:eastAsia="en-US" w:bidi="x-none"/>
+        <w:lang w:bidi="x-none"/>
       </w:rPr>
     </w:pPr>
   </w:p>
@@ -5523,57 +6888,57 @@
     <w:lsdException w:name="HTML Sample" w:locked="1"/>
     <w:lsdException w:name="HTML Typewriter" w:locked="1"/>
     <w:lsdException w:name="HTML Variable" w:locked="1"/>
-    <w:lsdException w:name="Normal Table" w:locked="1"/>
+    <w:lsdException w:name="Normal Table" w:locked="1" w:semiHidden="1" w:unhideWhenUsed="1"/>
     <w:lsdException w:name="annotation subject" w:locked="1"/>
     <w:lsdException w:name="No List" w:locked="1"/>
     <w:lsdException w:name="Outline List 1" w:locked="1"/>
     <w:lsdException w:name="Outline List 2" w:locked="1"/>
     <w:lsdException w:name="Outline List 3" w:locked="1"/>
-    <w:lsdException w:name="Table Simple 1" w:locked="1"/>
-    <w:lsdException w:name="Table Simple 2" w:locked="1"/>
-    <w:lsdException w:name="Table Simple 3" w:locked="1"/>
-    <w:lsdException w:name="Table Classic 1" w:locked="1"/>
-    <w:lsdException w:name="Table Classic 2" w:locked="1"/>
-    <w:lsdException w:name="Table Classic 3" w:locked="1"/>
-    <w:lsdException w:name="Table Classic 4" w:locked="1"/>
-    <w:lsdException w:name="Table Colorful 1" w:locked="1"/>
-    <w:lsdException w:name="Table Colorful 2" w:locked="1"/>
-    <w:lsdException w:name="Table Colorful 3" w:locked="1"/>
-    <w:lsdException w:name="Table Columns 1" w:locked="1"/>
-    <w:lsdException w:name="Table Columns 2" w:locked="1"/>
-    <w:lsdException w:name="Table Columns 3" w:locked="1"/>
-    <w:lsdException w:name="Table Columns 4" w:locked="1"/>
-    <w:lsdException w:name="Table Columns 5" w:locked="1"/>
-    <w:lsdException w:name="Table Grid 1" w:locked="1"/>
-    <w:lsdException w:name="Table Grid 2" w:locked="1"/>
-    <w:lsdException w:name="Table Grid 3" w:locked="1"/>
-    <w:lsdException w:name="Table Grid 4" w:locked="1"/>
-    <w:lsdException w:name="Table Grid 5" w:locked="1"/>
-    <w:lsdException w:name="Table Grid 6" w:locked="1"/>
-    <w:lsdException w:name="Table Grid 7" w:locked="1"/>
-    <w:lsdException w:name="Table Grid 8" w:locked="1"/>
-    <w:lsdException w:name="Table List 1" w:locked="1"/>
-    <w:lsdException w:name="Table List 2" w:locked="1"/>
-    <w:lsdException w:name="Table List 3" w:locked="1"/>
-    <w:lsdException w:name="Table List 4" w:locked="1"/>
-    <w:lsdException w:name="Table List 5" w:locked="1"/>
-    <w:lsdException w:name="Table List 6" w:locked="1"/>
-    <w:lsdException w:name="Table List 7" w:locked="1"/>
-    <w:lsdException w:name="Table List 8" w:locked="1"/>
-    <w:lsdException w:name="Table 3D effects 1" w:locked="1"/>
-    <w:lsdException w:name="Table 3D effects 2" w:locked="1"/>
-    <w:lsdException w:name="Table 3D effects 3" w:locked="1"/>
-    <w:lsdException w:name="Table Contemporary" w:locked="1"/>
-    <w:lsdException w:name="Table Elegant" w:locked="1"/>
-    <w:lsdException w:name="Table Professional" w:locked="1"/>
-    <w:lsdException w:name="Table Subtle 1" w:locked="1"/>
-    <w:lsdException w:name="Table Subtle 2" w:locked="1"/>
-    <w:lsdException w:name="Table Web 1" w:locked="1"/>
-    <w:lsdException w:name="Table Web 2" w:locked="1"/>
-    <w:lsdException w:name="Table Web 3" w:locked="1"/>
+    <w:lsdException w:name="Table Simple 1" w:locked="1" w:semiHidden="1" w:unhideWhenUsed="1"/>
+    <w:lsdException w:name="Table Simple 2" w:locked="1" w:semiHidden="1" w:unhideWhenUsed="1"/>
+    <w:lsdException w:name="Table Simple 3" w:locked="1" w:semiHidden="1" w:unhideWhenUsed="1"/>
+    <w:lsdException w:name="Table Classic 1" w:locked="1" w:semiHidden="1" w:unhideWhenUsed="1"/>
+    <w:lsdException w:name="Table Classic 2" w:locked="1" w:semiHidden="1" w:unhideWhenUsed="1"/>
+    <w:lsdException w:name="Table Classic 3" w:locked="1" w:semiHidden="1" w:unhideWhenUsed="1"/>
+    <w:lsdException w:name="Table Classic 4" w:locked="1" w:semiHidden="1" w:unhideWhenUsed="1"/>
+    <w:lsdException w:name="Table Colorful 1" w:locked="1" w:semiHidden="1" w:unhideWhenUsed="1"/>
+    <w:lsdException w:name="Table Colorful 2" w:locked="1" w:semiHidden="1" w:unhideWhenUsed="1"/>
+    <w:lsdException w:name="Table Colorful 3" w:locked="1" w:semiHidden="1" w:unhideWhenUsed="1"/>
+    <w:lsdException w:name="Table Columns 1" w:locked="1" w:semiHidden="1" w:unhideWhenUsed="1"/>
+    <w:lsdException w:name="Table Columns 2" w:locked="1" w:semiHidden="1" w:unhideWhenUsed="1"/>
+    <w:lsdException w:name="Table Columns 3" w:locked="1" w:semiHidden="1" w:unhideWhenUsed="1"/>
+    <w:lsdException w:name="Table Columns 4" w:locked="1" w:semiHidden="1" w:unhideWhenUsed="1"/>
+    <w:lsdException w:name="Table Columns 5" w:locked="1" w:semiHidden="1" w:unhideWhenUsed="1"/>
+    <w:lsdException w:name="Table Grid 1" w:locked="1" w:semiHidden="1" w:unhideWhenUsed="1"/>
+    <w:lsdException w:name="Table Grid 2" w:locked="1" w:semiHidden="1" w:unhideWhenUsed="1"/>
+    <w:lsdException w:name="Table Grid 3" w:locked="1" w:semiHidden="1" w:unhideWhenUsed="1"/>
+    <w:lsdException w:name="Table Grid 4" w:locked="1" w:semiHidden="1" w:unhideWhenUsed="1"/>
+    <w:lsdException w:name="Table Grid 5" w:locked="1" w:semiHidden="1" w:unhideWhenUsed="1"/>
+    <w:lsdException w:name="Table Grid 6" w:locked="1" w:semiHidden="1" w:unhideWhenUsed="1"/>
+    <w:lsdException w:name="Table Grid 7" w:locked="1" w:semiHidden="1" w:unhideWhenUsed="1"/>
+    <w:lsdException w:name="Table Grid 8" w:locked="1" w:semiHidden="1" w:unhideWhenUsed="1"/>
+    <w:lsdException w:name="Table List 1" w:locked="1" w:semiHidden="1" w:unhideWhenUsed="1"/>
+    <w:lsdException w:name="Table List 2" w:locked="1" w:semiHidden="1" w:unhideWhenUsed="1"/>
+    <w:lsdException w:name="Table List 3" w:locked="1" w:semiHidden="1" w:unhideWhenUsed="1"/>
+    <w:lsdException w:name="Table List 4" w:locked="1" w:semiHidden="1" w:unhideWhenUsed="1"/>
+    <w:lsdException w:name="Table List 5" w:locked="1" w:semiHidden="1" w:unhideWhenUsed="1"/>
+    <w:lsdException w:name="Table List 6" w:locked="1" w:semiHidden="1" w:unhideWhenUsed="1"/>
+    <w:lsdException w:name="Table List 7" w:locked="1" w:semiHidden="1" w:unhideWhenUsed="1"/>
+    <w:lsdException w:name="Table List 8" w:locked="1" w:semiHidden="1" w:unhideWhenUsed="1"/>
+    <w:lsdException w:name="Table 3D effects 1" w:locked="1" w:semiHidden="1" w:unhideWhenUsed="1"/>
+    <w:lsdException w:name="Table 3D effects 2" w:locked="1" w:semiHidden="1" w:unhideWhenUsed="1"/>
+    <w:lsdException w:name="Table 3D effects 3" w:locked="1" w:semiHidden="1" w:unhideWhenUsed="1"/>
+    <w:lsdException w:name="Table Contemporary" w:locked="1" w:semiHidden="1" w:unhideWhenUsed="1"/>
+    <w:lsdException w:name="Table Elegant" w:locked="1" w:semiHidden="1" w:unhideWhenUsed="1"/>
+    <w:lsdException w:name="Table Professional" w:locked="1" w:semiHidden="1" w:unhideWhenUsed="1"/>
+    <w:lsdException w:name="Table Subtle 1" w:locked="1" w:semiHidden="1" w:unhideWhenUsed="1"/>
+    <w:lsdException w:name="Table Subtle 2" w:locked="1" w:semiHidden="1" w:unhideWhenUsed="1"/>
+    <w:lsdException w:name="Table Web 1" w:locked="1" w:semiHidden="1" w:unhideWhenUsed="1"/>
+    <w:lsdException w:name="Table Web 2" w:locked="1" w:semiHidden="1" w:unhideWhenUsed="1"/>
+    <w:lsdException w:name="Table Web 3" w:locked="1" w:semiHidden="1" w:unhideWhenUsed="1"/>
     <w:lsdException w:name="Balloon Text" w:locked="1"/>
     <w:lsdException w:name="Table Grid" w:locked="1"/>
-    <w:lsdException w:name="Table Theme" w:locked="1"/>
+    <w:lsdException w:name="Table Theme" w:locked="1" w:semiHidden="1" w:unhideWhenUsed="1"/>
     <w:lsdException w:name="Placeholder Text" w:semiHidden="1" w:uiPriority="99"/>
     <w:lsdException w:name="No Spacing" w:uiPriority="1" w:qFormat="1"/>
     <w:lsdException w:name="Light Shading" w:uiPriority="60"/>
@@ -6028,12 +7393,15 @@
   </w:style>
   <w:style w:type="character" w:default="1" w:styleId="DefaultParagraphFont">
     <w:name w:val="Default Paragraph Font"/>
-    <w:autoRedefine/>
+    <w:uiPriority w:val="1"/>
     <w:semiHidden/>
+    <w:unhideWhenUsed/>
   </w:style>
   <w:style w:type="table" w:default="1" w:styleId="TableNormal">
     <w:name w:val="Normal Table"/>
+    <w:uiPriority w:val="99"/>
     <w:semiHidden/>
+    <w:unhideWhenUsed/>
     <w:tblPr>
       <w:tblInd w:w="0" w:type="dxa"/>
       <w:tblCellMar>
@@ -6046,7 +7414,9 @@
   </w:style>
   <w:style w:type="numbering" w:default="1" w:styleId="NoList">
     <w:name w:val="No List"/>
+    <w:uiPriority w:val="99"/>
     <w:semiHidden/>
+    <w:unhideWhenUsed/>
   </w:style>
   <w:style w:type="paragraph" w:customStyle="1" w:styleId="HeaderFooter">
     <w:name w:val="Header &amp; Footer"/>
